--- a/Git kodes.docx
+++ b/Git kodes.docx
@@ -1267,277 +1267,633 @@
           <w:color w:val="92D050"/>
           <w:sz w:val="24"/>
         </w:rPr>
-        <w:t>git push --set-upstr</w:t>
+        <w:t>git push --set-upstream origin kia</w:t>
+      </w:r>
+    </w:p>
+    <w:p>
+      <w:pPr>
+        <w:spacing w:after="0" w:line="240" w:lineRule="auto"/>
+        <w:rPr>
+          <w:rFonts w:asciiTheme="minorHAnsi" w:hAnsiTheme="minorHAnsi" w:cstheme="minorHAnsi"/>
+          <w:b/>
+          <w:sz w:val="24"/>
+        </w:rPr>
+      </w:pPr>
+    </w:p>
+    <w:p>
+      <w:pPr>
+        <w:spacing w:after="0" w:line="240" w:lineRule="auto"/>
+        <w:rPr>
+          <w:rFonts w:asciiTheme="minorHAnsi" w:hAnsiTheme="minorHAnsi" w:cstheme="minorHAnsi"/>
+          <w:b/>
+          <w:sz w:val="24"/>
+        </w:rPr>
+      </w:pPr>
+    </w:p>
+    <w:p>
+      <w:pPr>
+        <w:spacing w:after="0" w:line="240" w:lineRule="auto"/>
+        <w:rPr>
+          <w:rFonts w:asciiTheme="minorHAnsi" w:hAnsiTheme="minorHAnsi" w:cstheme="minorHAnsi"/>
+          <w:b/>
+          <w:sz w:val="24"/>
+        </w:rPr>
+      </w:pPr>
+      <w:r>
+        <w:rPr>
+          <w:rFonts w:asciiTheme="minorHAnsi" w:hAnsiTheme="minorHAnsi" w:cstheme="minorHAnsi"/>
+          <w:b/>
+          <w:sz w:val="24"/>
+        </w:rPr>
+        <w:t>C:\Users\34958\Desktop\New folder\Uppgift1&gt;</w:t>
+      </w:r>
+      <w:r>
+        <w:rPr>
+          <w:rFonts w:asciiTheme="minorHAnsi" w:hAnsiTheme="minorHAnsi" w:cstheme="minorHAnsi"/>
+          <w:b/>
+          <w:color w:val="92D050"/>
+          <w:sz w:val="24"/>
+        </w:rPr>
+        <w:t>git push --set-upstream origin kia</w:t>
+      </w:r>
+    </w:p>
+    <w:p>
+      <w:pPr>
+        <w:spacing w:after="0" w:line="240" w:lineRule="auto"/>
+        <w:rPr>
+          <w:rFonts w:asciiTheme="minorHAnsi" w:hAnsiTheme="minorHAnsi" w:cstheme="minorHAnsi"/>
+          <w:b/>
+          <w:sz w:val="24"/>
+        </w:rPr>
+      </w:pPr>
+      <w:r>
+        <w:rPr>
+          <w:rFonts w:asciiTheme="minorHAnsi" w:hAnsiTheme="minorHAnsi" w:cstheme="minorHAnsi"/>
+          <w:b/>
+          <w:sz w:val="24"/>
+        </w:rPr>
+        <w:t>Enumerating objects: 3, done.</w:t>
+      </w:r>
+    </w:p>
+    <w:p>
+      <w:pPr>
+        <w:spacing w:after="0" w:line="240" w:lineRule="auto"/>
+        <w:rPr>
+          <w:rFonts w:asciiTheme="minorHAnsi" w:hAnsiTheme="minorHAnsi" w:cstheme="minorHAnsi"/>
+          <w:b/>
+          <w:sz w:val="24"/>
+        </w:rPr>
+      </w:pPr>
+      <w:r>
+        <w:rPr>
+          <w:rFonts w:asciiTheme="minorHAnsi" w:hAnsiTheme="minorHAnsi" w:cstheme="minorHAnsi"/>
+          <w:b/>
+          <w:sz w:val="24"/>
+        </w:rPr>
+        <w:t>Counting objects: 100% (3/3), done.</w:t>
+      </w:r>
+    </w:p>
+    <w:p>
+      <w:pPr>
+        <w:spacing w:after="0" w:line="240" w:lineRule="auto"/>
+        <w:rPr>
+          <w:rFonts w:asciiTheme="minorHAnsi" w:hAnsiTheme="minorHAnsi" w:cstheme="minorHAnsi"/>
+          <w:b/>
+          <w:sz w:val="24"/>
+        </w:rPr>
+      </w:pPr>
+      <w:r>
+        <w:rPr>
+          <w:rFonts w:asciiTheme="minorHAnsi" w:hAnsiTheme="minorHAnsi" w:cstheme="minorHAnsi"/>
+          <w:b/>
+          <w:sz w:val="24"/>
+        </w:rPr>
+        <w:t>Delta compression using up to 4 threads.</w:t>
+      </w:r>
+    </w:p>
+    <w:p>
+      <w:pPr>
+        <w:spacing w:after="0" w:line="240" w:lineRule="auto"/>
+        <w:rPr>
+          <w:rFonts w:asciiTheme="minorHAnsi" w:hAnsiTheme="minorHAnsi" w:cstheme="minorHAnsi"/>
+          <w:b/>
+          <w:sz w:val="24"/>
+        </w:rPr>
+      </w:pPr>
+      <w:r>
+        <w:rPr>
+          <w:rFonts w:asciiTheme="minorHAnsi" w:hAnsiTheme="minorHAnsi" w:cstheme="minorHAnsi"/>
+          <w:b/>
+          <w:sz w:val="24"/>
+        </w:rPr>
+        <w:t>Compressing objects: 100% (2/2), done.</w:t>
+      </w:r>
+    </w:p>
+    <w:p>
+      <w:pPr>
+        <w:spacing w:after="0" w:line="240" w:lineRule="auto"/>
+        <w:rPr>
+          <w:rFonts w:asciiTheme="minorHAnsi" w:hAnsiTheme="minorHAnsi" w:cstheme="minorHAnsi"/>
+          <w:b/>
+          <w:sz w:val="24"/>
+        </w:rPr>
+      </w:pPr>
+      <w:r>
+        <w:rPr>
+          <w:rFonts w:asciiTheme="minorHAnsi" w:hAnsiTheme="minorHAnsi" w:cstheme="minorHAnsi"/>
+          <w:b/>
+          <w:sz w:val="24"/>
+        </w:rPr>
+        <w:t>Writing objects: 100% (2/2), 226 bytes | 56.00 KiB/s, done.</w:t>
+      </w:r>
+    </w:p>
+    <w:p>
+      <w:pPr>
+        <w:spacing w:after="0" w:line="240" w:lineRule="auto"/>
+        <w:rPr>
+          <w:rFonts w:asciiTheme="minorHAnsi" w:hAnsiTheme="minorHAnsi" w:cstheme="minorHAnsi"/>
+          <w:b/>
+          <w:sz w:val="24"/>
+        </w:rPr>
+      </w:pPr>
+      <w:r>
+        <w:rPr>
+          <w:rFonts w:asciiTheme="minorHAnsi" w:hAnsiTheme="minorHAnsi" w:cstheme="minorHAnsi"/>
+          <w:b/>
+          <w:sz w:val="24"/>
+        </w:rPr>
+        <w:t>Total 2 (delta 1), reused 0 (delta 0)</w:t>
+      </w:r>
+    </w:p>
+    <w:p>
+      <w:pPr>
+        <w:spacing w:after="0" w:line="240" w:lineRule="auto"/>
+        <w:rPr>
+          <w:rFonts w:asciiTheme="minorHAnsi" w:hAnsiTheme="minorHAnsi" w:cstheme="minorHAnsi"/>
+          <w:b/>
+          <w:sz w:val="24"/>
+        </w:rPr>
+      </w:pPr>
+      <w:r>
+        <w:rPr>
+          <w:rFonts w:asciiTheme="minorHAnsi" w:hAnsiTheme="minorHAnsi" w:cstheme="minorHAnsi"/>
+          <w:b/>
+          <w:sz w:val="24"/>
+        </w:rPr>
+        <w:t>remote: Resolving deltas: 100% (1/1), completed with 1 local object.</w:t>
+      </w:r>
+    </w:p>
+    <w:p>
+      <w:pPr>
+        <w:spacing w:after="0" w:line="240" w:lineRule="auto"/>
+        <w:rPr>
+          <w:rFonts w:asciiTheme="minorHAnsi" w:hAnsiTheme="minorHAnsi" w:cstheme="minorHAnsi"/>
+          <w:b/>
+          <w:sz w:val="24"/>
+        </w:rPr>
+      </w:pPr>
+      <w:r>
+        <w:rPr>
+          <w:rFonts w:asciiTheme="minorHAnsi" w:hAnsiTheme="minorHAnsi" w:cstheme="minorHAnsi"/>
+          <w:b/>
+          <w:sz w:val="24"/>
+        </w:rPr>
+        <w:t>To https://github.com/KiarashBeh/Uppgift1</w:t>
+      </w:r>
+    </w:p>
+    <w:p>
+      <w:pPr>
+        <w:spacing w:after="0" w:line="240" w:lineRule="auto"/>
+        <w:rPr>
+          <w:rFonts w:asciiTheme="minorHAnsi" w:hAnsiTheme="minorHAnsi" w:cstheme="minorHAnsi"/>
+          <w:b/>
+          <w:sz w:val="24"/>
+        </w:rPr>
+      </w:pPr>
+      <w:r>
+        <w:rPr>
+          <w:rFonts w:asciiTheme="minorHAnsi" w:hAnsiTheme="minorHAnsi" w:cstheme="minorHAnsi"/>
+          <w:b/>
+          <w:sz w:val="24"/>
+        </w:rPr>
+        <w:t xml:space="preserve"> * [new branch]      kia -&gt; kia</w:t>
+      </w:r>
+    </w:p>
+    <w:p>
+      <w:pPr>
+        <w:spacing w:after="0" w:line="240" w:lineRule="auto"/>
+        <w:rPr>
+          <w:rFonts w:asciiTheme="minorHAnsi" w:hAnsiTheme="minorHAnsi" w:cstheme="minorHAnsi"/>
+          <w:b/>
+          <w:sz w:val="24"/>
+        </w:rPr>
+      </w:pPr>
+      <w:r>
+        <w:rPr>
+          <w:rFonts w:asciiTheme="minorHAnsi" w:hAnsiTheme="minorHAnsi" w:cstheme="minorHAnsi"/>
+          <w:b/>
+          <w:sz w:val="24"/>
+        </w:rPr>
+        <w:t>Branch 'kia' set up to track remote branch 'kia' from 'origin'.</w:t>
+      </w:r>
+    </w:p>
+    <w:p>
+      <w:pPr>
+        <w:spacing w:after="0" w:line="240" w:lineRule="auto"/>
+        <w:rPr>
+          <w:rFonts w:asciiTheme="minorHAnsi" w:hAnsiTheme="minorHAnsi" w:cstheme="minorHAnsi"/>
+          <w:b/>
+          <w:sz w:val="24"/>
+        </w:rPr>
+      </w:pPr>
+    </w:p>
+    <w:p>
+      <w:pPr>
+        <w:spacing w:after="0" w:line="240" w:lineRule="auto"/>
+        <w:rPr>
+          <w:rFonts w:asciiTheme="minorHAnsi" w:hAnsiTheme="minorHAnsi" w:cstheme="minorHAnsi"/>
+          <w:b/>
+          <w:sz w:val="24"/>
+          <w:lang w:val="sv-SE"/>
+        </w:rPr>
+      </w:pPr>
+      <w:r>
+        <w:rPr>
+          <w:rFonts w:asciiTheme="minorHAnsi" w:hAnsiTheme="minorHAnsi" w:cstheme="minorHAnsi"/>
+          <w:b/>
+          <w:sz w:val="24"/>
+          <w:lang w:val="sv-SE"/>
+        </w:rPr>
+        <w:lastRenderedPageBreak/>
+        <w:t>C:\Users\34958\Desktop\New folder\Uppgift1&gt;git add *</w:t>
+      </w:r>
+    </w:p>
+    <w:p>
+      <w:pPr>
+        <w:spacing w:after="0" w:line="240" w:lineRule="auto"/>
+        <w:rPr>
+          <w:rFonts w:asciiTheme="minorHAnsi" w:hAnsiTheme="minorHAnsi" w:cstheme="minorHAnsi"/>
+          <w:b/>
+          <w:sz w:val="24"/>
+          <w:lang w:val="sv-SE"/>
+        </w:rPr>
+      </w:pPr>
+    </w:p>
+    <w:p>
+      <w:pPr>
+        <w:spacing w:after="0" w:line="240" w:lineRule="auto"/>
+        <w:rPr>
+          <w:rFonts w:asciiTheme="minorHAnsi" w:hAnsiTheme="minorHAnsi" w:cstheme="minorHAnsi"/>
+          <w:b/>
+          <w:sz w:val="24"/>
+          <w:lang w:val="sv-SE"/>
+        </w:rPr>
+      </w:pPr>
+      <w:r>
+        <w:rPr>
+          <w:rFonts w:asciiTheme="minorHAnsi" w:hAnsiTheme="minorHAnsi" w:cstheme="minorHAnsi"/>
+          <w:b/>
+          <w:sz w:val="24"/>
+          <w:lang w:val="sv-SE"/>
+        </w:rPr>
+        <w:t>C:\Users\34958\Desktop\New folder\Uppgift1&gt;git commit -m "add git kodes"</w:t>
+      </w:r>
+    </w:p>
+    <w:p>
+      <w:pPr>
+        <w:spacing w:after="0" w:line="240" w:lineRule="auto"/>
+        <w:rPr>
+          <w:rFonts w:asciiTheme="minorHAnsi" w:hAnsiTheme="minorHAnsi" w:cstheme="minorHAnsi"/>
+          <w:b/>
+          <w:sz w:val="24"/>
+          <w:lang w:val="sv-SE"/>
+        </w:rPr>
+      </w:pPr>
+      <w:r>
+        <w:rPr>
+          <w:rFonts w:asciiTheme="minorHAnsi" w:hAnsiTheme="minorHAnsi" w:cstheme="minorHAnsi"/>
+          <w:b/>
+          <w:sz w:val="24"/>
+          <w:lang w:val="sv-SE"/>
+        </w:rPr>
+        <w:t>[kia 8282997] add git kodes</w:t>
+      </w:r>
+    </w:p>
+    <w:p>
+      <w:pPr>
+        <w:spacing w:after="0" w:line="240" w:lineRule="auto"/>
+        <w:rPr>
+          <w:rFonts w:asciiTheme="minorHAnsi" w:hAnsiTheme="minorHAnsi" w:cstheme="minorHAnsi"/>
+          <w:b/>
+          <w:sz w:val="24"/>
+        </w:rPr>
+      </w:pPr>
+      <w:r>
+        <w:rPr>
+          <w:rFonts w:asciiTheme="minorHAnsi" w:hAnsiTheme="minorHAnsi" w:cstheme="minorHAnsi"/>
+          <w:b/>
+          <w:sz w:val="24"/>
+          <w:lang w:val="sv-SE"/>
+        </w:rPr>
+        <w:t xml:space="preserve"> </w:t>
+      </w:r>
+      <w:r>
+        <w:rPr>
+          <w:rFonts w:asciiTheme="minorHAnsi" w:hAnsiTheme="minorHAnsi" w:cstheme="minorHAnsi"/>
+          <w:b/>
+          <w:sz w:val="24"/>
+        </w:rPr>
+        <w:t>3 files changed, 0 insertions(+), 0 deletions(-)</w:t>
+      </w:r>
+    </w:p>
+    <w:p>
+      <w:pPr>
+        <w:spacing w:after="0" w:line="240" w:lineRule="auto"/>
+        <w:rPr>
+          <w:rFonts w:asciiTheme="minorHAnsi" w:hAnsiTheme="minorHAnsi" w:cstheme="minorHAnsi"/>
+          <w:b/>
+          <w:sz w:val="24"/>
+        </w:rPr>
+      </w:pPr>
+      <w:r>
+        <w:rPr>
+          <w:rFonts w:asciiTheme="minorHAnsi" w:hAnsiTheme="minorHAnsi" w:cstheme="minorHAnsi"/>
+          <w:b/>
+          <w:sz w:val="24"/>
+        </w:rPr>
+        <w:t xml:space="preserve"> delete mode 100644 1.docx</w:t>
+      </w:r>
+    </w:p>
+    <w:p>
+      <w:pPr>
+        <w:spacing w:after="0" w:line="240" w:lineRule="auto"/>
+        <w:rPr>
+          <w:rFonts w:asciiTheme="minorHAnsi" w:hAnsiTheme="minorHAnsi" w:cstheme="minorHAnsi"/>
+          <w:b/>
+          <w:sz w:val="24"/>
+        </w:rPr>
+      </w:pPr>
+      <w:r>
+        <w:rPr>
+          <w:rFonts w:asciiTheme="minorHAnsi" w:hAnsiTheme="minorHAnsi" w:cstheme="minorHAnsi"/>
+          <w:b/>
+          <w:sz w:val="24"/>
+        </w:rPr>
+        <w:t xml:space="preserve"> create mode 100644 Git kodes.docx</w:t>
+      </w:r>
+    </w:p>
+    <w:p>
+      <w:pPr>
+        <w:spacing w:after="0" w:line="240" w:lineRule="auto"/>
+        <w:rPr>
+          <w:rFonts w:asciiTheme="minorHAnsi" w:hAnsiTheme="minorHAnsi" w:cstheme="minorHAnsi"/>
+          <w:b/>
+          <w:sz w:val="24"/>
+        </w:rPr>
+      </w:pPr>
+      <w:r>
+        <w:rPr>
+          <w:rFonts w:asciiTheme="minorHAnsi" w:hAnsiTheme="minorHAnsi" w:cstheme="minorHAnsi"/>
+          <w:b/>
+          <w:sz w:val="24"/>
+        </w:rPr>
+        <w:t xml:space="preserve"> create mode 100644 ~$t kodes.docx</w:t>
+      </w:r>
+    </w:p>
+    <w:p>
+      <w:pPr>
+        <w:spacing w:after="0" w:line="240" w:lineRule="auto"/>
+        <w:rPr>
+          <w:rFonts w:asciiTheme="minorHAnsi" w:hAnsiTheme="minorHAnsi" w:cstheme="minorHAnsi"/>
+          <w:b/>
+          <w:sz w:val="24"/>
+        </w:rPr>
+      </w:pPr>
+    </w:p>
+    <w:p>
+      <w:pPr>
+        <w:spacing w:after="0" w:line="240" w:lineRule="auto"/>
+        <w:rPr>
+          <w:rFonts w:asciiTheme="minorHAnsi" w:hAnsiTheme="minorHAnsi" w:cstheme="minorHAnsi"/>
+          <w:b/>
+          <w:sz w:val="24"/>
+          <w:lang w:val="sv-SE"/>
+        </w:rPr>
+      </w:pPr>
+      <w:r>
+        <w:rPr>
+          <w:rFonts w:asciiTheme="minorHAnsi" w:hAnsiTheme="minorHAnsi" w:cstheme="minorHAnsi"/>
+          <w:b/>
+          <w:sz w:val="24"/>
+          <w:lang w:val="sv-SE"/>
+        </w:rPr>
+        <w:t>C:\Users\34958\Desktop\New folder\Uppgift1&gt;git push</w:t>
+      </w:r>
+    </w:p>
+    <w:p>
+      <w:pPr>
+        <w:spacing w:after="0" w:line="240" w:lineRule="auto"/>
+        <w:rPr>
+          <w:rFonts w:asciiTheme="minorHAnsi" w:hAnsiTheme="minorHAnsi" w:cstheme="minorHAnsi"/>
+          <w:b/>
+          <w:sz w:val="24"/>
+        </w:rPr>
+      </w:pPr>
+      <w:r>
+        <w:rPr>
+          <w:rFonts w:asciiTheme="minorHAnsi" w:hAnsiTheme="minorHAnsi" w:cstheme="minorHAnsi"/>
+          <w:b/>
+          <w:sz w:val="24"/>
+        </w:rPr>
+        <w:t>Enumerating objects: 5, done.</w:t>
+      </w:r>
+    </w:p>
+    <w:p>
+      <w:pPr>
+        <w:spacing w:after="0" w:line="240" w:lineRule="auto"/>
+        <w:rPr>
+          <w:rFonts w:asciiTheme="minorHAnsi" w:hAnsiTheme="minorHAnsi" w:cstheme="minorHAnsi"/>
+          <w:b/>
+          <w:sz w:val="24"/>
+        </w:rPr>
+      </w:pPr>
+      <w:r>
+        <w:rPr>
+          <w:rFonts w:asciiTheme="minorHAnsi" w:hAnsiTheme="minorHAnsi" w:cstheme="minorHAnsi"/>
+          <w:b/>
+          <w:sz w:val="24"/>
+        </w:rPr>
+        <w:t>Counting objects: 100% (5/5), done.</w:t>
+      </w:r>
+    </w:p>
+    <w:p>
+      <w:pPr>
+        <w:spacing w:after="0" w:line="240" w:lineRule="auto"/>
+        <w:rPr>
+          <w:rFonts w:asciiTheme="minorHAnsi" w:hAnsiTheme="minorHAnsi" w:cstheme="minorHAnsi"/>
+          <w:b/>
+          <w:sz w:val="24"/>
+        </w:rPr>
+      </w:pPr>
+      <w:r>
+        <w:rPr>
+          <w:rFonts w:asciiTheme="minorHAnsi" w:hAnsiTheme="minorHAnsi" w:cstheme="minorHAnsi"/>
+          <w:b/>
+          <w:sz w:val="24"/>
+        </w:rPr>
+        <w:t>Delta compression using up to 4 threads.</w:t>
+      </w:r>
+    </w:p>
+    <w:p>
+      <w:pPr>
+        <w:spacing w:after="0" w:line="240" w:lineRule="auto"/>
+        <w:rPr>
+          <w:rFonts w:asciiTheme="minorHAnsi" w:hAnsiTheme="minorHAnsi" w:cstheme="minorHAnsi"/>
+          <w:b/>
+          <w:sz w:val="24"/>
+        </w:rPr>
+      </w:pPr>
+      <w:r>
+        <w:rPr>
+          <w:rFonts w:asciiTheme="minorHAnsi" w:hAnsiTheme="minorHAnsi" w:cstheme="minorHAnsi"/>
+          <w:b/>
+          <w:sz w:val="24"/>
+        </w:rPr>
+        <w:t>Compressing objects: 100% (4/4), done.</w:t>
+      </w:r>
+    </w:p>
+    <w:p>
+      <w:pPr>
+        <w:spacing w:after="0" w:line="240" w:lineRule="auto"/>
+        <w:rPr>
+          <w:rFonts w:asciiTheme="minorHAnsi" w:hAnsiTheme="minorHAnsi" w:cstheme="minorHAnsi"/>
+          <w:b/>
+          <w:sz w:val="24"/>
+        </w:rPr>
+      </w:pPr>
+      <w:r>
+        <w:rPr>
+          <w:rFonts w:asciiTheme="minorHAnsi" w:hAnsiTheme="minorHAnsi" w:cstheme="minorHAnsi"/>
+          <w:b/>
+          <w:sz w:val="24"/>
+        </w:rPr>
+        <w:t>Writing objects: 100% (4/4), 10.46 KiB | 2.09 MiB/s, done.</w:t>
+      </w:r>
+    </w:p>
+    <w:p>
+      <w:pPr>
+        <w:spacing w:after="0" w:line="240" w:lineRule="auto"/>
+        <w:rPr>
+          <w:rFonts w:asciiTheme="minorHAnsi" w:hAnsiTheme="minorHAnsi" w:cstheme="minorHAnsi"/>
+          <w:b/>
+          <w:sz w:val="24"/>
+        </w:rPr>
+      </w:pPr>
+      <w:r>
+        <w:rPr>
+          <w:rFonts w:asciiTheme="minorHAnsi" w:hAnsiTheme="minorHAnsi" w:cstheme="minorHAnsi"/>
+          <w:b/>
+          <w:sz w:val="24"/>
+        </w:rPr>
+        <w:t>Total 4 (delta 1), reused 0 (delta 0)</w:t>
+      </w:r>
+    </w:p>
+    <w:p>
+      <w:pPr>
+        <w:spacing w:after="0" w:line="240" w:lineRule="auto"/>
+        <w:rPr>
+          <w:rFonts w:asciiTheme="minorHAnsi" w:hAnsiTheme="minorHAnsi" w:cstheme="minorHAnsi"/>
+          <w:b/>
+          <w:sz w:val="24"/>
+        </w:rPr>
+      </w:pPr>
+      <w:r>
+        <w:rPr>
+          <w:rFonts w:asciiTheme="minorHAnsi" w:hAnsiTheme="minorHAnsi" w:cstheme="minorHAnsi"/>
+          <w:b/>
+          <w:sz w:val="24"/>
+        </w:rPr>
+        <w:t>remote: Resolving deltas: 100% (1/1), completed with 1 local object.</w:t>
+      </w:r>
+    </w:p>
+    <w:p>
+      <w:pPr>
+        <w:spacing w:after="0" w:line="240" w:lineRule="auto"/>
+        <w:rPr>
+          <w:rFonts w:asciiTheme="minorHAnsi" w:hAnsiTheme="minorHAnsi" w:cstheme="minorHAnsi"/>
+          <w:b/>
+          <w:sz w:val="24"/>
+        </w:rPr>
+      </w:pPr>
+      <w:r>
+        <w:rPr>
+          <w:rFonts w:asciiTheme="minorHAnsi" w:hAnsiTheme="minorHAnsi" w:cstheme="minorHAnsi"/>
+          <w:b/>
+          <w:sz w:val="24"/>
+        </w:rPr>
+        <w:t>To https://github.com/KiarashBeh/Uppgift1</w:t>
+      </w:r>
+    </w:p>
+    <w:p>
+      <w:pPr>
+        <w:spacing w:after="0" w:line="240" w:lineRule="auto"/>
+        <w:rPr>
+          <w:rFonts w:asciiTheme="minorHAnsi" w:hAnsiTheme="minorHAnsi" w:cstheme="minorHAnsi"/>
+          <w:b/>
+          <w:sz w:val="24"/>
+          <w:lang w:val="sv-SE"/>
+        </w:rPr>
+      </w:pPr>
+      <w:r>
+        <w:rPr>
+          <w:rFonts w:asciiTheme="minorHAnsi" w:hAnsiTheme="minorHAnsi" w:cstheme="minorHAnsi"/>
+          <w:b/>
+          <w:sz w:val="24"/>
+        </w:rPr>
+        <w:t xml:space="preserve">   </w:t>
+      </w:r>
+      <w:r>
+        <w:rPr>
+          <w:rFonts w:asciiTheme="minorHAnsi" w:hAnsiTheme="minorHAnsi" w:cstheme="minorHAnsi"/>
+          <w:b/>
+          <w:sz w:val="24"/>
+          <w:lang w:val="sv-SE"/>
+        </w:rPr>
+        <w:t>bda298c..8282997  kia -&gt; kia</w:t>
+      </w:r>
+    </w:p>
+    <w:p>
+      <w:pPr>
+        <w:spacing w:after="0" w:line="240" w:lineRule="auto"/>
+        <w:rPr>
+          <w:rFonts w:asciiTheme="minorHAnsi" w:hAnsiTheme="minorHAnsi" w:cstheme="minorHAnsi"/>
+          <w:b/>
+          <w:sz w:val="24"/>
+          <w:lang w:val="sv-SE"/>
+        </w:rPr>
+      </w:pPr>
+    </w:p>
+    <w:p>
+      <w:pPr>
+        <w:spacing w:after="0" w:line="240" w:lineRule="auto"/>
+        <w:rPr>
+          <w:rFonts w:asciiTheme="minorHAnsi" w:hAnsiTheme="minorHAnsi" w:cstheme="minorHAnsi"/>
+          <w:b/>
+          <w:sz w:val="24"/>
+          <w:lang w:val="sv-SE"/>
+        </w:rPr>
+      </w:pPr>
+      <w:r>
+        <w:rPr>
+          <w:rFonts w:asciiTheme="minorHAnsi" w:hAnsiTheme="minorHAnsi" w:cstheme="minorHAnsi"/>
+          <w:b/>
+          <w:sz w:val="24"/>
+          <w:lang w:val="sv-SE"/>
+        </w:rPr>
+        <w:t>C:\Users\34958\Desktop\New folder\Uppgift1&gt;</w:t>
       </w:r>
       <w:bookmarkStart w:id="0" w:name="_GoBack"/>
       <w:bookmarkEnd w:id="0"/>
-      <w:r>
-        <w:rPr>
-          <w:rFonts w:asciiTheme="minorHAnsi" w:hAnsiTheme="minorHAnsi" w:cstheme="minorHAnsi"/>
-          <w:b/>
-          <w:color w:val="92D050"/>
-          <w:sz w:val="24"/>
-        </w:rPr>
-        <w:t>eam origin kia</w:t>
-      </w:r>
-    </w:p>
-    <w:p>
-      <w:pPr>
-        <w:spacing w:after="0" w:line="240" w:lineRule="auto"/>
-        <w:rPr>
-          <w:rFonts w:asciiTheme="minorHAnsi" w:hAnsiTheme="minorHAnsi" w:cstheme="minorHAnsi"/>
-          <w:b/>
-          <w:sz w:val="24"/>
-        </w:rPr>
-      </w:pPr>
-    </w:p>
-    <w:p>
-      <w:pPr>
-        <w:spacing w:after="0" w:line="240" w:lineRule="auto"/>
-        <w:rPr>
-          <w:rFonts w:asciiTheme="minorHAnsi" w:hAnsiTheme="minorHAnsi" w:cstheme="minorHAnsi"/>
-          <w:b/>
-          <w:sz w:val="24"/>
-        </w:rPr>
-      </w:pPr>
-    </w:p>
-    <w:p>
-      <w:pPr>
-        <w:spacing w:after="0" w:line="240" w:lineRule="auto"/>
-        <w:rPr>
-          <w:rFonts w:asciiTheme="minorHAnsi" w:hAnsiTheme="minorHAnsi" w:cstheme="minorHAnsi"/>
-          <w:b/>
-          <w:sz w:val="24"/>
-        </w:rPr>
-      </w:pPr>
-      <w:r>
-        <w:rPr>
-          <w:rFonts w:asciiTheme="minorHAnsi" w:hAnsiTheme="minorHAnsi" w:cstheme="minorHAnsi"/>
-          <w:b/>
-          <w:sz w:val="24"/>
-        </w:rPr>
-        <w:t>C:\Users\34958\Desktop\New folder\Uppgift1&gt;</w:t>
-      </w:r>
-      <w:r>
-        <w:rPr>
-          <w:rFonts w:asciiTheme="minorHAnsi" w:hAnsiTheme="minorHAnsi" w:cstheme="minorHAnsi"/>
-          <w:b/>
-          <w:color w:val="92D050"/>
-          <w:sz w:val="24"/>
-        </w:rPr>
-        <w:t>git push --set-upstream origin kia</w:t>
-      </w:r>
-    </w:p>
-    <w:p>
-      <w:pPr>
-        <w:spacing w:after="0" w:line="240" w:lineRule="auto"/>
-        <w:rPr>
-          <w:rFonts w:asciiTheme="minorHAnsi" w:hAnsiTheme="minorHAnsi" w:cstheme="minorHAnsi"/>
-          <w:b/>
-          <w:sz w:val="24"/>
-        </w:rPr>
-      </w:pPr>
-      <w:r>
-        <w:rPr>
-          <w:rFonts w:asciiTheme="minorHAnsi" w:hAnsiTheme="minorHAnsi" w:cstheme="minorHAnsi"/>
-          <w:b/>
-          <w:sz w:val="24"/>
-        </w:rPr>
-        <w:t>Enumerating objects: 3, done.</w:t>
-      </w:r>
-    </w:p>
-    <w:p>
-      <w:pPr>
-        <w:spacing w:after="0" w:line="240" w:lineRule="auto"/>
-        <w:rPr>
-          <w:rFonts w:asciiTheme="minorHAnsi" w:hAnsiTheme="minorHAnsi" w:cstheme="minorHAnsi"/>
-          <w:b/>
-          <w:sz w:val="24"/>
-        </w:rPr>
-      </w:pPr>
-      <w:r>
-        <w:rPr>
-          <w:rFonts w:asciiTheme="minorHAnsi" w:hAnsiTheme="minorHAnsi" w:cstheme="minorHAnsi"/>
-          <w:b/>
-          <w:sz w:val="24"/>
-        </w:rPr>
-        <w:t>Counting objects: 100% (3/3), done.</w:t>
-      </w:r>
-    </w:p>
-    <w:p>
-      <w:pPr>
-        <w:spacing w:after="0" w:line="240" w:lineRule="auto"/>
-        <w:rPr>
-          <w:rFonts w:asciiTheme="minorHAnsi" w:hAnsiTheme="minorHAnsi" w:cstheme="minorHAnsi"/>
-          <w:b/>
-          <w:sz w:val="24"/>
-        </w:rPr>
-      </w:pPr>
-      <w:r>
-        <w:rPr>
-          <w:rFonts w:asciiTheme="minorHAnsi" w:hAnsiTheme="minorHAnsi" w:cstheme="minorHAnsi"/>
-          <w:b/>
-          <w:sz w:val="24"/>
-        </w:rPr>
-        <w:t>Delta compression using up to 4 threads.</w:t>
-      </w:r>
-    </w:p>
-    <w:p>
-      <w:pPr>
-        <w:spacing w:after="0" w:line="240" w:lineRule="auto"/>
-        <w:rPr>
-          <w:rFonts w:asciiTheme="minorHAnsi" w:hAnsiTheme="minorHAnsi" w:cstheme="minorHAnsi"/>
-          <w:b/>
-          <w:sz w:val="24"/>
-        </w:rPr>
-      </w:pPr>
-      <w:r>
-        <w:rPr>
-          <w:rFonts w:asciiTheme="minorHAnsi" w:hAnsiTheme="minorHAnsi" w:cstheme="minorHAnsi"/>
-          <w:b/>
-          <w:sz w:val="24"/>
-        </w:rPr>
-        <w:t>Compressing objects: 100% (2/2), done.</w:t>
-      </w:r>
-    </w:p>
-    <w:p>
-      <w:pPr>
-        <w:spacing w:after="0" w:line="240" w:lineRule="auto"/>
-        <w:rPr>
-          <w:rFonts w:asciiTheme="minorHAnsi" w:hAnsiTheme="minorHAnsi" w:cstheme="minorHAnsi"/>
-          <w:b/>
-          <w:sz w:val="24"/>
-        </w:rPr>
-      </w:pPr>
-      <w:r>
-        <w:rPr>
-          <w:rFonts w:asciiTheme="minorHAnsi" w:hAnsiTheme="minorHAnsi" w:cstheme="minorHAnsi"/>
-          <w:b/>
-          <w:sz w:val="24"/>
-        </w:rPr>
-        <w:t>Writing objects: 100% (2/2), 226 bytes | 56.00 KiB/s, done.</w:t>
-      </w:r>
-    </w:p>
-    <w:p>
-      <w:pPr>
-        <w:spacing w:after="0" w:line="240" w:lineRule="auto"/>
-        <w:rPr>
-          <w:rFonts w:asciiTheme="minorHAnsi" w:hAnsiTheme="minorHAnsi" w:cstheme="minorHAnsi"/>
-          <w:b/>
-          <w:sz w:val="24"/>
-        </w:rPr>
-      </w:pPr>
-      <w:r>
-        <w:rPr>
-          <w:rFonts w:asciiTheme="minorHAnsi" w:hAnsiTheme="minorHAnsi" w:cstheme="minorHAnsi"/>
-          <w:b/>
-          <w:sz w:val="24"/>
-        </w:rPr>
-        <w:t>Total 2 (delta 1), reused 0 (delta 0)</w:t>
-      </w:r>
-    </w:p>
-    <w:p>
-      <w:pPr>
-        <w:spacing w:after="0" w:line="240" w:lineRule="auto"/>
-        <w:rPr>
-          <w:rFonts w:asciiTheme="minorHAnsi" w:hAnsiTheme="minorHAnsi" w:cstheme="minorHAnsi"/>
-          <w:b/>
-          <w:sz w:val="24"/>
-        </w:rPr>
-      </w:pPr>
-      <w:r>
-        <w:rPr>
-          <w:rFonts w:asciiTheme="minorHAnsi" w:hAnsiTheme="minorHAnsi" w:cstheme="minorHAnsi"/>
-          <w:b/>
-          <w:sz w:val="24"/>
-        </w:rPr>
-        <w:t>remote: Resolving deltas: 100% (1/1), completed with 1 local object.</w:t>
-      </w:r>
-    </w:p>
-    <w:p>
-      <w:pPr>
-        <w:spacing w:after="0" w:line="240" w:lineRule="auto"/>
-        <w:rPr>
-          <w:rFonts w:asciiTheme="minorHAnsi" w:hAnsiTheme="minorHAnsi" w:cstheme="minorHAnsi"/>
-          <w:b/>
-          <w:sz w:val="24"/>
-        </w:rPr>
-      </w:pPr>
-      <w:r>
-        <w:rPr>
-          <w:rFonts w:asciiTheme="minorHAnsi" w:hAnsiTheme="minorHAnsi" w:cstheme="minorHAnsi"/>
-          <w:b/>
-          <w:sz w:val="24"/>
-        </w:rPr>
-        <w:t>To https://github.com/KiarashBeh/Uppgift1</w:t>
-      </w:r>
-    </w:p>
-    <w:p>
-      <w:pPr>
-        <w:spacing w:after="0" w:line="240" w:lineRule="auto"/>
-        <w:rPr>
-          <w:rFonts w:asciiTheme="minorHAnsi" w:hAnsiTheme="minorHAnsi" w:cstheme="minorHAnsi"/>
-          <w:b/>
-          <w:sz w:val="24"/>
-        </w:rPr>
-      </w:pPr>
-      <w:r>
-        <w:rPr>
-          <w:rFonts w:asciiTheme="minorHAnsi" w:hAnsiTheme="minorHAnsi" w:cstheme="minorHAnsi"/>
-          <w:b/>
-          <w:sz w:val="24"/>
-        </w:rPr>
-        <w:t xml:space="preserve"> * [new branch]      kia -&gt; kia</w:t>
-      </w:r>
-    </w:p>
-    <w:p>
-      <w:pPr>
-        <w:spacing w:after="0" w:line="240" w:lineRule="auto"/>
-        <w:rPr>
-          <w:rFonts w:asciiTheme="minorHAnsi" w:hAnsiTheme="minorHAnsi" w:cstheme="minorHAnsi"/>
-          <w:b/>
-          <w:sz w:val="24"/>
-        </w:rPr>
-      </w:pPr>
-      <w:r>
-        <w:rPr>
-          <w:rFonts w:asciiTheme="minorHAnsi" w:hAnsiTheme="minorHAnsi" w:cstheme="minorHAnsi"/>
-          <w:b/>
-          <w:sz w:val="24"/>
-        </w:rPr>
-        <w:t>Branch 'kia' set up to track remote branch 'kia' from 'origin'.</w:t>
-      </w:r>
-    </w:p>
-    <w:p>
-      <w:pPr>
-        <w:spacing w:after="0" w:line="240" w:lineRule="auto"/>
-        <w:rPr>
-          <w:rFonts w:asciiTheme="minorHAnsi" w:hAnsiTheme="minorHAnsi" w:cstheme="minorHAnsi"/>
-          <w:b/>
-          <w:sz w:val="24"/>
-        </w:rPr>
-      </w:pPr>
-    </w:p>
-    <w:p>
-      <w:pPr>
-        <w:spacing w:after="0" w:line="240" w:lineRule="auto"/>
-        <w:rPr>
-          <w:rFonts w:asciiTheme="minorHAnsi" w:hAnsiTheme="minorHAnsi" w:cstheme="minorHAnsi"/>
-          <w:b/>
-          <w:sz w:val="24"/>
-          <w:lang w:val="sv-SE"/>
-        </w:rPr>
-      </w:pPr>
-      <w:r>
-        <w:rPr>
-          <w:rFonts w:asciiTheme="minorHAnsi" w:hAnsiTheme="minorHAnsi" w:cstheme="minorHAnsi"/>
-          <w:b/>
-          <w:sz w:val="24"/>
-          <w:lang w:val="sv-SE"/>
-        </w:rPr>
-        <w:lastRenderedPageBreak/>
-        <w:t>C:\Users\34958\Desktop\New folder\Uppgift1&gt;</w:t>
-      </w:r>
     </w:p>
     <w:sectPr>
       <w:pgSz w:w="12240" w:h="15840"/>

--- a/Git kodes.docx
+++ b/Git kodes.docx
@@ -99,8 +99,18 @@
           <w:b/>
           <w:sz w:val="24"/>
         </w:rPr>
-        <w:t xml:space="preserve"> Volume in drive C is PwC_OS</w:t>
-      </w:r>
+        <w:t xml:space="preserve"> Volume in drive C is </w:t>
+      </w:r>
+      <w:proofErr w:type="spellStart"/>
+      <w:r>
+        <w:rPr>
+          <w:rFonts w:asciiTheme="minorHAnsi" w:hAnsiTheme="minorHAnsi" w:cstheme="minorHAnsi"/>
+          <w:b/>
+          <w:sz w:val="24"/>
+        </w:rPr>
+        <w:t>PwC_OS</w:t>
+      </w:r>
+      <w:proofErr w:type="spellEnd"/>
     </w:p>
     <w:p>
       <w:pPr>
@@ -173,43 +183,97 @@
           <w:b/>
           <w:sz w:val="24"/>
         </w:rPr>
-        <w:t>2018-08-23  15:28    &lt;DIR&gt;          .</w:t>
-      </w:r>
-    </w:p>
-    <w:p>
-      <w:pPr>
-        <w:spacing w:after="0" w:line="240" w:lineRule="auto"/>
-        <w:rPr>
-          <w:rFonts w:asciiTheme="minorHAnsi" w:hAnsiTheme="minorHAnsi" w:cstheme="minorHAnsi"/>
-          <w:b/>
-          <w:sz w:val="24"/>
-        </w:rPr>
-      </w:pPr>
-      <w:r>
-        <w:rPr>
-          <w:rFonts w:asciiTheme="minorHAnsi" w:hAnsiTheme="minorHAnsi" w:cstheme="minorHAnsi"/>
-          <w:b/>
-          <w:sz w:val="24"/>
-        </w:rPr>
-        <w:t>2018-08-23  15:28    &lt;DIR&gt;          ..</w:t>
-      </w:r>
-    </w:p>
-    <w:p>
-      <w:pPr>
-        <w:spacing w:after="0" w:line="240" w:lineRule="auto"/>
-        <w:rPr>
-          <w:rFonts w:asciiTheme="minorHAnsi" w:hAnsiTheme="minorHAnsi" w:cstheme="minorHAnsi"/>
-          <w:b/>
-          <w:sz w:val="24"/>
-        </w:rPr>
-      </w:pPr>
-      <w:r>
-        <w:rPr>
-          <w:rFonts w:asciiTheme="minorHAnsi" w:hAnsiTheme="minorHAnsi" w:cstheme="minorHAnsi"/>
-          <w:b/>
-          <w:sz w:val="24"/>
-        </w:rPr>
-        <w:t>2018-08-23  16:05    &lt;DIR&gt;          New folder</w:t>
+        <w:t>2018-08-</w:t>
+      </w:r>
+      <w:proofErr w:type="gramStart"/>
+      <w:r>
+        <w:rPr>
+          <w:rFonts w:asciiTheme="minorHAnsi" w:hAnsiTheme="minorHAnsi" w:cstheme="minorHAnsi"/>
+          <w:b/>
+          <w:sz w:val="24"/>
+        </w:rPr>
+        <w:t>23  15:28</w:t>
+      </w:r>
+      <w:proofErr w:type="gramEnd"/>
+      <w:r>
+        <w:rPr>
+          <w:rFonts w:asciiTheme="minorHAnsi" w:hAnsiTheme="minorHAnsi" w:cstheme="minorHAnsi"/>
+          <w:b/>
+          <w:sz w:val="24"/>
+        </w:rPr>
+        <w:t xml:space="preserve">    &lt;DIR&gt;          .</w:t>
+      </w:r>
+    </w:p>
+    <w:p>
+      <w:pPr>
+        <w:spacing w:after="0" w:line="240" w:lineRule="auto"/>
+        <w:rPr>
+          <w:rFonts w:asciiTheme="minorHAnsi" w:hAnsiTheme="minorHAnsi" w:cstheme="minorHAnsi"/>
+          <w:b/>
+          <w:sz w:val="24"/>
+        </w:rPr>
+      </w:pPr>
+      <w:r>
+        <w:rPr>
+          <w:rFonts w:asciiTheme="minorHAnsi" w:hAnsiTheme="minorHAnsi" w:cstheme="minorHAnsi"/>
+          <w:b/>
+          <w:sz w:val="24"/>
+        </w:rPr>
+        <w:t>2018-08-</w:t>
+      </w:r>
+      <w:proofErr w:type="gramStart"/>
+      <w:r>
+        <w:rPr>
+          <w:rFonts w:asciiTheme="minorHAnsi" w:hAnsiTheme="minorHAnsi" w:cstheme="minorHAnsi"/>
+          <w:b/>
+          <w:sz w:val="24"/>
+        </w:rPr>
+        <w:t>23  15:28</w:t>
+      </w:r>
+      <w:proofErr w:type="gramEnd"/>
+      <w:r>
+        <w:rPr>
+          <w:rFonts w:asciiTheme="minorHAnsi" w:hAnsiTheme="minorHAnsi" w:cstheme="minorHAnsi"/>
+          <w:b/>
+          <w:sz w:val="24"/>
+        </w:rPr>
+        <w:t xml:space="preserve">    &lt;DIR&gt;          ..</w:t>
+      </w:r>
+    </w:p>
+    <w:p>
+      <w:pPr>
+        <w:spacing w:after="0" w:line="240" w:lineRule="auto"/>
+        <w:rPr>
+          <w:rFonts w:asciiTheme="minorHAnsi" w:hAnsiTheme="minorHAnsi" w:cstheme="minorHAnsi"/>
+          <w:b/>
+          <w:sz w:val="24"/>
+        </w:rPr>
+      </w:pPr>
+      <w:r>
+        <w:rPr>
+          <w:rFonts w:asciiTheme="minorHAnsi" w:hAnsiTheme="minorHAnsi" w:cstheme="minorHAnsi"/>
+          <w:b/>
+          <w:sz w:val="24"/>
+        </w:rPr>
+        <w:t>2018-08-</w:t>
+      </w:r>
+      <w:proofErr w:type="gramStart"/>
+      <w:r>
+        <w:rPr>
+          <w:rFonts w:asciiTheme="minorHAnsi" w:hAnsiTheme="minorHAnsi" w:cstheme="minorHAnsi"/>
+          <w:b/>
+          <w:sz w:val="24"/>
+        </w:rPr>
+        <w:t>23  16:05</w:t>
+      </w:r>
+      <w:proofErr w:type="gramEnd"/>
+      <w:r>
+        <w:rPr>
+          <w:rFonts w:asciiTheme="minorHAnsi" w:hAnsiTheme="minorHAnsi" w:cstheme="minorHAnsi"/>
+          <w:b/>
+          <w:sz w:val="24"/>
+        </w:rPr>
+        <w:t xml:space="preserve">    &lt;DIR&gt;          New folder</w:t>
       </w:r>
     </w:p>
     <w:p>
@@ -245,7 +309,25 @@
           <w:b/>
           <w:sz w:val="24"/>
         </w:rPr>
-        <w:t xml:space="preserve">               3 Dir(s)  386 716 590 080 bytes free</w:t>
+        <w:t xml:space="preserve">               3 Dir(s</w:t>
+      </w:r>
+      <w:proofErr w:type="gramStart"/>
+      <w:r>
+        <w:rPr>
+          <w:rFonts w:asciiTheme="minorHAnsi" w:hAnsiTheme="minorHAnsi" w:cstheme="minorHAnsi"/>
+          <w:b/>
+          <w:sz w:val="24"/>
+        </w:rPr>
+        <w:t>)  386</w:t>
+      </w:r>
+      <w:proofErr w:type="gramEnd"/>
+      <w:r>
+        <w:rPr>
+          <w:rFonts w:asciiTheme="minorHAnsi" w:hAnsiTheme="minorHAnsi" w:cstheme="minorHAnsi"/>
+          <w:b/>
+          <w:sz w:val="24"/>
+        </w:rPr>
+        <w:t> 716 590 080 bytes free</w:t>
       </w:r>
     </w:p>
     <w:p>
@@ -344,102 +426,287 @@
           <w:sz w:val="24"/>
           <w:lang w:val="sv-SE"/>
         </w:rPr>
-        <w:t>C:\Users\34958\Desktop\New folder\Uppgift1&gt;git branch kia</w:t>
-      </w:r>
-    </w:p>
-    <w:p>
-      <w:pPr>
-        <w:spacing w:after="0" w:line="240" w:lineRule="auto"/>
-        <w:rPr>
-          <w:rFonts w:asciiTheme="minorHAnsi" w:hAnsiTheme="minorHAnsi" w:cstheme="minorHAnsi"/>
-          <w:b/>
-          <w:sz w:val="24"/>
-          <w:lang w:val="sv-SE"/>
-        </w:rPr>
-      </w:pPr>
-    </w:p>
-    <w:p>
-      <w:pPr>
-        <w:spacing w:after="0" w:line="240" w:lineRule="auto"/>
-        <w:rPr>
-          <w:rFonts w:asciiTheme="minorHAnsi" w:hAnsiTheme="minorHAnsi" w:cstheme="minorHAnsi"/>
-          <w:b/>
-          <w:sz w:val="24"/>
-          <w:lang w:val="sv-SE"/>
-        </w:rPr>
-      </w:pPr>
-      <w:r>
-        <w:rPr>
-          <w:rFonts w:asciiTheme="minorHAnsi" w:hAnsiTheme="minorHAnsi" w:cstheme="minorHAnsi"/>
-          <w:b/>
-          <w:sz w:val="24"/>
-          <w:lang w:val="sv-SE"/>
-        </w:rPr>
-        <w:t>C:\Users\34958\Desktop\New folder\Uppgift1&gt;git add 4.txt</w:t>
-      </w:r>
-    </w:p>
-    <w:p>
-      <w:pPr>
-        <w:spacing w:after="0" w:line="240" w:lineRule="auto"/>
-        <w:rPr>
-          <w:rFonts w:asciiTheme="minorHAnsi" w:hAnsiTheme="minorHAnsi" w:cstheme="minorHAnsi"/>
-          <w:b/>
-          <w:sz w:val="24"/>
-        </w:rPr>
-      </w:pPr>
-      <w:r>
-        <w:rPr>
-          <w:rFonts w:asciiTheme="minorHAnsi" w:hAnsiTheme="minorHAnsi" w:cstheme="minorHAnsi"/>
-          <w:b/>
-          <w:sz w:val="24"/>
-        </w:rPr>
-        <w:t>fatal: pathspec '4.txt' did not match any files</w:t>
-      </w:r>
-    </w:p>
-    <w:p>
-      <w:pPr>
-        <w:spacing w:after="0" w:line="240" w:lineRule="auto"/>
-        <w:rPr>
-          <w:rFonts w:asciiTheme="minorHAnsi" w:hAnsiTheme="minorHAnsi" w:cstheme="minorHAnsi"/>
-          <w:b/>
-          <w:sz w:val="24"/>
-        </w:rPr>
-      </w:pPr>
-    </w:p>
-    <w:p>
-      <w:pPr>
-        <w:spacing w:after="0" w:line="240" w:lineRule="auto"/>
-        <w:rPr>
-          <w:rFonts w:asciiTheme="minorHAnsi" w:hAnsiTheme="minorHAnsi" w:cstheme="minorHAnsi"/>
-          <w:b/>
-          <w:sz w:val="24"/>
-        </w:rPr>
-      </w:pPr>
-      <w:r>
-        <w:rPr>
-          <w:rFonts w:asciiTheme="minorHAnsi" w:hAnsiTheme="minorHAnsi" w:cstheme="minorHAnsi"/>
-          <w:b/>
-          <w:sz w:val="24"/>
-        </w:rPr>
-        <w:t>C:\Users\34958\Desktop\New folder\Uppgift1&gt;git create 4.txt</w:t>
-      </w:r>
-    </w:p>
-    <w:p>
-      <w:pPr>
-        <w:spacing w:after="0" w:line="240" w:lineRule="auto"/>
-        <w:rPr>
-          <w:rFonts w:asciiTheme="minorHAnsi" w:hAnsiTheme="minorHAnsi" w:cstheme="minorHAnsi"/>
-          <w:b/>
-          <w:sz w:val="24"/>
-        </w:rPr>
-      </w:pPr>
-      <w:r>
-        <w:rPr>
-          <w:rFonts w:asciiTheme="minorHAnsi" w:hAnsiTheme="minorHAnsi" w:cstheme="minorHAnsi"/>
-          <w:b/>
-          <w:sz w:val="24"/>
-        </w:rPr>
-        <w:t>git: 'create' is not a git command. See 'git --help'.</w:t>
+        <w:t>C:\Users\34958\Desktop\New folder\Uppgift1&gt;</w:t>
+      </w:r>
+      <w:proofErr w:type="spellStart"/>
+      <w:r>
+        <w:rPr>
+          <w:rFonts w:asciiTheme="minorHAnsi" w:hAnsiTheme="minorHAnsi" w:cstheme="minorHAnsi"/>
+          <w:b/>
+          <w:sz w:val="24"/>
+          <w:lang w:val="sv-SE"/>
+        </w:rPr>
+        <w:t>git</w:t>
+      </w:r>
+      <w:proofErr w:type="spellEnd"/>
+      <w:r>
+        <w:rPr>
+          <w:rFonts w:asciiTheme="minorHAnsi" w:hAnsiTheme="minorHAnsi" w:cstheme="minorHAnsi"/>
+          <w:b/>
+          <w:sz w:val="24"/>
+          <w:lang w:val="sv-SE"/>
+        </w:rPr>
+        <w:t xml:space="preserve"> </w:t>
+      </w:r>
+      <w:proofErr w:type="spellStart"/>
+      <w:r>
+        <w:rPr>
+          <w:rFonts w:asciiTheme="minorHAnsi" w:hAnsiTheme="minorHAnsi" w:cstheme="minorHAnsi"/>
+          <w:b/>
+          <w:sz w:val="24"/>
+          <w:lang w:val="sv-SE"/>
+        </w:rPr>
+        <w:t>branch</w:t>
+      </w:r>
+      <w:proofErr w:type="spellEnd"/>
+      <w:r>
+        <w:rPr>
+          <w:rFonts w:asciiTheme="minorHAnsi" w:hAnsiTheme="minorHAnsi" w:cstheme="minorHAnsi"/>
+          <w:b/>
+          <w:sz w:val="24"/>
+          <w:lang w:val="sv-SE"/>
+        </w:rPr>
+        <w:t xml:space="preserve"> </w:t>
+      </w:r>
+      <w:proofErr w:type="spellStart"/>
+      <w:r>
+        <w:rPr>
+          <w:rFonts w:asciiTheme="minorHAnsi" w:hAnsiTheme="minorHAnsi" w:cstheme="minorHAnsi"/>
+          <w:b/>
+          <w:sz w:val="24"/>
+          <w:lang w:val="sv-SE"/>
+        </w:rPr>
+        <w:t>kia</w:t>
+      </w:r>
+      <w:proofErr w:type="spellEnd"/>
+    </w:p>
+    <w:p>
+      <w:pPr>
+        <w:spacing w:after="0" w:line="240" w:lineRule="auto"/>
+        <w:rPr>
+          <w:rFonts w:asciiTheme="minorHAnsi" w:hAnsiTheme="minorHAnsi" w:cstheme="minorHAnsi"/>
+          <w:b/>
+          <w:sz w:val="24"/>
+          <w:lang w:val="sv-SE"/>
+        </w:rPr>
+      </w:pPr>
+    </w:p>
+    <w:p>
+      <w:pPr>
+        <w:spacing w:after="0" w:line="240" w:lineRule="auto"/>
+        <w:rPr>
+          <w:rFonts w:asciiTheme="minorHAnsi" w:hAnsiTheme="minorHAnsi" w:cstheme="minorHAnsi"/>
+          <w:b/>
+          <w:sz w:val="24"/>
+          <w:lang w:val="sv-SE"/>
+        </w:rPr>
+      </w:pPr>
+      <w:r>
+        <w:rPr>
+          <w:rFonts w:asciiTheme="minorHAnsi" w:hAnsiTheme="minorHAnsi" w:cstheme="minorHAnsi"/>
+          <w:b/>
+          <w:sz w:val="24"/>
+          <w:lang w:val="sv-SE"/>
+        </w:rPr>
+        <w:t>C:\Users\34958\Desktop\New folder\Uppgift1&gt;</w:t>
+      </w:r>
+      <w:proofErr w:type="spellStart"/>
+      <w:r>
+        <w:rPr>
+          <w:rFonts w:asciiTheme="minorHAnsi" w:hAnsiTheme="minorHAnsi" w:cstheme="minorHAnsi"/>
+          <w:b/>
+          <w:sz w:val="24"/>
+          <w:lang w:val="sv-SE"/>
+        </w:rPr>
+        <w:t>git</w:t>
+      </w:r>
+      <w:proofErr w:type="spellEnd"/>
+      <w:r>
+        <w:rPr>
+          <w:rFonts w:asciiTheme="minorHAnsi" w:hAnsiTheme="minorHAnsi" w:cstheme="minorHAnsi"/>
+          <w:b/>
+          <w:sz w:val="24"/>
+          <w:lang w:val="sv-SE"/>
+        </w:rPr>
+        <w:t xml:space="preserve"> </w:t>
+      </w:r>
+      <w:proofErr w:type="spellStart"/>
+      <w:r>
+        <w:rPr>
+          <w:rFonts w:asciiTheme="minorHAnsi" w:hAnsiTheme="minorHAnsi" w:cstheme="minorHAnsi"/>
+          <w:b/>
+          <w:sz w:val="24"/>
+          <w:lang w:val="sv-SE"/>
+        </w:rPr>
+        <w:t>add</w:t>
+      </w:r>
+      <w:proofErr w:type="spellEnd"/>
+      <w:r>
+        <w:rPr>
+          <w:rFonts w:asciiTheme="minorHAnsi" w:hAnsiTheme="minorHAnsi" w:cstheme="minorHAnsi"/>
+          <w:b/>
+          <w:sz w:val="24"/>
+          <w:lang w:val="sv-SE"/>
+        </w:rPr>
+        <w:t xml:space="preserve"> 4.txt</w:t>
+      </w:r>
+    </w:p>
+    <w:p>
+      <w:pPr>
+        <w:spacing w:after="0" w:line="240" w:lineRule="auto"/>
+        <w:rPr>
+          <w:rFonts w:asciiTheme="minorHAnsi" w:hAnsiTheme="minorHAnsi" w:cstheme="minorHAnsi"/>
+          <w:b/>
+          <w:sz w:val="24"/>
+        </w:rPr>
+      </w:pPr>
+      <w:proofErr w:type="gramStart"/>
+      <w:r>
+        <w:rPr>
+          <w:rFonts w:asciiTheme="minorHAnsi" w:hAnsiTheme="minorHAnsi" w:cstheme="minorHAnsi"/>
+          <w:b/>
+          <w:sz w:val="24"/>
+        </w:rPr>
+        <w:t>fatal</w:t>
+      </w:r>
+      <w:proofErr w:type="gramEnd"/>
+      <w:r>
+        <w:rPr>
+          <w:rFonts w:asciiTheme="minorHAnsi" w:hAnsiTheme="minorHAnsi" w:cstheme="minorHAnsi"/>
+          <w:b/>
+          <w:sz w:val="24"/>
+        </w:rPr>
+        <w:t xml:space="preserve">: </w:t>
+      </w:r>
+      <w:proofErr w:type="spellStart"/>
+      <w:r>
+        <w:rPr>
+          <w:rFonts w:asciiTheme="minorHAnsi" w:hAnsiTheme="minorHAnsi" w:cstheme="minorHAnsi"/>
+          <w:b/>
+          <w:sz w:val="24"/>
+        </w:rPr>
+        <w:t>pathspec</w:t>
+      </w:r>
+      <w:proofErr w:type="spellEnd"/>
+      <w:r>
+        <w:rPr>
+          <w:rFonts w:asciiTheme="minorHAnsi" w:hAnsiTheme="minorHAnsi" w:cstheme="minorHAnsi"/>
+          <w:b/>
+          <w:sz w:val="24"/>
+        </w:rPr>
+        <w:t xml:space="preserve"> '4.txt' did not match any files</w:t>
+      </w:r>
+    </w:p>
+    <w:p>
+      <w:pPr>
+        <w:spacing w:after="0" w:line="240" w:lineRule="auto"/>
+        <w:rPr>
+          <w:rFonts w:asciiTheme="minorHAnsi" w:hAnsiTheme="minorHAnsi" w:cstheme="minorHAnsi"/>
+          <w:b/>
+          <w:sz w:val="24"/>
+        </w:rPr>
+      </w:pPr>
+    </w:p>
+    <w:p>
+      <w:pPr>
+        <w:spacing w:after="0" w:line="240" w:lineRule="auto"/>
+        <w:rPr>
+          <w:rFonts w:asciiTheme="minorHAnsi" w:hAnsiTheme="minorHAnsi" w:cstheme="minorHAnsi"/>
+          <w:b/>
+          <w:sz w:val="24"/>
+        </w:rPr>
+      </w:pPr>
+      <w:r>
+        <w:rPr>
+          <w:rFonts w:asciiTheme="minorHAnsi" w:hAnsiTheme="minorHAnsi" w:cstheme="minorHAnsi"/>
+          <w:b/>
+          <w:sz w:val="24"/>
+        </w:rPr>
+        <w:t>C:\Users\34958\Desktop\New folder\Uppgift1&gt;</w:t>
+      </w:r>
+      <w:proofErr w:type="spellStart"/>
+      <w:r>
+        <w:rPr>
+          <w:rFonts w:asciiTheme="minorHAnsi" w:hAnsiTheme="minorHAnsi" w:cstheme="minorHAnsi"/>
+          <w:b/>
+          <w:sz w:val="24"/>
+        </w:rPr>
+        <w:t>git</w:t>
+      </w:r>
+      <w:proofErr w:type="spellEnd"/>
+      <w:r>
+        <w:rPr>
+          <w:rFonts w:asciiTheme="minorHAnsi" w:hAnsiTheme="minorHAnsi" w:cstheme="minorHAnsi"/>
+          <w:b/>
+          <w:sz w:val="24"/>
+        </w:rPr>
+        <w:t xml:space="preserve"> create 4.txt</w:t>
+      </w:r>
+    </w:p>
+    <w:p>
+      <w:pPr>
+        <w:spacing w:after="0" w:line="240" w:lineRule="auto"/>
+        <w:rPr>
+          <w:rFonts w:asciiTheme="minorHAnsi" w:hAnsiTheme="minorHAnsi" w:cstheme="minorHAnsi"/>
+          <w:b/>
+          <w:sz w:val="24"/>
+        </w:rPr>
+      </w:pPr>
+      <w:proofErr w:type="spellStart"/>
+      <w:proofErr w:type="gramStart"/>
+      <w:r>
+        <w:rPr>
+          <w:rFonts w:asciiTheme="minorHAnsi" w:hAnsiTheme="minorHAnsi" w:cstheme="minorHAnsi"/>
+          <w:b/>
+          <w:sz w:val="24"/>
+        </w:rPr>
+        <w:t>git</w:t>
+      </w:r>
+      <w:proofErr w:type="spellEnd"/>
+      <w:proofErr w:type="gramEnd"/>
+      <w:r>
+        <w:rPr>
+          <w:rFonts w:asciiTheme="minorHAnsi" w:hAnsiTheme="minorHAnsi" w:cstheme="minorHAnsi"/>
+          <w:b/>
+          <w:sz w:val="24"/>
+        </w:rPr>
+        <w:t xml:space="preserve">: 'create' is not a </w:t>
+      </w:r>
+      <w:proofErr w:type="spellStart"/>
+      <w:r>
+        <w:rPr>
+          <w:rFonts w:asciiTheme="minorHAnsi" w:hAnsiTheme="minorHAnsi" w:cstheme="minorHAnsi"/>
+          <w:b/>
+          <w:sz w:val="24"/>
+        </w:rPr>
+        <w:t>git</w:t>
+      </w:r>
+      <w:proofErr w:type="spellEnd"/>
+      <w:r>
+        <w:rPr>
+          <w:rFonts w:asciiTheme="minorHAnsi" w:hAnsiTheme="minorHAnsi" w:cstheme="minorHAnsi"/>
+          <w:b/>
+          <w:sz w:val="24"/>
+        </w:rPr>
+        <w:t xml:space="preserve"> command. See '</w:t>
+      </w:r>
+      <w:proofErr w:type="spellStart"/>
+      <w:r>
+        <w:rPr>
+          <w:rFonts w:asciiTheme="minorHAnsi" w:hAnsiTheme="minorHAnsi" w:cstheme="minorHAnsi"/>
+          <w:b/>
+          <w:sz w:val="24"/>
+        </w:rPr>
+        <w:t>git</w:t>
+      </w:r>
+      <w:proofErr w:type="spellEnd"/>
+      <w:r>
+        <w:rPr>
+          <w:rFonts w:asciiTheme="minorHAnsi" w:hAnsiTheme="minorHAnsi" w:cstheme="minorHAnsi"/>
+          <w:b/>
+          <w:sz w:val="24"/>
+        </w:rPr>
+        <w:t xml:space="preserve"> --help'.</w:t>
       </w:r>
     </w:p>
     <w:p>
@@ -485,165 +752,311 @@
           <w:b/>
           <w:sz w:val="24"/>
         </w:rPr>
-        <w:t xml:space="preserve">        reset</w:t>
-      </w:r>
-    </w:p>
-    <w:p>
-      <w:pPr>
-        <w:spacing w:after="0" w:line="240" w:lineRule="auto"/>
-        <w:rPr>
-          <w:rFonts w:asciiTheme="minorHAnsi" w:hAnsiTheme="minorHAnsi" w:cstheme="minorHAnsi"/>
-          <w:b/>
-          <w:sz w:val="24"/>
-        </w:rPr>
-      </w:pPr>
-    </w:p>
-    <w:p>
-      <w:pPr>
-        <w:spacing w:after="0" w:line="240" w:lineRule="auto"/>
-        <w:rPr>
-          <w:rFonts w:asciiTheme="minorHAnsi" w:hAnsiTheme="minorHAnsi" w:cstheme="minorHAnsi"/>
-          <w:b/>
-          <w:sz w:val="24"/>
-        </w:rPr>
-      </w:pPr>
-    </w:p>
-    <w:p>
-      <w:pPr>
-        <w:spacing w:after="0" w:line="240" w:lineRule="auto"/>
-        <w:rPr>
-          <w:rFonts w:asciiTheme="minorHAnsi" w:hAnsiTheme="minorHAnsi" w:cstheme="minorHAnsi"/>
-          <w:b/>
-          <w:sz w:val="24"/>
-        </w:rPr>
-      </w:pPr>
-      <w:r>
-        <w:rPr>
-          <w:rFonts w:asciiTheme="minorHAnsi" w:hAnsiTheme="minorHAnsi" w:cstheme="minorHAnsi"/>
-          <w:b/>
-          <w:sz w:val="24"/>
-        </w:rPr>
-        <w:t>C:\Users\34958\Desktop\New folder\Uppgift1&gt;git add 3.docx</w:t>
-      </w:r>
-    </w:p>
-    <w:p>
-      <w:pPr>
-        <w:spacing w:after="0" w:line="240" w:lineRule="auto"/>
-        <w:rPr>
-          <w:rFonts w:asciiTheme="minorHAnsi" w:hAnsiTheme="minorHAnsi" w:cstheme="minorHAnsi"/>
-          <w:b/>
-          <w:sz w:val="24"/>
-        </w:rPr>
-      </w:pPr>
-    </w:p>
-    <w:p>
-      <w:pPr>
-        <w:spacing w:after="0" w:line="240" w:lineRule="auto"/>
-        <w:rPr>
-          <w:rFonts w:asciiTheme="minorHAnsi" w:hAnsiTheme="minorHAnsi" w:cstheme="minorHAnsi"/>
-          <w:b/>
-          <w:sz w:val="24"/>
-        </w:rPr>
-      </w:pPr>
-    </w:p>
-    <w:p>
-      <w:pPr>
-        <w:spacing w:after="0" w:line="240" w:lineRule="auto"/>
-        <w:rPr>
-          <w:rFonts w:asciiTheme="minorHAnsi" w:hAnsiTheme="minorHAnsi" w:cstheme="minorHAnsi"/>
-          <w:b/>
-          <w:sz w:val="24"/>
-        </w:rPr>
-      </w:pPr>
-      <w:r>
-        <w:rPr>
-          <w:rFonts w:asciiTheme="minorHAnsi" w:hAnsiTheme="minorHAnsi" w:cstheme="minorHAnsi"/>
-          <w:b/>
-          <w:sz w:val="24"/>
-        </w:rPr>
-        <w:t>C:\Users\34958\Desktop\New folder\Uppgift1&gt;git commit -m "nw"</w:t>
-      </w:r>
-    </w:p>
-    <w:p>
-      <w:pPr>
-        <w:spacing w:after="0" w:line="240" w:lineRule="auto"/>
-        <w:rPr>
-          <w:rFonts w:asciiTheme="minorHAnsi" w:hAnsiTheme="minorHAnsi" w:cstheme="minorHAnsi"/>
-          <w:b/>
-          <w:sz w:val="24"/>
-        </w:rPr>
-      </w:pPr>
-      <w:r>
-        <w:rPr>
-          <w:rFonts w:asciiTheme="minorHAnsi" w:hAnsiTheme="minorHAnsi" w:cstheme="minorHAnsi"/>
-          <w:b/>
-          <w:sz w:val="24"/>
-        </w:rPr>
-        <w:t>[master b22fc23] nw</w:t>
-      </w:r>
-    </w:p>
-    <w:p>
-      <w:pPr>
-        <w:spacing w:after="0" w:line="240" w:lineRule="auto"/>
-        <w:rPr>
-          <w:rFonts w:asciiTheme="minorHAnsi" w:hAnsiTheme="minorHAnsi" w:cstheme="minorHAnsi"/>
-          <w:b/>
-          <w:sz w:val="24"/>
-        </w:rPr>
-      </w:pPr>
-      <w:r>
-        <w:rPr>
-          <w:rFonts w:asciiTheme="minorHAnsi" w:hAnsiTheme="minorHAnsi" w:cstheme="minorHAnsi"/>
-          <w:b/>
-          <w:sz w:val="24"/>
-        </w:rPr>
-        <w:t xml:space="preserve"> 1 file changed, 0 insertions(+), 0 deletions(-)</w:t>
-      </w:r>
-    </w:p>
-    <w:p>
-      <w:pPr>
-        <w:spacing w:after="0" w:line="240" w:lineRule="auto"/>
-        <w:rPr>
-          <w:rFonts w:asciiTheme="minorHAnsi" w:hAnsiTheme="minorHAnsi" w:cstheme="minorHAnsi"/>
-          <w:b/>
-          <w:sz w:val="24"/>
-        </w:rPr>
-      </w:pPr>
-      <w:r>
-        <w:rPr>
-          <w:rFonts w:asciiTheme="minorHAnsi" w:hAnsiTheme="minorHAnsi" w:cstheme="minorHAnsi"/>
-          <w:b/>
-          <w:sz w:val="24"/>
-        </w:rPr>
-        <w:t xml:space="preserve"> create mode 100644 3.docx</w:t>
-      </w:r>
-    </w:p>
-    <w:p>
-      <w:pPr>
-        <w:spacing w:after="0" w:line="240" w:lineRule="auto"/>
-        <w:rPr>
-          <w:rFonts w:asciiTheme="minorHAnsi" w:hAnsiTheme="minorHAnsi" w:cstheme="minorHAnsi"/>
-          <w:b/>
-          <w:sz w:val="24"/>
-        </w:rPr>
-      </w:pPr>
-    </w:p>
-    <w:p>
-      <w:pPr>
-        <w:spacing w:after="0" w:line="240" w:lineRule="auto"/>
-        <w:rPr>
-          <w:rFonts w:asciiTheme="minorHAnsi" w:hAnsiTheme="minorHAnsi" w:cstheme="minorHAnsi"/>
-          <w:b/>
-          <w:sz w:val="24"/>
-        </w:rPr>
-      </w:pPr>
-      <w:r>
-        <w:rPr>
-          <w:rFonts w:asciiTheme="minorHAnsi" w:hAnsiTheme="minorHAnsi" w:cstheme="minorHAnsi"/>
-          <w:b/>
-          <w:sz w:val="24"/>
-        </w:rPr>
-        <w:t>C:\Users\34958\Desktop\New folder\Uppgift1&gt;git push</w:t>
+        <w:t xml:space="preserve">        </w:t>
+      </w:r>
+      <w:proofErr w:type="gramStart"/>
+      <w:r>
+        <w:rPr>
+          <w:rFonts w:asciiTheme="minorHAnsi" w:hAnsiTheme="minorHAnsi" w:cstheme="minorHAnsi"/>
+          <w:b/>
+          <w:sz w:val="24"/>
+        </w:rPr>
+        <w:t>reset</w:t>
+      </w:r>
+      <w:proofErr w:type="gramEnd"/>
+    </w:p>
+    <w:p>
+      <w:pPr>
+        <w:spacing w:after="0" w:line="240" w:lineRule="auto"/>
+        <w:rPr>
+          <w:rFonts w:asciiTheme="minorHAnsi" w:hAnsiTheme="minorHAnsi" w:cstheme="minorHAnsi"/>
+          <w:b/>
+          <w:sz w:val="24"/>
+        </w:rPr>
+      </w:pPr>
+    </w:p>
+    <w:p>
+      <w:pPr>
+        <w:spacing w:after="0" w:line="240" w:lineRule="auto"/>
+        <w:rPr>
+          <w:rFonts w:asciiTheme="minorHAnsi" w:hAnsiTheme="minorHAnsi" w:cstheme="minorHAnsi"/>
+          <w:b/>
+          <w:sz w:val="24"/>
+        </w:rPr>
+      </w:pPr>
+    </w:p>
+    <w:p>
+      <w:pPr>
+        <w:spacing w:after="0" w:line="240" w:lineRule="auto"/>
+        <w:rPr>
+          <w:rFonts w:asciiTheme="minorHAnsi" w:hAnsiTheme="minorHAnsi" w:cstheme="minorHAnsi"/>
+          <w:b/>
+          <w:sz w:val="24"/>
+        </w:rPr>
+      </w:pPr>
+      <w:r>
+        <w:rPr>
+          <w:rFonts w:asciiTheme="minorHAnsi" w:hAnsiTheme="minorHAnsi" w:cstheme="minorHAnsi"/>
+          <w:b/>
+          <w:sz w:val="24"/>
+        </w:rPr>
+        <w:t>C:\Users\34958\Desktop\New folder\Uppgift1&gt;</w:t>
+      </w:r>
+      <w:proofErr w:type="spellStart"/>
+      <w:r>
+        <w:rPr>
+          <w:rFonts w:asciiTheme="minorHAnsi" w:hAnsiTheme="minorHAnsi" w:cstheme="minorHAnsi"/>
+          <w:b/>
+          <w:sz w:val="24"/>
+        </w:rPr>
+        <w:t>git</w:t>
+      </w:r>
+      <w:proofErr w:type="spellEnd"/>
+      <w:r>
+        <w:rPr>
+          <w:rFonts w:asciiTheme="minorHAnsi" w:hAnsiTheme="minorHAnsi" w:cstheme="minorHAnsi"/>
+          <w:b/>
+          <w:sz w:val="24"/>
+        </w:rPr>
+        <w:t xml:space="preserve"> add 3.docx</w:t>
+      </w:r>
+    </w:p>
+    <w:p>
+      <w:pPr>
+        <w:spacing w:after="0" w:line="240" w:lineRule="auto"/>
+        <w:rPr>
+          <w:rFonts w:asciiTheme="minorHAnsi" w:hAnsiTheme="minorHAnsi" w:cstheme="minorHAnsi"/>
+          <w:b/>
+          <w:sz w:val="24"/>
+        </w:rPr>
+      </w:pPr>
+    </w:p>
+    <w:p>
+      <w:pPr>
+        <w:spacing w:after="0" w:line="240" w:lineRule="auto"/>
+        <w:rPr>
+          <w:rFonts w:asciiTheme="minorHAnsi" w:hAnsiTheme="minorHAnsi" w:cstheme="minorHAnsi"/>
+          <w:b/>
+          <w:sz w:val="24"/>
+        </w:rPr>
+      </w:pPr>
+    </w:p>
+    <w:p>
+      <w:pPr>
+        <w:spacing w:after="0" w:line="240" w:lineRule="auto"/>
+        <w:rPr>
+          <w:rFonts w:asciiTheme="minorHAnsi" w:hAnsiTheme="minorHAnsi" w:cstheme="minorHAnsi"/>
+          <w:b/>
+          <w:sz w:val="24"/>
+        </w:rPr>
+      </w:pPr>
+      <w:r>
+        <w:rPr>
+          <w:rFonts w:asciiTheme="minorHAnsi" w:hAnsiTheme="minorHAnsi" w:cstheme="minorHAnsi"/>
+          <w:b/>
+          <w:sz w:val="24"/>
+        </w:rPr>
+        <w:t>C:\Users\34958\Desktop\New folder\Uppgift1&gt;</w:t>
+      </w:r>
+      <w:proofErr w:type="spellStart"/>
+      <w:r>
+        <w:rPr>
+          <w:rFonts w:asciiTheme="minorHAnsi" w:hAnsiTheme="minorHAnsi" w:cstheme="minorHAnsi"/>
+          <w:b/>
+          <w:sz w:val="24"/>
+        </w:rPr>
+        <w:t>git</w:t>
+      </w:r>
+      <w:proofErr w:type="spellEnd"/>
+      <w:r>
+        <w:rPr>
+          <w:rFonts w:asciiTheme="minorHAnsi" w:hAnsiTheme="minorHAnsi" w:cstheme="minorHAnsi"/>
+          <w:b/>
+          <w:sz w:val="24"/>
+        </w:rPr>
+        <w:t xml:space="preserve"> commit -m "</w:t>
+      </w:r>
+      <w:proofErr w:type="spellStart"/>
+      <w:r>
+        <w:rPr>
+          <w:rFonts w:asciiTheme="minorHAnsi" w:hAnsiTheme="minorHAnsi" w:cstheme="minorHAnsi"/>
+          <w:b/>
+          <w:sz w:val="24"/>
+        </w:rPr>
+        <w:t>nw</w:t>
+      </w:r>
+      <w:proofErr w:type="spellEnd"/>
+      <w:r>
+        <w:rPr>
+          <w:rFonts w:asciiTheme="minorHAnsi" w:hAnsiTheme="minorHAnsi" w:cstheme="minorHAnsi"/>
+          <w:b/>
+          <w:sz w:val="24"/>
+        </w:rPr>
+        <w:t>"</w:t>
+      </w:r>
+    </w:p>
+    <w:p>
+      <w:pPr>
+        <w:spacing w:after="0" w:line="240" w:lineRule="auto"/>
+        <w:rPr>
+          <w:rFonts w:asciiTheme="minorHAnsi" w:hAnsiTheme="minorHAnsi" w:cstheme="minorHAnsi"/>
+          <w:b/>
+          <w:sz w:val="24"/>
+        </w:rPr>
+      </w:pPr>
+      <w:r>
+        <w:rPr>
+          <w:rFonts w:asciiTheme="minorHAnsi" w:hAnsiTheme="minorHAnsi" w:cstheme="minorHAnsi"/>
+          <w:b/>
+          <w:sz w:val="24"/>
+        </w:rPr>
+        <w:t>[</w:t>
+      </w:r>
+      <w:proofErr w:type="gramStart"/>
+      <w:r>
+        <w:rPr>
+          <w:rFonts w:asciiTheme="minorHAnsi" w:hAnsiTheme="minorHAnsi" w:cstheme="minorHAnsi"/>
+          <w:b/>
+          <w:sz w:val="24"/>
+        </w:rPr>
+        <w:t>master</w:t>
+      </w:r>
+      <w:proofErr w:type="gramEnd"/>
+      <w:r>
+        <w:rPr>
+          <w:rFonts w:asciiTheme="minorHAnsi" w:hAnsiTheme="minorHAnsi" w:cstheme="minorHAnsi"/>
+          <w:b/>
+          <w:sz w:val="24"/>
+        </w:rPr>
+        <w:t xml:space="preserve"> b22fc23] </w:t>
+      </w:r>
+      <w:proofErr w:type="spellStart"/>
+      <w:r>
+        <w:rPr>
+          <w:rFonts w:asciiTheme="minorHAnsi" w:hAnsiTheme="minorHAnsi" w:cstheme="minorHAnsi"/>
+          <w:b/>
+          <w:sz w:val="24"/>
+        </w:rPr>
+        <w:t>nw</w:t>
+      </w:r>
+      <w:proofErr w:type="spellEnd"/>
+    </w:p>
+    <w:p>
+      <w:pPr>
+        <w:spacing w:after="0" w:line="240" w:lineRule="auto"/>
+        <w:rPr>
+          <w:rFonts w:asciiTheme="minorHAnsi" w:hAnsiTheme="minorHAnsi" w:cstheme="minorHAnsi"/>
+          <w:b/>
+          <w:sz w:val="24"/>
+        </w:rPr>
+      </w:pPr>
+      <w:r>
+        <w:rPr>
+          <w:rFonts w:asciiTheme="minorHAnsi" w:hAnsiTheme="minorHAnsi" w:cstheme="minorHAnsi"/>
+          <w:b/>
+          <w:sz w:val="24"/>
+        </w:rPr>
+        <w:t xml:space="preserve"> 1 file changed, 0 </w:t>
+      </w:r>
+      <w:proofErr w:type="gramStart"/>
+      <w:r>
+        <w:rPr>
+          <w:rFonts w:asciiTheme="minorHAnsi" w:hAnsiTheme="minorHAnsi" w:cstheme="minorHAnsi"/>
+          <w:b/>
+          <w:sz w:val="24"/>
+        </w:rPr>
+        <w:t>insertions(</w:t>
+      </w:r>
+      <w:proofErr w:type="gramEnd"/>
+      <w:r>
+        <w:rPr>
+          <w:rFonts w:asciiTheme="minorHAnsi" w:hAnsiTheme="minorHAnsi" w:cstheme="minorHAnsi"/>
+          <w:b/>
+          <w:sz w:val="24"/>
+        </w:rPr>
+        <w:t>+), 0 deletions(-)</w:t>
+      </w:r>
+    </w:p>
+    <w:p>
+      <w:pPr>
+        <w:spacing w:after="0" w:line="240" w:lineRule="auto"/>
+        <w:rPr>
+          <w:rFonts w:asciiTheme="minorHAnsi" w:hAnsiTheme="minorHAnsi" w:cstheme="minorHAnsi"/>
+          <w:b/>
+          <w:sz w:val="24"/>
+        </w:rPr>
+      </w:pPr>
+      <w:r>
+        <w:rPr>
+          <w:rFonts w:asciiTheme="minorHAnsi" w:hAnsiTheme="minorHAnsi" w:cstheme="minorHAnsi"/>
+          <w:b/>
+          <w:sz w:val="24"/>
+        </w:rPr>
+        <w:t xml:space="preserve"> </w:t>
+      </w:r>
+      <w:proofErr w:type="gramStart"/>
+      <w:r>
+        <w:rPr>
+          <w:rFonts w:asciiTheme="minorHAnsi" w:hAnsiTheme="minorHAnsi" w:cstheme="minorHAnsi"/>
+          <w:b/>
+          <w:sz w:val="24"/>
+        </w:rPr>
+        <w:t>create</w:t>
+      </w:r>
+      <w:proofErr w:type="gramEnd"/>
+      <w:r>
+        <w:rPr>
+          <w:rFonts w:asciiTheme="minorHAnsi" w:hAnsiTheme="minorHAnsi" w:cstheme="minorHAnsi"/>
+          <w:b/>
+          <w:sz w:val="24"/>
+        </w:rPr>
+        <w:t xml:space="preserve"> mode 100644 3.docx</w:t>
+      </w:r>
+    </w:p>
+    <w:p>
+      <w:pPr>
+        <w:spacing w:after="0" w:line="240" w:lineRule="auto"/>
+        <w:rPr>
+          <w:rFonts w:asciiTheme="minorHAnsi" w:hAnsiTheme="minorHAnsi" w:cstheme="minorHAnsi"/>
+          <w:b/>
+          <w:sz w:val="24"/>
+        </w:rPr>
+      </w:pPr>
+    </w:p>
+    <w:p>
+      <w:pPr>
+        <w:spacing w:after="0" w:line="240" w:lineRule="auto"/>
+        <w:rPr>
+          <w:rFonts w:asciiTheme="minorHAnsi" w:hAnsiTheme="minorHAnsi" w:cstheme="minorHAnsi"/>
+          <w:b/>
+          <w:sz w:val="24"/>
+        </w:rPr>
+      </w:pPr>
+      <w:r>
+        <w:rPr>
+          <w:rFonts w:asciiTheme="minorHAnsi" w:hAnsiTheme="minorHAnsi" w:cstheme="minorHAnsi"/>
+          <w:b/>
+          <w:sz w:val="24"/>
+        </w:rPr>
+        <w:t>C:\Users\34958\Desktop\New folder\Uppgift1&gt;</w:t>
+      </w:r>
+      <w:proofErr w:type="spellStart"/>
+      <w:r>
+        <w:rPr>
+          <w:rFonts w:asciiTheme="minorHAnsi" w:hAnsiTheme="minorHAnsi" w:cstheme="minorHAnsi"/>
+          <w:b/>
+          <w:sz w:val="24"/>
+        </w:rPr>
+        <w:t>git</w:t>
+      </w:r>
+      <w:proofErr w:type="spellEnd"/>
+      <w:r>
+        <w:rPr>
+          <w:rFonts w:asciiTheme="minorHAnsi" w:hAnsiTheme="minorHAnsi" w:cstheme="minorHAnsi"/>
+          <w:b/>
+          <w:sz w:val="24"/>
+        </w:rPr>
+        <w:t xml:space="preserve"> push</w:t>
       </w:r>
     </w:p>
     <w:p>
@@ -764,13 +1177,23 @@
           <w:sz w:val="24"/>
         </w:rPr>
       </w:pPr>
-      <w:r>
-        <w:rPr>
-          <w:rFonts w:asciiTheme="minorHAnsi" w:hAnsiTheme="minorHAnsi" w:cstheme="minorHAnsi"/>
-          <w:b/>
-          <w:sz w:val="24"/>
-        </w:rPr>
-        <w:t>remote: Resolving deltas: 100% (1/1), completed with 1 local object.</w:t>
+      <w:proofErr w:type="gramStart"/>
+      <w:r>
+        <w:rPr>
+          <w:rFonts w:asciiTheme="minorHAnsi" w:hAnsiTheme="minorHAnsi" w:cstheme="minorHAnsi"/>
+          <w:b/>
+          <w:sz w:val="24"/>
+        </w:rPr>
+        <w:t>remote</w:t>
+      </w:r>
+      <w:proofErr w:type="gramEnd"/>
+      <w:r>
+        <w:rPr>
+          <w:rFonts w:asciiTheme="minorHAnsi" w:hAnsiTheme="minorHAnsi" w:cstheme="minorHAnsi"/>
+          <w:b/>
+          <w:sz w:val="24"/>
+        </w:rPr>
+        <w:t>: Resolving deltas: 100% (1/1), completed with 1 local object.</w:t>
       </w:r>
     </w:p>
     <w:p>
@@ -806,82 +1229,188 @@
           <w:b/>
           <w:sz w:val="24"/>
         </w:rPr>
-        <w:t xml:space="preserve">   3e61507..b22fc23  master -&gt; master</w:t>
-      </w:r>
-    </w:p>
-    <w:p>
-      <w:pPr>
-        <w:spacing w:after="0" w:line="240" w:lineRule="auto"/>
-        <w:rPr>
-          <w:rFonts w:asciiTheme="minorHAnsi" w:hAnsiTheme="minorHAnsi" w:cstheme="minorHAnsi"/>
-          <w:b/>
-          <w:sz w:val="24"/>
-        </w:rPr>
-      </w:pPr>
-    </w:p>
-    <w:p>
-      <w:pPr>
-        <w:spacing w:after="0" w:line="240" w:lineRule="auto"/>
-        <w:rPr>
-          <w:rFonts w:asciiTheme="minorHAnsi" w:hAnsiTheme="minorHAnsi" w:cstheme="minorHAnsi"/>
-          <w:b/>
-          <w:sz w:val="24"/>
-        </w:rPr>
-      </w:pPr>
-      <w:r>
-        <w:rPr>
-          <w:rFonts w:asciiTheme="minorHAnsi" w:hAnsiTheme="minorHAnsi" w:cstheme="minorHAnsi"/>
-          <w:b/>
-          <w:sz w:val="24"/>
-        </w:rPr>
-        <w:t>C:\Users\34958\Desktop\New folder\Uppgift1&gt;git checkout -b kia</w:t>
-      </w:r>
-    </w:p>
-    <w:p>
-      <w:pPr>
-        <w:spacing w:after="0" w:line="240" w:lineRule="auto"/>
-        <w:rPr>
-          <w:rFonts w:asciiTheme="minorHAnsi" w:hAnsiTheme="minorHAnsi" w:cstheme="minorHAnsi"/>
-          <w:b/>
-          <w:sz w:val="24"/>
-        </w:rPr>
-      </w:pPr>
-      <w:r>
-        <w:rPr>
-          <w:rFonts w:asciiTheme="minorHAnsi" w:hAnsiTheme="minorHAnsi" w:cstheme="minorHAnsi"/>
-          <w:b/>
-          <w:sz w:val="24"/>
-        </w:rPr>
-        <w:t>fatal: A branch named 'kia' already exists.</w:t>
-      </w:r>
-    </w:p>
-    <w:p>
-      <w:pPr>
-        <w:spacing w:after="0" w:line="240" w:lineRule="auto"/>
-        <w:rPr>
-          <w:rFonts w:asciiTheme="minorHAnsi" w:hAnsiTheme="minorHAnsi" w:cstheme="minorHAnsi"/>
-          <w:b/>
-          <w:sz w:val="24"/>
-        </w:rPr>
-      </w:pPr>
-    </w:p>
-    <w:p>
-      <w:pPr>
-        <w:spacing w:after="0" w:line="240" w:lineRule="auto"/>
-        <w:rPr>
-          <w:rFonts w:asciiTheme="minorHAnsi" w:hAnsiTheme="minorHAnsi" w:cstheme="minorHAnsi"/>
-          <w:b/>
-          <w:sz w:val="24"/>
-        </w:rPr>
-      </w:pPr>
-      <w:r>
-        <w:rPr>
-          <w:rFonts w:asciiTheme="minorHAnsi" w:hAnsiTheme="minorHAnsi" w:cstheme="minorHAnsi"/>
-          <w:b/>
-          <w:sz w:val="24"/>
-        </w:rPr>
-        <w:t>C:\Users\34958\Desktop\New folder\Uppgift1&gt;git checkout kia</w:t>
-      </w:r>
+        <w:t xml:space="preserve">   3e61507</w:t>
+      </w:r>
+      <w:proofErr w:type="gramStart"/>
+      <w:r>
+        <w:rPr>
+          <w:rFonts w:asciiTheme="minorHAnsi" w:hAnsiTheme="minorHAnsi" w:cstheme="minorHAnsi"/>
+          <w:b/>
+          <w:sz w:val="24"/>
+        </w:rPr>
+        <w:t>..b22fc23  master</w:t>
+      </w:r>
+      <w:proofErr w:type="gramEnd"/>
+      <w:r>
+        <w:rPr>
+          <w:rFonts w:asciiTheme="minorHAnsi" w:hAnsiTheme="minorHAnsi" w:cstheme="minorHAnsi"/>
+          <w:b/>
+          <w:sz w:val="24"/>
+        </w:rPr>
+        <w:t xml:space="preserve"> -&gt; master</w:t>
+      </w:r>
+    </w:p>
+    <w:p>
+      <w:pPr>
+        <w:spacing w:after="0" w:line="240" w:lineRule="auto"/>
+        <w:rPr>
+          <w:rFonts w:asciiTheme="minorHAnsi" w:hAnsiTheme="minorHAnsi" w:cstheme="minorHAnsi"/>
+          <w:b/>
+          <w:sz w:val="24"/>
+        </w:rPr>
+      </w:pPr>
+    </w:p>
+    <w:p>
+      <w:pPr>
+        <w:spacing w:after="0" w:line="240" w:lineRule="auto"/>
+        <w:rPr>
+          <w:rFonts w:asciiTheme="minorHAnsi" w:hAnsiTheme="minorHAnsi" w:cstheme="minorHAnsi"/>
+          <w:b/>
+          <w:sz w:val="24"/>
+        </w:rPr>
+      </w:pPr>
+      <w:r>
+        <w:rPr>
+          <w:rFonts w:asciiTheme="minorHAnsi" w:hAnsiTheme="minorHAnsi" w:cstheme="minorHAnsi"/>
+          <w:b/>
+          <w:sz w:val="24"/>
+        </w:rPr>
+        <w:t>C:\Users\34958\Desktop\New folder\Uppgift1&gt;</w:t>
+      </w:r>
+      <w:proofErr w:type="spellStart"/>
+      <w:r>
+        <w:rPr>
+          <w:rFonts w:asciiTheme="minorHAnsi" w:hAnsiTheme="minorHAnsi" w:cstheme="minorHAnsi"/>
+          <w:b/>
+          <w:sz w:val="24"/>
+        </w:rPr>
+        <w:t>git</w:t>
+      </w:r>
+      <w:proofErr w:type="spellEnd"/>
+      <w:r>
+        <w:rPr>
+          <w:rFonts w:asciiTheme="minorHAnsi" w:hAnsiTheme="minorHAnsi" w:cstheme="minorHAnsi"/>
+          <w:b/>
+          <w:sz w:val="24"/>
+        </w:rPr>
+        <w:t xml:space="preserve"> checkout -b </w:t>
+      </w:r>
+      <w:proofErr w:type="spellStart"/>
+      <w:proofErr w:type="gramStart"/>
+      <w:r>
+        <w:rPr>
+          <w:rFonts w:asciiTheme="minorHAnsi" w:hAnsiTheme="minorHAnsi" w:cstheme="minorHAnsi"/>
+          <w:b/>
+          <w:sz w:val="24"/>
+        </w:rPr>
+        <w:t>kia</w:t>
+      </w:r>
+      <w:proofErr w:type="spellEnd"/>
+      <w:proofErr w:type="gramEnd"/>
+    </w:p>
+    <w:p>
+      <w:pPr>
+        <w:spacing w:after="0" w:line="240" w:lineRule="auto"/>
+        <w:rPr>
+          <w:rFonts w:asciiTheme="minorHAnsi" w:hAnsiTheme="minorHAnsi" w:cstheme="minorHAnsi"/>
+          <w:b/>
+          <w:sz w:val="24"/>
+        </w:rPr>
+      </w:pPr>
+      <w:proofErr w:type="gramStart"/>
+      <w:r>
+        <w:rPr>
+          <w:rFonts w:asciiTheme="minorHAnsi" w:hAnsiTheme="minorHAnsi" w:cstheme="minorHAnsi"/>
+          <w:b/>
+          <w:sz w:val="24"/>
+        </w:rPr>
+        <w:t>fatal</w:t>
+      </w:r>
+      <w:proofErr w:type="gramEnd"/>
+      <w:r>
+        <w:rPr>
+          <w:rFonts w:asciiTheme="minorHAnsi" w:hAnsiTheme="minorHAnsi" w:cstheme="minorHAnsi"/>
+          <w:b/>
+          <w:sz w:val="24"/>
+        </w:rPr>
+        <w:t>: A branch named '</w:t>
+      </w:r>
+      <w:proofErr w:type="spellStart"/>
+      <w:r>
+        <w:rPr>
+          <w:rFonts w:asciiTheme="minorHAnsi" w:hAnsiTheme="minorHAnsi" w:cstheme="minorHAnsi"/>
+          <w:b/>
+          <w:sz w:val="24"/>
+        </w:rPr>
+        <w:t>kia</w:t>
+      </w:r>
+      <w:proofErr w:type="spellEnd"/>
+      <w:r>
+        <w:rPr>
+          <w:rFonts w:asciiTheme="minorHAnsi" w:hAnsiTheme="minorHAnsi" w:cstheme="minorHAnsi"/>
+          <w:b/>
+          <w:sz w:val="24"/>
+        </w:rPr>
+        <w:t>' already exists.</w:t>
+      </w:r>
+    </w:p>
+    <w:p>
+      <w:pPr>
+        <w:spacing w:after="0" w:line="240" w:lineRule="auto"/>
+        <w:rPr>
+          <w:rFonts w:asciiTheme="minorHAnsi" w:hAnsiTheme="minorHAnsi" w:cstheme="minorHAnsi"/>
+          <w:b/>
+          <w:sz w:val="24"/>
+        </w:rPr>
+      </w:pPr>
+    </w:p>
+    <w:p>
+      <w:pPr>
+        <w:spacing w:after="0" w:line="240" w:lineRule="auto"/>
+        <w:rPr>
+          <w:rFonts w:asciiTheme="minorHAnsi" w:hAnsiTheme="minorHAnsi" w:cstheme="minorHAnsi"/>
+          <w:b/>
+          <w:sz w:val="24"/>
+        </w:rPr>
+      </w:pPr>
+      <w:r>
+        <w:rPr>
+          <w:rFonts w:asciiTheme="minorHAnsi" w:hAnsiTheme="minorHAnsi" w:cstheme="minorHAnsi"/>
+          <w:b/>
+          <w:sz w:val="24"/>
+        </w:rPr>
+        <w:t>C:\Users\34958\Desktop\New folder\Uppgift1&gt;</w:t>
+      </w:r>
+      <w:proofErr w:type="spellStart"/>
+      <w:r>
+        <w:rPr>
+          <w:rFonts w:asciiTheme="minorHAnsi" w:hAnsiTheme="minorHAnsi" w:cstheme="minorHAnsi"/>
+          <w:b/>
+          <w:sz w:val="24"/>
+        </w:rPr>
+        <w:t>git</w:t>
+      </w:r>
+      <w:proofErr w:type="spellEnd"/>
+      <w:r>
+        <w:rPr>
+          <w:rFonts w:asciiTheme="minorHAnsi" w:hAnsiTheme="minorHAnsi" w:cstheme="minorHAnsi"/>
+          <w:b/>
+          <w:sz w:val="24"/>
+        </w:rPr>
+        <w:t xml:space="preserve"> checkout </w:t>
+      </w:r>
+      <w:proofErr w:type="spellStart"/>
+      <w:proofErr w:type="gramStart"/>
+      <w:r>
+        <w:rPr>
+          <w:rFonts w:asciiTheme="minorHAnsi" w:hAnsiTheme="minorHAnsi" w:cstheme="minorHAnsi"/>
+          <w:b/>
+          <w:sz w:val="24"/>
+        </w:rPr>
+        <w:t>kia</w:t>
+      </w:r>
+      <w:proofErr w:type="spellEnd"/>
+      <w:proofErr w:type="gramEnd"/>
     </w:p>
     <w:p>
       <w:pPr>
@@ -900,27 +1429,58 @@
           <w:color w:val="FF0000"/>
           <w:sz w:val="24"/>
         </w:rPr>
-        <w:t>Switched to branch 'kia'</w:t>
-      </w:r>
-    </w:p>
-    <w:p>
-      <w:pPr>
-        <w:spacing w:after="0" w:line="240" w:lineRule="auto"/>
-        <w:rPr>
-          <w:rFonts w:asciiTheme="minorHAnsi" w:hAnsiTheme="minorHAnsi" w:cstheme="minorHAnsi"/>
-          <w:b/>
-          <w:sz w:val="24"/>
-          <w:lang w:val="sv-SE"/>
-        </w:rPr>
-      </w:pPr>
-      <w:r>
-        <w:rPr>
-          <w:rFonts w:asciiTheme="minorHAnsi" w:hAnsiTheme="minorHAnsi" w:cstheme="minorHAnsi"/>
-          <w:b/>
-          <w:sz w:val="24"/>
-          <w:lang w:val="sv-SE"/>
-        </w:rPr>
-        <w:t>D       1.docx</w:t>
+        <w:t>Switched to branch '</w:t>
+      </w:r>
+      <w:proofErr w:type="spellStart"/>
+      <w:r>
+        <w:rPr>
+          <w:rFonts w:asciiTheme="minorHAnsi" w:hAnsiTheme="minorHAnsi" w:cstheme="minorHAnsi"/>
+          <w:b/>
+          <w:color w:val="FF0000"/>
+          <w:sz w:val="24"/>
+        </w:rPr>
+        <w:t>kia</w:t>
+      </w:r>
+      <w:proofErr w:type="spellEnd"/>
+      <w:r>
+        <w:rPr>
+          <w:rFonts w:asciiTheme="minorHAnsi" w:hAnsiTheme="minorHAnsi" w:cstheme="minorHAnsi"/>
+          <w:b/>
+          <w:color w:val="FF0000"/>
+          <w:sz w:val="24"/>
+        </w:rPr>
+        <w:t>'</w:t>
+      </w:r>
+    </w:p>
+    <w:p>
+      <w:pPr>
+        <w:spacing w:after="0" w:line="240" w:lineRule="auto"/>
+        <w:rPr>
+          <w:rFonts w:asciiTheme="minorHAnsi" w:hAnsiTheme="minorHAnsi" w:cstheme="minorHAnsi"/>
+          <w:b/>
+          <w:sz w:val="24"/>
+          <w:lang w:val="sv-SE"/>
+        </w:rPr>
+      </w:pPr>
+      <w:proofErr w:type="gramStart"/>
+      <w:r>
+        <w:rPr>
+          <w:rFonts w:asciiTheme="minorHAnsi" w:hAnsiTheme="minorHAnsi" w:cstheme="minorHAnsi"/>
+          <w:b/>
+          <w:sz w:val="24"/>
+          <w:lang w:val="sv-SE"/>
+        </w:rPr>
+        <w:t>D       1</w:t>
+      </w:r>
+      <w:proofErr w:type="gramEnd"/>
+      <w:r>
+        <w:rPr>
+          <w:rFonts w:asciiTheme="minorHAnsi" w:hAnsiTheme="minorHAnsi" w:cstheme="minorHAnsi"/>
+          <w:b/>
+          <w:sz w:val="24"/>
+          <w:lang w:val="sv-SE"/>
+        </w:rPr>
+        <w:t>.docx</w:t>
       </w:r>
     </w:p>
     <w:p>
@@ -953,6 +1513,7 @@
         </w:rPr>
         <w:t>C:\Users\34958\Desktop\New folder\Uppgift1&gt;</w:t>
       </w:r>
+      <w:proofErr w:type="spellStart"/>
       <w:r>
         <w:rPr>
           <w:rFonts w:asciiTheme="minorHAnsi" w:hAnsiTheme="minorHAnsi" w:cstheme="minorHAnsi"/>
@@ -961,25 +1522,64 @@
           <w:sz w:val="24"/>
           <w:lang w:val="sv-SE"/>
         </w:rPr>
-        <w:t>git push</w:t>
-      </w:r>
-    </w:p>
-    <w:p>
-      <w:pPr>
-        <w:spacing w:after="0" w:line="240" w:lineRule="auto"/>
-        <w:rPr>
-          <w:rFonts w:asciiTheme="minorHAnsi" w:hAnsiTheme="minorHAnsi" w:cstheme="minorHAnsi"/>
-          <w:b/>
-          <w:sz w:val="24"/>
-        </w:rPr>
-      </w:pPr>
-      <w:r>
-        <w:rPr>
-          <w:rFonts w:asciiTheme="minorHAnsi" w:hAnsiTheme="minorHAnsi" w:cstheme="minorHAnsi"/>
-          <w:b/>
-          <w:sz w:val="24"/>
-        </w:rPr>
-        <w:t>fatal: The current branch kia has no upstream branch.</w:t>
+        <w:t>git</w:t>
+      </w:r>
+      <w:proofErr w:type="spellEnd"/>
+      <w:r>
+        <w:rPr>
+          <w:rFonts w:asciiTheme="minorHAnsi" w:hAnsiTheme="minorHAnsi" w:cstheme="minorHAnsi"/>
+          <w:b/>
+          <w:color w:val="FFA351" w:themeColor="accent1" w:themeTint="99"/>
+          <w:sz w:val="24"/>
+          <w:lang w:val="sv-SE"/>
+        </w:rPr>
+        <w:t xml:space="preserve"> push</w:t>
+      </w:r>
+    </w:p>
+    <w:p>
+      <w:pPr>
+        <w:spacing w:after="0" w:line="240" w:lineRule="auto"/>
+        <w:rPr>
+          <w:rFonts w:asciiTheme="minorHAnsi" w:hAnsiTheme="minorHAnsi" w:cstheme="minorHAnsi"/>
+          <w:b/>
+          <w:sz w:val="24"/>
+        </w:rPr>
+      </w:pPr>
+      <w:proofErr w:type="gramStart"/>
+      <w:r>
+        <w:rPr>
+          <w:rFonts w:asciiTheme="minorHAnsi" w:hAnsiTheme="minorHAnsi" w:cstheme="minorHAnsi"/>
+          <w:b/>
+          <w:sz w:val="24"/>
+        </w:rPr>
+        <w:t>fatal</w:t>
+      </w:r>
+      <w:proofErr w:type="gramEnd"/>
+      <w:r>
+        <w:rPr>
+          <w:rFonts w:asciiTheme="minorHAnsi" w:hAnsiTheme="minorHAnsi" w:cstheme="minorHAnsi"/>
+          <w:b/>
+          <w:sz w:val="24"/>
+        </w:rPr>
+        <w:t xml:space="preserve">: The current branch </w:t>
+      </w:r>
+      <w:proofErr w:type="spellStart"/>
+      <w:r>
+        <w:rPr>
+          <w:rFonts w:asciiTheme="minorHAnsi" w:hAnsiTheme="minorHAnsi" w:cstheme="minorHAnsi"/>
+          <w:b/>
+          <w:sz w:val="24"/>
+        </w:rPr>
+        <w:t>kia</w:t>
+      </w:r>
+      <w:proofErr w:type="spellEnd"/>
+      <w:r>
+        <w:rPr>
+          <w:rFonts w:asciiTheme="minorHAnsi" w:hAnsiTheme="minorHAnsi" w:cstheme="minorHAnsi"/>
+          <w:b/>
+          <w:sz w:val="24"/>
+        </w:rPr>
+        <w:t xml:space="preserve"> has no upstream branch.</w:t>
       </w:r>
     </w:p>
     <w:p>
@@ -1034,158 +1634,307 @@
           <w:color w:val="00B050"/>
           <w:sz w:val="24"/>
         </w:rPr>
-        <w:t xml:space="preserve">  git push --set-upstream origin kia</w:t>
-      </w:r>
-    </w:p>
-    <w:p>
-      <w:pPr>
-        <w:spacing w:after="0" w:line="240" w:lineRule="auto"/>
-        <w:rPr>
-          <w:rFonts w:asciiTheme="minorHAnsi" w:hAnsiTheme="minorHAnsi" w:cstheme="minorHAnsi"/>
-          <w:b/>
-          <w:sz w:val="24"/>
-        </w:rPr>
-      </w:pPr>
-    </w:p>
-    <w:p>
-      <w:pPr>
-        <w:spacing w:after="0" w:line="240" w:lineRule="auto"/>
-        <w:rPr>
-          <w:rFonts w:asciiTheme="minorHAnsi" w:hAnsiTheme="minorHAnsi" w:cstheme="minorHAnsi"/>
-          <w:b/>
-          <w:sz w:val="24"/>
-        </w:rPr>
-      </w:pPr>
-    </w:p>
-    <w:p>
-      <w:pPr>
-        <w:spacing w:after="0" w:line="240" w:lineRule="auto"/>
-        <w:rPr>
-          <w:rFonts w:asciiTheme="minorHAnsi" w:hAnsiTheme="minorHAnsi" w:cstheme="minorHAnsi"/>
-          <w:b/>
-          <w:sz w:val="24"/>
-          <w:lang w:val="sv-SE"/>
-        </w:rPr>
-      </w:pPr>
-      <w:r>
-        <w:rPr>
-          <w:rFonts w:asciiTheme="minorHAnsi" w:hAnsiTheme="minorHAnsi" w:cstheme="minorHAnsi"/>
-          <w:b/>
-          <w:sz w:val="24"/>
-          <w:lang w:val="sv-SE"/>
-        </w:rPr>
-        <w:t>C:\Users\34958\Desktop\New folder\Uppgift1&gt;git add 1.pptx</w:t>
-      </w:r>
-    </w:p>
-    <w:p>
-      <w:pPr>
-        <w:spacing w:after="0" w:line="240" w:lineRule="auto"/>
-        <w:rPr>
-          <w:rFonts w:asciiTheme="minorHAnsi" w:hAnsiTheme="minorHAnsi" w:cstheme="minorHAnsi"/>
-          <w:b/>
-          <w:sz w:val="24"/>
-        </w:rPr>
-      </w:pPr>
-    </w:p>
-    <w:p>
-      <w:pPr>
-        <w:spacing w:after="0" w:line="240" w:lineRule="auto"/>
-        <w:rPr>
-          <w:rFonts w:asciiTheme="minorHAnsi" w:hAnsiTheme="minorHAnsi" w:cstheme="minorHAnsi"/>
-          <w:b/>
-          <w:sz w:val="24"/>
-        </w:rPr>
-      </w:pPr>
-      <w:r>
-        <w:rPr>
-          <w:rFonts w:asciiTheme="minorHAnsi" w:hAnsiTheme="minorHAnsi" w:cstheme="minorHAnsi"/>
-          <w:b/>
-          <w:sz w:val="24"/>
-        </w:rPr>
-        <w:t>C:\Users\34958\Desktop\New folder\Uppgift1&gt;git commit -m "test"</w:t>
-      </w:r>
-    </w:p>
-    <w:p>
-      <w:pPr>
-        <w:spacing w:after="0" w:line="240" w:lineRule="auto"/>
-        <w:rPr>
-          <w:rFonts w:asciiTheme="minorHAnsi" w:hAnsiTheme="minorHAnsi" w:cstheme="minorHAnsi"/>
-          <w:b/>
-          <w:sz w:val="24"/>
-        </w:rPr>
-      </w:pPr>
-      <w:r>
-        <w:rPr>
-          <w:rFonts w:asciiTheme="minorHAnsi" w:hAnsiTheme="minorHAnsi" w:cstheme="minorHAnsi"/>
-          <w:b/>
-          <w:sz w:val="24"/>
-        </w:rPr>
-        <w:t>[kia bda298c] test</w:t>
-      </w:r>
-    </w:p>
-    <w:p>
-      <w:pPr>
-        <w:spacing w:after="0" w:line="240" w:lineRule="auto"/>
-        <w:rPr>
-          <w:rFonts w:asciiTheme="minorHAnsi" w:hAnsiTheme="minorHAnsi" w:cstheme="minorHAnsi"/>
-          <w:b/>
-          <w:sz w:val="24"/>
-        </w:rPr>
-      </w:pPr>
-      <w:r>
-        <w:rPr>
-          <w:rFonts w:asciiTheme="minorHAnsi" w:hAnsiTheme="minorHAnsi" w:cstheme="minorHAnsi"/>
-          <w:b/>
-          <w:sz w:val="24"/>
-        </w:rPr>
-        <w:t xml:space="preserve"> 1 file changed, 0 insertions(+), 0 deletions(-)</w:t>
-      </w:r>
-    </w:p>
-    <w:p>
-      <w:pPr>
-        <w:spacing w:after="0" w:line="240" w:lineRule="auto"/>
-        <w:rPr>
-          <w:rFonts w:asciiTheme="minorHAnsi" w:hAnsiTheme="minorHAnsi" w:cstheme="minorHAnsi"/>
-          <w:b/>
-          <w:sz w:val="24"/>
-        </w:rPr>
-      </w:pPr>
-      <w:r>
-        <w:rPr>
-          <w:rFonts w:asciiTheme="minorHAnsi" w:hAnsiTheme="minorHAnsi" w:cstheme="minorHAnsi"/>
-          <w:b/>
-          <w:sz w:val="24"/>
-        </w:rPr>
-        <w:t xml:space="preserve"> create mode 100644 1.pptx</w:t>
-      </w:r>
-    </w:p>
-    <w:p>
-      <w:pPr>
-        <w:spacing w:after="0" w:line="240" w:lineRule="auto"/>
-        <w:rPr>
-          <w:rFonts w:asciiTheme="minorHAnsi" w:hAnsiTheme="minorHAnsi" w:cstheme="minorHAnsi"/>
-          <w:b/>
-          <w:sz w:val="24"/>
-        </w:rPr>
-      </w:pPr>
-    </w:p>
-    <w:p>
-      <w:pPr>
-        <w:spacing w:after="0" w:line="240" w:lineRule="auto"/>
-        <w:rPr>
-          <w:rFonts w:asciiTheme="minorHAnsi" w:hAnsiTheme="minorHAnsi" w:cstheme="minorHAnsi"/>
-          <w:b/>
-          <w:sz w:val="24"/>
-        </w:rPr>
-      </w:pPr>
-      <w:r>
-        <w:rPr>
-          <w:rFonts w:asciiTheme="minorHAnsi" w:hAnsiTheme="minorHAnsi" w:cstheme="minorHAnsi"/>
-          <w:b/>
-          <w:sz w:val="24"/>
+        <w:t xml:space="preserve">  </w:t>
+      </w:r>
+      <w:proofErr w:type="spellStart"/>
+      <w:proofErr w:type="gramStart"/>
+      <w:r>
+        <w:rPr>
+          <w:rFonts w:asciiTheme="minorHAnsi" w:hAnsiTheme="minorHAnsi" w:cstheme="minorHAnsi"/>
+          <w:b/>
+          <w:color w:val="00B050"/>
+          <w:sz w:val="24"/>
+        </w:rPr>
+        <w:t>git</w:t>
+      </w:r>
+      <w:proofErr w:type="spellEnd"/>
+      <w:proofErr w:type="gramEnd"/>
+      <w:r>
+        <w:rPr>
+          <w:rFonts w:asciiTheme="minorHAnsi" w:hAnsiTheme="minorHAnsi" w:cstheme="minorHAnsi"/>
+          <w:b/>
+          <w:color w:val="00B050"/>
+          <w:sz w:val="24"/>
+        </w:rPr>
+        <w:t xml:space="preserve"> push --set-upstream origin </w:t>
+      </w:r>
+      <w:proofErr w:type="spellStart"/>
+      <w:r>
+        <w:rPr>
+          <w:rFonts w:asciiTheme="minorHAnsi" w:hAnsiTheme="minorHAnsi" w:cstheme="minorHAnsi"/>
+          <w:b/>
+          <w:color w:val="00B050"/>
+          <w:sz w:val="24"/>
+        </w:rPr>
+        <w:t>kia</w:t>
+      </w:r>
+      <w:proofErr w:type="spellEnd"/>
+    </w:p>
+    <w:p>
+      <w:pPr>
+        <w:spacing w:after="0" w:line="240" w:lineRule="auto"/>
+        <w:rPr>
+          <w:rFonts w:asciiTheme="minorHAnsi" w:hAnsiTheme="minorHAnsi" w:cstheme="minorHAnsi"/>
+          <w:b/>
+          <w:sz w:val="24"/>
+        </w:rPr>
+      </w:pPr>
+    </w:p>
+    <w:p>
+      <w:pPr>
+        <w:spacing w:after="0" w:line="240" w:lineRule="auto"/>
+        <w:rPr>
+          <w:rFonts w:asciiTheme="minorHAnsi" w:hAnsiTheme="minorHAnsi" w:cstheme="minorHAnsi"/>
+          <w:b/>
+          <w:sz w:val="24"/>
+        </w:rPr>
+      </w:pPr>
+    </w:p>
+    <w:p>
+      <w:pPr>
+        <w:spacing w:after="0" w:line="240" w:lineRule="auto"/>
+        <w:rPr>
+          <w:rFonts w:asciiTheme="minorHAnsi" w:hAnsiTheme="minorHAnsi" w:cstheme="minorHAnsi"/>
+          <w:b/>
+          <w:sz w:val="24"/>
+          <w:lang w:val="sv-SE"/>
+        </w:rPr>
+      </w:pPr>
+      <w:r>
+        <w:rPr>
+          <w:rFonts w:asciiTheme="minorHAnsi" w:hAnsiTheme="minorHAnsi" w:cstheme="minorHAnsi"/>
+          <w:b/>
+          <w:sz w:val="24"/>
+          <w:lang w:val="sv-SE"/>
         </w:rPr>
         <w:t>C:\Users\34958\Desktop\New folder\Uppgift1&gt;</w:t>
       </w:r>
+      <w:proofErr w:type="spellStart"/>
+      <w:r>
+        <w:rPr>
+          <w:rFonts w:asciiTheme="minorHAnsi" w:hAnsiTheme="minorHAnsi" w:cstheme="minorHAnsi"/>
+          <w:b/>
+          <w:sz w:val="24"/>
+          <w:lang w:val="sv-SE"/>
+        </w:rPr>
+        <w:t>git</w:t>
+      </w:r>
+      <w:proofErr w:type="spellEnd"/>
+      <w:r>
+        <w:rPr>
+          <w:rFonts w:asciiTheme="minorHAnsi" w:hAnsiTheme="minorHAnsi" w:cstheme="minorHAnsi"/>
+          <w:b/>
+          <w:sz w:val="24"/>
+          <w:lang w:val="sv-SE"/>
+        </w:rPr>
+        <w:t xml:space="preserve"> </w:t>
+      </w:r>
+      <w:proofErr w:type="spellStart"/>
+      <w:r>
+        <w:rPr>
+          <w:rFonts w:asciiTheme="minorHAnsi" w:hAnsiTheme="minorHAnsi" w:cstheme="minorHAnsi"/>
+          <w:b/>
+          <w:sz w:val="24"/>
+          <w:lang w:val="sv-SE"/>
+        </w:rPr>
+        <w:t>add</w:t>
+      </w:r>
+      <w:proofErr w:type="spellEnd"/>
+      <w:r>
+        <w:rPr>
+          <w:rFonts w:asciiTheme="minorHAnsi" w:hAnsiTheme="minorHAnsi" w:cstheme="minorHAnsi"/>
+          <w:b/>
+          <w:sz w:val="24"/>
+          <w:lang w:val="sv-SE"/>
+        </w:rPr>
+        <w:t xml:space="preserve"> 1.pptx</w:t>
+      </w:r>
+    </w:p>
+    <w:p>
+      <w:pPr>
+        <w:spacing w:after="0" w:line="240" w:lineRule="auto"/>
+        <w:rPr>
+          <w:rFonts w:asciiTheme="minorHAnsi" w:hAnsiTheme="minorHAnsi" w:cstheme="minorHAnsi"/>
+          <w:b/>
+          <w:sz w:val="24"/>
+          <w:lang w:val="sv-SE"/>
+        </w:rPr>
+      </w:pPr>
+    </w:p>
+    <w:p>
+      <w:pPr>
+        <w:spacing w:after="0" w:line="240" w:lineRule="auto"/>
+        <w:rPr>
+          <w:rFonts w:asciiTheme="minorHAnsi" w:hAnsiTheme="minorHAnsi" w:cstheme="minorHAnsi"/>
+          <w:b/>
+          <w:sz w:val="24"/>
+        </w:rPr>
+      </w:pPr>
+      <w:r>
+        <w:rPr>
+          <w:rFonts w:asciiTheme="minorHAnsi" w:hAnsiTheme="minorHAnsi" w:cstheme="minorHAnsi"/>
+          <w:b/>
+          <w:sz w:val="24"/>
+        </w:rPr>
+        <w:t>C:\Users\34958\Desktop\New folder\Uppgift1&gt;</w:t>
+      </w:r>
+      <w:proofErr w:type="spellStart"/>
+      <w:r>
+        <w:rPr>
+          <w:rFonts w:asciiTheme="minorHAnsi" w:hAnsiTheme="minorHAnsi" w:cstheme="minorHAnsi"/>
+          <w:b/>
+          <w:sz w:val="24"/>
+        </w:rPr>
+        <w:t>git</w:t>
+      </w:r>
+      <w:proofErr w:type="spellEnd"/>
+      <w:r>
+        <w:rPr>
+          <w:rFonts w:asciiTheme="minorHAnsi" w:hAnsiTheme="minorHAnsi" w:cstheme="minorHAnsi"/>
+          <w:b/>
+          <w:sz w:val="24"/>
+        </w:rPr>
+        <w:t xml:space="preserve"> commit -m "test"</w:t>
+      </w:r>
+    </w:p>
+    <w:p>
+      <w:pPr>
+        <w:spacing w:after="0" w:line="240" w:lineRule="auto"/>
+        <w:rPr>
+          <w:rFonts w:asciiTheme="minorHAnsi" w:hAnsiTheme="minorHAnsi" w:cstheme="minorHAnsi"/>
+          <w:b/>
+          <w:sz w:val="24"/>
+        </w:rPr>
+      </w:pPr>
+      <w:r>
+        <w:rPr>
+          <w:rFonts w:asciiTheme="minorHAnsi" w:hAnsiTheme="minorHAnsi" w:cstheme="minorHAnsi"/>
+          <w:b/>
+          <w:sz w:val="24"/>
+        </w:rPr>
+        <w:t>[</w:t>
+      </w:r>
+      <w:proofErr w:type="spellStart"/>
+      <w:proofErr w:type="gramStart"/>
+      <w:r>
+        <w:rPr>
+          <w:rFonts w:asciiTheme="minorHAnsi" w:hAnsiTheme="minorHAnsi" w:cstheme="minorHAnsi"/>
+          <w:b/>
+          <w:sz w:val="24"/>
+        </w:rPr>
+        <w:t>kia</w:t>
+      </w:r>
+      <w:proofErr w:type="spellEnd"/>
+      <w:proofErr w:type="gramEnd"/>
+      <w:r>
+        <w:rPr>
+          <w:rFonts w:asciiTheme="minorHAnsi" w:hAnsiTheme="minorHAnsi" w:cstheme="minorHAnsi"/>
+          <w:b/>
+          <w:sz w:val="24"/>
+        </w:rPr>
+        <w:t xml:space="preserve"> bda298c] test</w:t>
+      </w:r>
+    </w:p>
+    <w:p>
+      <w:pPr>
+        <w:spacing w:after="0" w:line="240" w:lineRule="auto"/>
+        <w:rPr>
+          <w:rFonts w:asciiTheme="minorHAnsi" w:hAnsiTheme="minorHAnsi" w:cstheme="minorHAnsi"/>
+          <w:b/>
+          <w:sz w:val="24"/>
+        </w:rPr>
+      </w:pPr>
+      <w:r>
+        <w:rPr>
+          <w:rFonts w:asciiTheme="minorHAnsi" w:hAnsiTheme="minorHAnsi" w:cstheme="minorHAnsi"/>
+          <w:b/>
+          <w:sz w:val="24"/>
+        </w:rPr>
+        <w:t xml:space="preserve"> 1 file changed, 0 </w:t>
+      </w:r>
+      <w:proofErr w:type="gramStart"/>
+      <w:r>
+        <w:rPr>
+          <w:rFonts w:asciiTheme="minorHAnsi" w:hAnsiTheme="minorHAnsi" w:cstheme="minorHAnsi"/>
+          <w:b/>
+          <w:sz w:val="24"/>
+        </w:rPr>
+        <w:t>insertions(</w:t>
+      </w:r>
+      <w:proofErr w:type="gramEnd"/>
+      <w:r>
+        <w:rPr>
+          <w:rFonts w:asciiTheme="minorHAnsi" w:hAnsiTheme="minorHAnsi" w:cstheme="minorHAnsi"/>
+          <w:b/>
+          <w:sz w:val="24"/>
+        </w:rPr>
+        <w:t>+), 0 deletions(-)</w:t>
+      </w:r>
+    </w:p>
+    <w:p>
+      <w:pPr>
+        <w:spacing w:after="0" w:line="240" w:lineRule="auto"/>
+        <w:rPr>
+          <w:rFonts w:asciiTheme="minorHAnsi" w:hAnsiTheme="minorHAnsi" w:cstheme="minorHAnsi"/>
+          <w:b/>
+          <w:sz w:val="24"/>
+        </w:rPr>
+      </w:pPr>
+      <w:r>
+        <w:rPr>
+          <w:rFonts w:asciiTheme="minorHAnsi" w:hAnsiTheme="minorHAnsi" w:cstheme="minorHAnsi"/>
+          <w:b/>
+          <w:sz w:val="24"/>
+        </w:rPr>
+        <w:t xml:space="preserve"> </w:t>
+      </w:r>
+      <w:proofErr w:type="gramStart"/>
+      <w:r>
+        <w:rPr>
+          <w:rFonts w:asciiTheme="minorHAnsi" w:hAnsiTheme="minorHAnsi" w:cstheme="minorHAnsi"/>
+          <w:b/>
+          <w:sz w:val="24"/>
+        </w:rPr>
+        <w:t>create</w:t>
+      </w:r>
+      <w:proofErr w:type="gramEnd"/>
+      <w:r>
+        <w:rPr>
+          <w:rFonts w:asciiTheme="minorHAnsi" w:hAnsiTheme="minorHAnsi" w:cstheme="minorHAnsi"/>
+          <w:b/>
+          <w:sz w:val="24"/>
+        </w:rPr>
+        <w:t xml:space="preserve"> mode 100644 1.pptx</w:t>
+      </w:r>
+    </w:p>
+    <w:p>
+      <w:pPr>
+        <w:spacing w:after="0" w:line="240" w:lineRule="auto"/>
+        <w:rPr>
+          <w:rFonts w:asciiTheme="minorHAnsi" w:hAnsiTheme="minorHAnsi" w:cstheme="minorHAnsi"/>
+          <w:b/>
+          <w:sz w:val="24"/>
+        </w:rPr>
+      </w:pPr>
+    </w:p>
+    <w:p>
+      <w:pPr>
+        <w:spacing w:after="0" w:line="240" w:lineRule="auto"/>
+        <w:rPr>
+          <w:rFonts w:asciiTheme="minorHAnsi" w:hAnsiTheme="minorHAnsi" w:cstheme="minorHAnsi"/>
+          <w:b/>
+          <w:sz w:val="24"/>
+        </w:rPr>
+      </w:pPr>
+      <w:r>
+        <w:rPr>
+          <w:rFonts w:asciiTheme="minorHAnsi" w:hAnsiTheme="minorHAnsi" w:cstheme="minorHAnsi"/>
+          <w:b/>
+          <w:sz w:val="24"/>
+        </w:rPr>
+        <w:t>C:\Users\34958\Desktop\New folder\Uppgift1&gt;</w:t>
+      </w:r>
+      <w:proofErr w:type="spellStart"/>
       <w:r>
         <w:rPr>
           <w:rFonts w:asciiTheme="minorHAnsi" w:hAnsiTheme="minorHAnsi" w:cstheme="minorHAnsi"/>
@@ -1193,25 +1942,63 @@
           <w:color w:val="FFA351" w:themeColor="accent1" w:themeTint="99"/>
           <w:sz w:val="24"/>
         </w:rPr>
-        <w:t>git push</w:t>
-      </w:r>
-    </w:p>
-    <w:p>
-      <w:pPr>
-        <w:spacing w:after="0" w:line="240" w:lineRule="auto"/>
-        <w:rPr>
-          <w:rFonts w:asciiTheme="minorHAnsi" w:hAnsiTheme="minorHAnsi" w:cstheme="minorHAnsi"/>
-          <w:b/>
-          <w:sz w:val="24"/>
-        </w:rPr>
-      </w:pPr>
-      <w:r>
-        <w:rPr>
-          <w:rFonts w:asciiTheme="minorHAnsi" w:hAnsiTheme="minorHAnsi" w:cstheme="minorHAnsi"/>
-          <w:b/>
-          <w:sz w:val="24"/>
-        </w:rPr>
-        <w:t>fatal: The current branch kia has no upstream branch.</w:t>
+        <w:t>git</w:t>
+      </w:r>
+      <w:proofErr w:type="spellEnd"/>
+      <w:r>
+        <w:rPr>
+          <w:rFonts w:asciiTheme="minorHAnsi" w:hAnsiTheme="minorHAnsi" w:cstheme="minorHAnsi"/>
+          <w:b/>
+          <w:color w:val="FFA351" w:themeColor="accent1" w:themeTint="99"/>
+          <w:sz w:val="24"/>
+        </w:rPr>
+        <w:t xml:space="preserve"> push</w:t>
+      </w:r>
+    </w:p>
+    <w:p>
+      <w:pPr>
+        <w:spacing w:after="0" w:line="240" w:lineRule="auto"/>
+        <w:rPr>
+          <w:rFonts w:asciiTheme="minorHAnsi" w:hAnsiTheme="minorHAnsi" w:cstheme="minorHAnsi"/>
+          <w:b/>
+          <w:sz w:val="24"/>
+        </w:rPr>
+      </w:pPr>
+      <w:proofErr w:type="gramStart"/>
+      <w:r>
+        <w:rPr>
+          <w:rFonts w:asciiTheme="minorHAnsi" w:hAnsiTheme="minorHAnsi" w:cstheme="minorHAnsi"/>
+          <w:b/>
+          <w:sz w:val="24"/>
+        </w:rPr>
+        <w:t>fatal</w:t>
+      </w:r>
+      <w:proofErr w:type="gramEnd"/>
+      <w:r>
+        <w:rPr>
+          <w:rFonts w:asciiTheme="minorHAnsi" w:hAnsiTheme="minorHAnsi" w:cstheme="minorHAnsi"/>
+          <w:b/>
+          <w:sz w:val="24"/>
+        </w:rPr>
+        <w:t xml:space="preserve">: The current branch </w:t>
+      </w:r>
+      <w:proofErr w:type="spellStart"/>
+      <w:r>
+        <w:rPr>
+          <w:rFonts w:asciiTheme="minorHAnsi" w:hAnsiTheme="minorHAnsi" w:cstheme="minorHAnsi"/>
+          <w:b/>
+          <w:sz w:val="24"/>
+        </w:rPr>
+        <w:t>kia</w:t>
+      </w:r>
+      <w:proofErr w:type="spellEnd"/>
+      <w:r>
+        <w:rPr>
+          <w:rFonts w:asciiTheme="minorHAnsi" w:hAnsiTheme="minorHAnsi" w:cstheme="minorHAnsi"/>
+          <w:b/>
+          <w:sz w:val="24"/>
+        </w:rPr>
+        <w:t xml:space="preserve"> has no upstream branch.</w:t>
       </w:r>
     </w:p>
     <w:p>
@@ -1260,6 +2047,8 @@
         </w:rPr>
         <w:t xml:space="preserve">    </w:t>
       </w:r>
+      <w:proofErr w:type="spellStart"/>
+      <w:proofErr w:type="gramStart"/>
       <w:r>
         <w:rPr>
           <w:rFonts w:asciiTheme="minorHAnsi" w:hAnsiTheme="minorHAnsi" w:cstheme="minorHAnsi"/>
@@ -1267,8 +2056,30 @@
           <w:color w:val="92D050"/>
           <w:sz w:val="24"/>
         </w:rPr>
-        <w:t>git push --set-upstream origin kia</w:t>
-      </w:r>
+        <w:t>git</w:t>
+      </w:r>
+      <w:proofErr w:type="spellEnd"/>
+      <w:proofErr w:type="gramEnd"/>
+      <w:r>
+        <w:rPr>
+          <w:rFonts w:asciiTheme="minorHAnsi" w:hAnsiTheme="minorHAnsi" w:cstheme="minorHAnsi"/>
+          <w:b/>
+          <w:color w:val="92D050"/>
+          <w:sz w:val="24"/>
+        </w:rPr>
+        <w:t xml:space="preserve"> push --set-upstream origin </w:t>
+      </w:r>
+      <w:proofErr w:type="spellStart"/>
+      <w:r>
+        <w:rPr>
+          <w:rFonts w:asciiTheme="minorHAnsi" w:hAnsiTheme="minorHAnsi" w:cstheme="minorHAnsi"/>
+          <w:b/>
+          <w:color w:val="92D050"/>
+          <w:sz w:val="24"/>
+        </w:rPr>
+        <w:t>kia</w:t>
+      </w:r>
+      <w:proofErr w:type="spellEnd"/>
     </w:p>
     <w:p>
       <w:pPr>
@@ -1307,6 +2118,7 @@
         </w:rPr>
         <w:t>C:\Users\34958\Desktop\New folder\Uppgift1&gt;</w:t>
       </w:r>
+      <w:proofErr w:type="spellStart"/>
       <w:r>
         <w:rPr>
           <w:rFonts w:asciiTheme="minorHAnsi" w:hAnsiTheme="minorHAnsi" w:cstheme="minorHAnsi"/>
@@ -1314,8 +2126,31 @@
           <w:color w:val="92D050"/>
           <w:sz w:val="24"/>
         </w:rPr>
-        <w:t>git push --set-upstream origin kia</w:t>
-      </w:r>
+        <w:t>git</w:t>
+      </w:r>
+      <w:proofErr w:type="spellEnd"/>
+      <w:r>
+        <w:rPr>
+          <w:rFonts w:asciiTheme="minorHAnsi" w:hAnsiTheme="minorHAnsi" w:cstheme="minorHAnsi"/>
+          <w:b/>
+          <w:color w:val="92D050"/>
+          <w:sz w:val="24"/>
+        </w:rPr>
+        <w:t xml:space="preserve"> push --set-upstream origin </w:t>
+      </w:r>
+      <w:proofErr w:type="spellStart"/>
+      <w:proofErr w:type="gramStart"/>
+      <w:r>
+        <w:rPr>
+          <w:rFonts w:asciiTheme="minorHAnsi" w:hAnsiTheme="minorHAnsi" w:cstheme="minorHAnsi"/>
+          <w:b/>
+          <w:color w:val="92D050"/>
+          <w:sz w:val="24"/>
+        </w:rPr>
+        <w:t>kia</w:t>
+      </w:r>
+      <w:proofErr w:type="spellEnd"/>
+      <w:proofErr w:type="gramEnd"/>
     </w:p>
     <w:p>
       <w:pPr>
@@ -1434,13 +2269,23 @@
           <w:sz w:val="24"/>
         </w:rPr>
       </w:pPr>
-      <w:r>
-        <w:rPr>
-          <w:rFonts w:asciiTheme="minorHAnsi" w:hAnsiTheme="minorHAnsi" w:cstheme="minorHAnsi"/>
-          <w:b/>
-          <w:sz w:val="24"/>
-        </w:rPr>
-        <w:t>remote: Resolving deltas: 100% (1/1), completed with 1 local object.</w:t>
+      <w:proofErr w:type="gramStart"/>
+      <w:r>
+        <w:rPr>
+          <w:rFonts w:asciiTheme="minorHAnsi" w:hAnsiTheme="minorHAnsi" w:cstheme="minorHAnsi"/>
+          <w:b/>
+          <w:sz w:val="24"/>
+        </w:rPr>
+        <w:t>remote</w:t>
+      </w:r>
+      <w:proofErr w:type="gramEnd"/>
+      <w:r>
+        <w:rPr>
+          <w:rFonts w:asciiTheme="minorHAnsi" w:hAnsiTheme="minorHAnsi" w:cstheme="minorHAnsi"/>
+          <w:b/>
+          <w:sz w:val="24"/>
+        </w:rPr>
+        <w:t>: Resolving deltas: 100% (1/1), completed with 1 local object.</w:t>
       </w:r>
     </w:p>
     <w:p>
@@ -1476,25 +2321,91 @@
           <w:b/>
           <w:sz w:val="24"/>
         </w:rPr>
-        <w:t xml:space="preserve"> * [new branch]      kia -&gt; kia</w:t>
-      </w:r>
-    </w:p>
-    <w:p>
-      <w:pPr>
-        <w:spacing w:after="0" w:line="240" w:lineRule="auto"/>
-        <w:rPr>
-          <w:rFonts w:asciiTheme="minorHAnsi" w:hAnsiTheme="minorHAnsi" w:cstheme="minorHAnsi"/>
-          <w:b/>
-          <w:sz w:val="24"/>
-        </w:rPr>
-      </w:pPr>
-      <w:r>
-        <w:rPr>
-          <w:rFonts w:asciiTheme="minorHAnsi" w:hAnsiTheme="minorHAnsi" w:cstheme="minorHAnsi"/>
-          <w:b/>
-          <w:sz w:val="24"/>
-        </w:rPr>
-        <w:t>Branch 'kia' set up to track remote branch 'kia' from 'origin'.</w:t>
+        <w:t xml:space="preserve"> * [new branch]      </w:t>
+      </w:r>
+      <w:proofErr w:type="spellStart"/>
+      <w:proofErr w:type="gramStart"/>
+      <w:r>
+        <w:rPr>
+          <w:rFonts w:asciiTheme="minorHAnsi" w:hAnsiTheme="minorHAnsi" w:cstheme="minorHAnsi"/>
+          <w:b/>
+          <w:sz w:val="24"/>
+        </w:rPr>
+        <w:t>kia</w:t>
+      </w:r>
+      <w:proofErr w:type="spellEnd"/>
+      <w:proofErr w:type="gramEnd"/>
+      <w:r>
+        <w:rPr>
+          <w:rFonts w:asciiTheme="minorHAnsi" w:hAnsiTheme="minorHAnsi" w:cstheme="minorHAnsi"/>
+          <w:b/>
+          <w:sz w:val="24"/>
+        </w:rPr>
+        <w:t xml:space="preserve"> -&gt; </w:t>
+      </w:r>
+      <w:proofErr w:type="spellStart"/>
+      <w:r>
+        <w:rPr>
+          <w:rFonts w:asciiTheme="minorHAnsi" w:hAnsiTheme="minorHAnsi" w:cstheme="minorHAnsi"/>
+          <w:b/>
+          <w:sz w:val="24"/>
+        </w:rPr>
+        <w:t>kia</w:t>
+      </w:r>
+      <w:proofErr w:type="spellEnd"/>
+    </w:p>
+    <w:p>
+      <w:pPr>
+        <w:spacing w:after="0" w:line="240" w:lineRule="auto"/>
+        <w:rPr>
+          <w:rFonts w:asciiTheme="minorHAnsi" w:hAnsiTheme="minorHAnsi" w:cstheme="minorHAnsi"/>
+          <w:b/>
+          <w:sz w:val="24"/>
+        </w:rPr>
+      </w:pPr>
+      <w:r>
+        <w:rPr>
+          <w:rFonts w:asciiTheme="minorHAnsi" w:hAnsiTheme="minorHAnsi" w:cstheme="minorHAnsi"/>
+          <w:b/>
+          <w:sz w:val="24"/>
+        </w:rPr>
+        <w:t>Branch '</w:t>
+      </w:r>
+      <w:proofErr w:type="spellStart"/>
+      <w:r>
+        <w:rPr>
+          <w:rFonts w:asciiTheme="minorHAnsi" w:hAnsiTheme="minorHAnsi" w:cstheme="minorHAnsi"/>
+          <w:b/>
+          <w:sz w:val="24"/>
+        </w:rPr>
+        <w:t>kia</w:t>
+      </w:r>
+      <w:proofErr w:type="spellEnd"/>
+      <w:r>
+        <w:rPr>
+          <w:rFonts w:asciiTheme="minorHAnsi" w:hAnsiTheme="minorHAnsi" w:cstheme="minorHAnsi"/>
+          <w:b/>
+          <w:sz w:val="24"/>
+        </w:rPr>
+        <w:t>' set up to track remote branch '</w:t>
+      </w:r>
+      <w:proofErr w:type="spellStart"/>
+      <w:r>
+        <w:rPr>
+          <w:rFonts w:asciiTheme="minorHAnsi" w:hAnsiTheme="minorHAnsi" w:cstheme="minorHAnsi"/>
+          <w:b/>
+          <w:sz w:val="24"/>
+        </w:rPr>
+        <w:t>kia</w:t>
+      </w:r>
+      <w:proofErr w:type="spellEnd"/>
+      <w:r>
+        <w:rPr>
+          <w:rFonts w:asciiTheme="minorHAnsi" w:hAnsiTheme="minorHAnsi" w:cstheme="minorHAnsi"/>
+          <w:b/>
+          <w:sz w:val="24"/>
+        </w:rPr>
+        <w:t>' from 'origin'.</w:t>
       </w:r>
     </w:p>
     <w:p>
@@ -1525,69 +2436,19 @@
           <w:lang w:val="sv-SE"/>
         </w:rPr>
         <w:lastRenderedPageBreak/>
-        <w:t>C:\Users\34958\Desktop\New folder\Uppgift1&gt;git add *</w:t>
-      </w:r>
-    </w:p>
-    <w:p>
-      <w:pPr>
-        <w:spacing w:after="0" w:line="240" w:lineRule="auto"/>
-        <w:rPr>
-          <w:rFonts w:asciiTheme="minorHAnsi" w:hAnsiTheme="minorHAnsi" w:cstheme="minorHAnsi"/>
-          <w:b/>
-          <w:sz w:val="24"/>
-          <w:lang w:val="sv-SE"/>
-        </w:rPr>
-      </w:pPr>
-    </w:p>
-    <w:p>
-      <w:pPr>
-        <w:spacing w:after="0" w:line="240" w:lineRule="auto"/>
-        <w:rPr>
-          <w:rFonts w:asciiTheme="minorHAnsi" w:hAnsiTheme="minorHAnsi" w:cstheme="minorHAnsi"/>
-          <w:b/>
-          <w:sz w:val="24"/>
-          <w:lang w:val="sv-SE"/>
-        </w:rPr>
-      </w:pPr>
-      <w:r>
-        <w:rPr>
-          <w:rFonts w:asciiTheme="minorHAnsi" w:hAnsiTheme="minorHAnsi" w:cstheme="minorHAnsi"/>
-          <w:b/>
-          <w:sz w:val="24"/>
-          <w:lang w:val="sv-SE"/>
-        </w:rPr>
-        <w:t>C:\Users\34958\Desktop\New folder\Uppgift1&gt;git commit -m "add git kodes"</w:t>
-      </w:r>
-    </w:p>
-    <w:p>
-      <w:pPr>
-        <w:spacing w:after="0" w:line="240" w:lineRule="auto"/>
-        <w:rPr>
-          <w:rFonts w:asciiTheme="minorHAnsi" w:hAnsiTheme="minorHAnsi" w:cstheme="minorHAnsi"/>
-          <w:b/>
-          <w:sz w:val="24"/>
-          <w:lang w:val="sv-SE"/>
-        </w:rPr>
-      </w:pPr>
-      <w:r>
-        <w:rPr>
-          <w:rFonts w:asciiTheme="minorHAnsi" w:hAnsiTheme="minorHAnsi" w:cstheme="minorHAnsi"/>
-          <w:b/>
-          <w:sz w:val="24"/>
-          <w:lang w:val="sv-SE"/>
-        </w:rPr>
-        <w:t>[kia 8282997] add git kodes</w:t>
-      </w:r>
-    </w:p>
-    <w:p>
-      <w:pPr>
-        <w:spacing w:after="0" w:line="240" w:lineRule="auto"/>
-        <w:rPr>
-          <w:rFonts w:asciiTheme="minorHAnsi" w:hAnsiTheme="minorHAnsi" w:cstheme="minorHAnsi"/>
-          <w:b/>
-          <w:sz w:val="24"/>
-        </w:rPr>
-      </w:pPr>
+        <w:t>C:\Users\34958\Desktop\New folder\Uppgift1&gt;</w:t>
+      </w:r>
+      <w:proofErr w:type="spellStart"/>
+      <w:r>
+        <w:rPr>
+          <w:rFonts w:asciiTheme="minorHAnsi" w:hAnsiTheme="minorHAnsi" w:cstheme="minorHAnsi"/>
+          <w:b/>
+          <w:sz w:val="24"/>
+          <w:lang w:val="sv-SE"/>
+        </w:rPr>
+        <w:t>git</w:t>
+      </w:r>
+      <w:proofErr w:type="spellEnd"/>
       <w:r>
         <w:rPr>
           <w:rFonts w:asciiTheme="minorHAnsi" w:hAnsiTheme="minorHAnsi" w:cstheme="minorHAnsi"/>
@@ -1597,97 +2458,468 @@
         </w:rPr>
         <w:t xml:space="preserve"> </w:t>
       </w:r>
-      <w:r>
-        <w:rPr>
-          <w:rFonts w:asciiTheme="minorHAnsi" w:hAnsiTheme="minorHAnsi" w:cstheme="minorHAnsi"/>
-          <w:b/>
-          <w:sz w:val="24"/>
-        </w:rPr>
-        <w:t>3 files changed, 0 insertions(+), 0 deletions(-)</w:t>
-      </w:r>
-    </w:p>
-    <w:p>
-      <w:pPr>
-        <w:spacing w:after="0" w:line="240" w:lineRule="auto"/>
-        <w:rPr>
-          <w:rFonts w:asciiTheme="minorHAnsi" w:hAnsiTheme="minorHAnsi" w:cstheme="minorHAnsi"/>
-          <w:b/>
-          <w:sz w:val="24"/>
-        </w:rPr>
-      </w:pPr>
-      <w:r>
-        <w:rPr>
-          <w:rFonts w:asciiTheme="minorHAnsi" w:hAnsiTheme="minorHAnsi" w:cstheme="minorHAnsi"/>
-          <w:b/>
-          <w:sz w:val="24"/>
-        </w:rPr>
-        <w:t xml:space="preserve"> delete mode 100644 1.docx</w:t>
-      </w:r>
-    </w:p>
-    <w:p>
-      <w:pPr>
-        <w:spacing w:after="0" w:line="240" w:lineRule="auto"/>
-        <w:rPr>
-          <w:rFonts w:asciiTheme="minorHAnsi" w:hAnsiTheme="minorHAnsi" w:cstheme="minorHAnsi"/>
-          <w:b/>
-          <w:sz w:val="24"/>
-        </w:rPr>
-      </w:pPr>
-      <w:r>
-        <w:rPr>
-          <w:rFonts w:asciiTheme="minorHAnsi" w:hAnsiTheme="minorHAnsi" w:cstheme="minorHAnsi"/>
-          <w:b/>
-          <w:sz w:val="24"/>
-        </w:rPr>
-        <w:t xml:space="preserve"> create mode 100644 Git kodes.docx</w:t>
-      </w:r>
-    </w:p>
-    <w:p>
-      <w:pPr>
-        <w:spacing w:after="0" w:line="240" w:lineRule="auto"/>
-        <w:rPr>
-          <w:rFonts w:asciiTheme="minorHAnsi" w:hAnsiTheme="minorHAnsi" w:cstheme="minorHAnsi"/>
-          <w:b/>
-          <w:sz w:val="24"/>
-        </w:rPr>
-      </w:pPr>
-      <w:r>
-        <w:rPr>
-          <w:rFonts w:asciiTheme="minorHAnsi" w:hAnsiTheme="minorHAnsi" w:cstheme="minorHAnsi"/>
-          <w:b/>
-          <w:sz w:val="24"/>
-        </w:rPr>
-        <w:t xml:space="preserve"> create mode 100644 ~$t kodes.docx</w:t>
-      </w:r>
-    </w:p>
-    <w:p>
-      <w:pPr>
-        <w:spacing w:after="0" w:line="240" w:lineRule="auto"/>
-        <w:rPr>
-          <w:rFonts w:asciiTheme="minorHAnsi" w:hAnsiTheme="minorHAnsi" w:cstheme="minorHAnsi"/>
-          <w:b/>
-          <w:sz w:val="24"/>
-        </w:rPr>
-      </w:pPr>
-    </w:p>
-    <w:p>
-      <w:pPr>
-        <w:spacing w:after="0" w:line="240" w:lineRule="auto"/>
-        <w:rPr>
-          <w:rFonts w:asciiTheme="minorHAnsi" w:hAnsiTheme="minorHAnsi" w:cstheme="minorHAnsi"/>
-          <w:b/>
-          <w:sz w:val="24"/>
-          <w:lang w:val="sv-SE"/>
-        </w:rPr>
-      </w:pPr>
-      <w:r>
-        <w:rPr>
-          <w:rFonts w:asciiTheme="minorHAnsi" w:hAnsiTheme="minorHAnsi" w:cstheme="minorHAnsi"/>
-          <w:b/>
-          <w:sz w:val="24"/>
-          <w:lang w:val="sv-SE"/>
-        </w:rPr>
-        <w:t>C:\Users\34958\Desktop\New folder\Uppgift1&gt;git push</w:t>
+      <w:proofErr w:type="spellStart"/>
+      <w:r>
+        <w:rPr>
+          <w:rFonts w:asciiTheme="minorHAnsi" w:hAnsiTheme="minorHAnsi" w:cstheme="minorHAnsi"/>
+          <w:b/>
+          <w:sz w:val="24"/>
+          <w:lang w:val="sv-SE"/>
+        </w:rPr>
+        <w:t>add</w:t>
+      </w:r>
+      <w:proofErr w:type="spellEnd"/>
+      <w:r>
+        <w:rPr>
+          <w:rFonts w:asciiTheme="minorHAnsi" w:hAnsiTheme="minorHAnsi" w:cstheme="minorHAnsi"/>
+          <w:b/>
+          <w:sz w:val="24"/>
+          <w:lang w:val="sv-SE"/>
+        </w:rPr>
+        <w:t xml:space="preserve"> *</w:t>
+      </w:r>
+    </w:p>
+    <w:p>
+      <w:pPr>
+        <w:spacing w:after="0" w:line="240" w:lineRule="auto"/>
+        <w:rPr>
+          <w:rFonts w:asciiTheme="minorHAnsi" w:hAnsiTheme="minorHAnsi" w:cstheme="minorHAnsi"/>
+          <w:b/>
+          <w:sz w:val="24"/>
+          <w:lang w:val="sv-SE"/>
+        </w:rPr>
+      </w:pPr>
+    </w:p>
+    <w:p>
+      <w:pPr>
+        <w:spacing w:after="0" w:line="240" w:lineRule="auto"/>
+        <w:rPr>
+          <w:rFonts w:asciiTheme="minorHAnsi" w:hAnsiTheme="minorHAnsi" w:cstheme="minorHAnsi"/>
+          <w:b/>
+          <w:sz w:val="24"/>
+          <w:lang w:val="sv-SE"/>
+        </w:rPr>
+      </w:pPr>
+      <w:r>
+        <w:rPr>
+          <w:rFonts w:asciiTheme="minorHAnsi" w:hAnsiTheme="minorHAnsi" w:cstheme="minorHAnsi"/>
+          <w:b/>
+          <w:sz w:val="24"/>
+          <w:lang w:val="sv-SE"/>
+        </w:rPr>
+        <w:t>C:\Users\34958\Desktop\New folder\Uppgift1&gt;</w:t>
+      </w:r>
+      <w:proofErr w:type="spellStart"/>
+      <w:r>
+        <w:rPr>
+          <w:rFonts w:asciiTheme="minorHAnsi" w:hAnsiTheme="minorHAnsi" w:cstheme="minorHAnsi"/>
+          <w:b/>
+          <w:sz w:val="24"/>
+          <w:lang w:val="sv-SE"/>
+        </w:rPr>
+        <w:t>git</w:t>
+      </w:r>
+      <w:proofErr w:type="spellEnd"/>
+      <w:r>
+        <w:rPr>
+          <w:rFonts w:asciiTheme="minorHAnsi" w:hAnsiTheme="minorHAnsi" w:cstheme="minorHAnsi"/>
+          <w:b/>
+          <w:sz w:val="24"/>
+          <w:lang w:val="sv-SE"/>
+        </w:rPr>
+        <w:t xml:space="preserve"> </w:t>
+      </w:r>
+      <w:proofErr w:type="spellStart"/>
+      <w:r>
+        <w:rPr>
+          <w:rFonts w:asciiTheme="minorHAnsi" w:hAnsiTheme="minorHAnsi" w:cstheme="minorHAnsi"/>
+          <w:b/>
+          <w:sz w:val="24"/>
+          <w:lang w:val="sv-SE"/>
+        </w:rPr>
+        <w:t>commit</w:t>
+      </w:r>
+      <w:proofErr w:type="spellEnd"/>
+      <w:r>
+        <w:rPr>
+          <w:rFonts w:asciiTheme="minorHAnsi" w:hAnsiTheme="minorHAnsi" w:cstheme="minorHAnsi"/>
+          <w:b/>
+          <w:sz w:val="24"/>
+          <w:lang w:val="sv-SE"/>
+        </w:rPr>
+        <w:t xml:space="preserve"> -m "</w:t>
+      </w:r>
+      <w:proofErr w:type="spellStart"/>
+      <w:r>
+        <w:rPr>
+          <w:rFonts w:asciiTheme="minorHAnsi" w:hAnsiTheme="minorHAnsi" w:cstheme="minorHAnsi"/>
+          <w:b/>
+          <w:sz w:val="24"/>
+          <w:lang w:val="sv-SE"/>
+        </w:rPr>
+        <w:t>add</w:t>
+      </w:r>
+      <w:proofErr w:type="spellEnd"/>
+      <w:r>
+        <w:rPr>
+          <w:rFonts w:asciiTheme="minorHAnsi" w:hAnsiTheme="minorHAnsi" w:cstheme="minorHAnsi"/>
+          <w:b/>
+          <w:sz w:val="24"/>
+          <w:lang w:val="sv-SE"/>
+        </w:rPr>
+        <w:t xml:space="preserve"> </w:t>
+      </w:r>
+      <w:proofErr w:type="spellStart"/>
+      <w:r>
+        <w:rPr>
+          <w:rFonts w:asciiTheme="minorHAnsi" w:hAnsiTheme="minorHAnsi" w:cstheme="minorHAnsi"/>
+          <w:b/>
+          <w:sz w:val="24"/>
+          <w:lang w:val="sv-SE"/>
+        </w:rPr>
+        <w:t>git</w:t>
+      </w:r>
+      <w:proofErr w:type="spellEnd"/>
+      <w:r>
+        <w:rPr>
+          <w:rFonts w:asciiTheme="minorHAnsi" w:hAnsiTheme="minorHAnsi" w:cstheme="minorHAnsi"/>
+          <w:b/>
+          <w:sz w:val="24"/>
+          <w:lang w:val="sv-SE"/>
+        </w:rPr>
+        <w:t xml:space="preserve"> </w:t>
+      </w:r>
+      <w:proofErr w:type="spellStart"/>
+      <w:r>
+        <w:rPr>
+          <w:rFonts w:asciiTheme="minorHAnsi" w:hAnsiTheme="minorHAnsi" w:cstheme="minorHAnsi"/>
+          <w:b/>
+          <w:sz w:val="24"/>
+          <w:lang w:val="sv-SE"/>
+        </w:rPr>
+        <w:t>kodes</w:t>
+      </w:r>
+      <w:proofErr w:type="spellEnd"/>
+      <w:r>
+        <w:rPr>
+          <w:rFonts w:asciiTheme="minorHAnsi" w:hAnsiTheme="minorHAnsi" w:cstheme="minorHAnsi"/>
+          <w:b/>
+          <w:sz w:val="24"/>
+          <w:lang w:val="sv-SE"/>
+        </w:rPr>
+        <w:t>"</w:t>
+      </w:r>
+    </w:p>
+    <w:p>
+      <w:pPr>
+        <w:spacing w:after="0" w:line="240" w:lineRule="auto"/>
+        <w:rPr>
+          <w:rFonts w:asciiTheme="minorHAnsi" w:hAnsiTheme="minorHAnsi" w:cstheme="minorHAnsi"/>
+          <w:b/>
+          <w:sz w:val="24"/>
+          <w:lang w:val="sv-SE"/>
+        </w:rPr>
+      </w:pPr>
+      <w:r>
+        <w:rPr>
+          <w:rFonts w:asciiTheme="minorHAnsi" w:hAnsiTheme="minorHAnsi" w:cstheme="minorHAnsi"/>
+          <w:b/>
+          <w:sz w:val="24"/>
+          <w:lang w:val="sv-SE"/>
+        </w:rPr>
+        <w:t>[</w:t>
+      </w:r>
+      <w:proofErr w:type="spellStart"/>
+      <w:r>
+        <w:rPr>
+          <w:rFonts w:asciiTheme="minorHAnsi" w:hAnsiTheme="minorHAnsi" w:cstheme="minorHAnsi"/>
+          <w:b/>
+          <w:sz w:val="24"/>
+          <w:lang w:val="sv-SE"/>
+        </w:rPr>
+        <w:t>kia</w:t>
+      </w:r>
+      <w:proofErr w:type="spellEnd"/>
+      <w:r>
+        <w:rPr>
+          <w:rFonts w:asciiTheme="minorHAnsi" w:hAnsiTheme="minorHAnsi" w:cstheme="minorHAnsi"/>
+          <w:b/>
+          <w:sz w:val="24"/>
+          <w:lang w:val="sv-SE"/>
+        </w:rPr>
+        <w:t xml:space="preserve"> 8282997] </w:t>
+      </w:r>
+      <w:proofErr w:type="spellStart"/>
+      <w:r>
+        <w:rPr>
+          <w:rFonts w:asciiTheme="minorHAnsi" w:hAnsiTheme="minorHAnsi" w:cstheme="minorHAnsi"/>
+          <w:b/>
+          <w:sz w:val="24"/>
+          <w:lang w:val="sv-SE"/>
+        </w:rPr>
+        <w:t>add</w:t>
+      </w:r>
+      <w:proofErr w:type="spellEnd"/>
+      <w:r>
+        <w:rPr>
+          <w:rFonts w:asciiTheme="minorHAnsi" w:hAnsiTheme="minorHAnsi" w:cstheme="minorHAnsi"/>
+          <w:b/>
+          <w:sz w:val="24"/>
+          <w:lang w:val="sv-SE"/>
+        </w:rPr>
+        <w:t xml:space="preserve"> </w:t>
+      </w:r>
+      <w:proofErr w:type="spellStart"/>
+      <w:r>
+        <w:rPr>
+          <w:rFonts w:asciiTheme="minorHAnsi" w:hAnsiTheme="minorHAnsi" w:cstheme="minorHAnsi"/>
+          <w:b/>
+          <w:sz w:val="24"/>
+          <w:lang w:val="sv-SE"/>
+        </w:rPr>
+        <w:t>git</w:t>
+      </w:r>
+      <w:proofErr w:type="spellEnd"/>
+      <w:r>
+        <w:rPr>
+          <w:rFonts w:asciiTheme="minorHAnsi" w:hAnsiTheme="minorHAnsi" w:cstheme="minorHAnsi"/>
+          <w:b/>
+          <w:sz w:val="24"/>
+          <w:lang w:val="sv-SE"/>
+        </w:rPr>
+        <w:t xml:space="preserve"> </w:t>
+      </w:r>
+      <w:proofErr w:type="spellStart"/>
+      <w:r>
+        <w:rPr>
+          <w:rFonts w:asciiTheme="minorHAnsi" w:hAnsiTheme="minorHAnsi" w:cstheme="minorHAnsi"/>
+          <w:b/>
+          <w:sz w:val="24"/>
+          <w:lang w:val="sv-SE"/>
+        </w:rPr>
+        <w:t>kodes</w:t>
+      </w:r>
+      <w:proofErr w:type="spellEnd"/>
+    </w:p>
+    <w:p>
+      <w:pPr>
+        <w:spacing w:after="0" w:line="240" w:lineRule="auto"/>
+        <w:rPr>
+          <w:rFonts w:asciiTheme="minorHAnsi" w:hAnsiTheme="minorHAnsi" w:cstheme="minorHAnsi"/>
+          <w:b/>
+          <w:sz w:val="24"/>
+        </w:rPr>
+      </w:pPr>
+      <w:r>
+        <w:rPr>
+          <w:rFonts w:asciiTheme="minorHAnsi" w:hAnsiTheme="minorHAnsi" w:cstheme="minorHAnsi"/>
+          <w:b/>
+          <w:sz w:val="24"/>
+          <w:lang w:val="sv-SE"/>
+        </w:rPr>
+        <w:t xml:space="preserve"> </w:t>
+      </w:r>
+      <w:r>
+        <w:rPr>
+          <w:rFonts w:asciiTheme="minorHAnsi" w:hAnsiTheme="minorHAnsi" w:cstheme="minorHAnsi"/>
+          <w:b/>
+          <w:sz w:val="24"/>
+        </w:rPr>
+        <w:t xml:space="preserve">3 files changed, 0 </w:t>
+      </w:r>
+      <w:proofErr w:type="gramStart"/>
+      <w:r>
+        <w:rPr>
+          <w:rFonts w:asciiTheme="minorHAnsi" w:hAnsiTheme="minorHAnsi" w:cstheme="minorHAnsi"/>
+          <w:b/>
+          <w:sz w:val="24"/>
+        </w:rPr>
+        <w:t>insertions(</w:t>
+      </w:r>
+      <w:proofErr w:type="gramEnd"/>
+      <w:r>
+        <w:rPr>
+          <w:rFonts w:asciiTheme="minorHAnsi" w:hAnsiTheme="minorHAnsi" w:cstheme="minorHAnsi"/>
+          <w:b/>
+          <w:sz w:val="24"/>
+        </w:rPr>
+        <w:t>+), 0 deletions(-)</w:t>
+      </w:r>
+    </w:p>
+    <w:p>
+      <w:pPr>
+        <w:spacing w:after="0" w:line="240" w:lineRule="auto"/>
+        <w:rPr>
+          <w:rFonts w:asciiTheme="minorHAnsi" w:hAnsiTheme="minorHAnsi" w:cstheme="minorHAnsi"/>
+          <w:b/>
+          <w:sz w:val="24"/>
+        </w:rPr>
+      </w:pPr>
+      <w:r>
+        <w:rPr>
+          <w:rFonts w:asciiTheme="minorHAnsi" w:hAnsiTheme="minorHAnsi" w:cstheme="minorHAnsi"/>
+          <w:b/>
+          <w:sz w:val="24"/>
+        </w:rPr>
+        <w:t xml:space="preserve"> </w:t>
+      </w:r>
+      <w:proofErr w:type="gramStart"/>
+      <w:r>
+        <w:rPr>
+          <w:rFonts w:asciiTheme="minorHAnsi" w:hAnsiTheme="minorHAnsi" w:cstheme="minorHAnsi"/>
+          <w:b/>
+          <w:sz w:val="24"/>
+        </w:rPr>
+        <w:t>delete</w:t>
+      </w:r>
+      <w:proofErr w:type="gramEnd"/>
+      <w:r>
+        <w:rPr>
+          <w:rFonts w:asciiTheme="minorHAnsi" w:hAnsiTheme="minorHAnsi" w:cstheme="minorHAnsi"/>
+          <w:b/>
+          <w:sz w:val="24"/>
+        </w:rPr>
+        <w:t xml:space="preserve"> mode 100644 1.docx</w:t>
+      </w:r>
+    </w:p>
+    <w:p>
+      <w:pPr>
+        <w:spacing w:after="0" w:line="240" w:lineRule="auto"/>
+        <w:rPr>
+          <w:rFonts w:asciiTheme="minorHAnsi" w:hAnsiTheme="minorHAnsi" w:cstheme="minorHAnsi"/>
+          <w:b/>
+          <w:sz w:val="24"/>
+        </w:rPr>
+      </w:pPr>
+      <w:r>
+        <w:rPr>
+          <w:rFonts w:asciiTheme="minorHAnsi" w:hAnsiTheme="minorHAnsi" w:cstheme="minorHAnsi"/>
+          <w:b/>
+          <w:sz w:val="24"/>
+        </w:rPr>
+        <w:t xml:space="preserve"> </w:t>
+      </w:r>
+      <w:proofErr w:type="gramStart"/>
+      <w:r>
+        <w:rPr>
+          <w:rFonts w:asciiTheme="minorHAnsi" w:hAnsiTheme="minorHAnsi" w:cstheme="minorHAnsi"/>
+          <w:b/>
+          <w:sz w:val="24"/>
+        </w:rPr>
+        <w:t>create</w:t>
+      </w:r>
+      <w:proofErr w:type="gramEnd"/>
+      <w:r>
+        <w:rPr>
+          <w:rFonts w:asciiTheme="minorHAnsi" w:hAnsiTheme="minorHAnsi" w:cstheme="minorHAnsi"/>
+          <w:b/>
+          <w:sz w:val="24"/>
+        </w:rPr>
+        <w:t xml:space="preserve"> mode 100644 </w:t>
+      </w:r>
+      <w:proofErr w:type="spellStart"/>
+      <w:r>
+        <w:rPr>
+          <w:rFonts w:asciiTheme="minorHAnsi" w:hAnsiTheme="minorHAnsi" w:cstheme="minorHAnsi"/>
+          <w:b/>
+          <w:sz w:val="24"/>
+        </w:rPr>
+        <w:t>Git</w:t>
+      </w:r>
+      <w:proofErr w:type="spellEnd"/>
+      <w:r>
+        <w:rPr>
+          <w:rFonts w:asciiTheme="minorHAnsi" w:hAnsiTheme="minorHAnsi" w:cstheme="minorHAnsi"/>
+          <w:b/>
+          <w:sz w:val="24"/>
+        </w:rPr>
+        <w:t xml:space="preserve"> kodes.docx</w:t>
+      </w:r>
+    </w:p>
+    <w:p>
+      <w:pPr>
+        <w:spacing w:after="0" w:line="240" w:lineRule="auto"/>
+        <w:rPr>
+          <w:rFonts w:asciiTheme="minorHAnsi" w:hAnsiTheme="minorHAnsi" w:cstheme="minorHAnsi"/>
+          <w:b/>
+          <w:sz w:val="24"/>
+        </w:rPr>
+      </w:pPr>
+      <w:r>
+        <w:rPr>
+          <w:rFonts w:asciiTheme="minorHAnsi" w:hAnsiTheme="minorHAnsi" w:cstheme="minorHAnsi"/>
+          <w:b/>
+          <w:sz w:val="24"/>
+        </w:rPr>
+        <w:t xml:space="preserve"> </w:t>
+      </w:r>
+      <w:proofErr w:type="gramStart"/>
+      <w:r>
+        <w:rPr>
+          <w:rFonts w:asciiTheme="minorHAnsi" w:hAnsiTheme="minorHAnsi" w:cstheme="minorHAnsi"/>
+          <w:b/>
+          <w:sz w:val="24"/>
+        </w:rPr>
+        <w:t>create</w:t>
+      </w:r>
+      <w:proofErr w:type="gramEnd"/>
+      <w:r>
+        <w:rPr>
+          <w:rFonts w:asciiTheme="minorHAnsi" w:hAnsiTheme="minorHAnsi" w:cstheme="minorHAnsi"/>
+          <w:b/>
+          <w:sz w:val="24"/>
+        </w:rPr>
+        <w:t xml:space="preserve"> mode 100644 ~$t kodes.docx</w:t>
+      </w:r>
+    </w:p>
+    <w:p>
+      <w:pPr>
+        <w:spacing w:after="0" w:line="240" w:lineRule="auto"/>
+        <w:rPr>
+          <w:rFonts w:asciiTheme="minorHAnsi" w:hAnsiTheme="minorHAnsi" w:cstheme="minorHAnsi"/>
+          <w:b/>
+          <w:sz w:val="24"/>
+        </w:rPr>
+      </w:pPr>
+    </w:p>
+    <w:p>
+      <w:pPr>
+        <w:spacing w:after="0" w:line="240" w:lineRule="auto"/>
+        <w:rPr>
+          <w:rFonts w:asciiTheme="minorHAnsi" w:hAnsiTheme="minorHAnsi" w:cstheme="minorHAnsi"/>
+          <w:b/>
+          <w:sz w:val="24"/>
+          <w:lang w:val="sv-SE"/>
+        </w:rPr>
+      </w:pPr>
+      <w:r>
+        <w:rPr>
+          <w:rFonts w:asciiTheme="minorHAnsi" w:hAnsiTheme="minorHAnsi" w:cstheme="minorHAnsi"/>
+          <w:b/>
+          <w:sz w:val="24"/>
+          <w:lang w:val="sv-SE"/>
+        </w:rPr>
+        <w:t>C:\Users\34958\Desktop\New folder\Uppgift1&gt;</w:t>
+      </w:r>
+      <w:proofErr w:type="spellStart"/>
+      <w:r>
+        <w:rPr>
+          <w:rFonts w:asciiTheme="minorHAnsi" w:hAnsiTheme="minorHAnsi" w:cstheme="minorHAnsi"/>
+          <w:b/>
+          <w:sz w:val="24"/>
+          <w:lang w:val="sv-SE"/>
+        </w:rPr>
+        <w:t>git</w:t>
+      </w:r>
+      <w:proofErr w:type="spellEnd"/>
+      <w:r>
+        <w:rPr>
+          <w:rFonts w:asciiTheme="minorHAnsi" w:hAnsiTheme="minorHAnsi" w:cstheme="minorHAnsi"/>
+          <w:b/>
+          <w:sz w:val="24"/>
+          <w:lang w:val="sv-SE"/>
+        </w:rPr>
+        <w:t xml:space="preserve"> push</w:t>
       </w:r>
     </w:p>
     <w:p>
@@ -1777,7 +3009,25 @@
           <w:b/>
           <w:sz w:val="24"/>
         </w:rPr>
-        <w:t>Writing objects: 100% (4/4), 10.46 KiB | 2.09 MiB/s, done.</w:t>
+        <w:t xml:space="preserve">Writing objects: 100% (4/4), 10.46 KiB | 2.09 </w:t>
+      </w:r>
+      <w:proofErr w:type="spellStart"/>
+      <w:r>
+        <w:rPr>
+          <w:rFonts w:asciiTheme="minorHAnsi" w:hAnsiTheme="minorHAnsi" w:cstheme="minorHAnsi"/>
+          <w:b/>
+          <w:sz w:val="24"/>
+        </w:rPr>
+        <w:t>MiB</w:t>
+      </w:r>
+      <w:proofErr w:type="spellEnd"/>
+      <w:r>
+        <w:rPr>
+          <w:rFonts w:asciiTheme="minorHAnsi" w:hAnsiTheme="minorHAnsi" w:cstheme="minorHAnsi"/>
+          <w:b/>
+          <w:sz w:val="24"/>
+        </w:rPr>
+        <w:t>/s, done.</w:t>
       </w:r>
     </w:p>
     <w:p>
@@ -1807,13 +3057,23 @@
           <w:sz w:val="24"/>
         </w:rPr>
       </w:pPr>
-      <w:r>
-        <w:rPr>
-          <w:rFonts w:asciiTheme="minorHAnsi" w:hAnsiTheme="minorHAnsi" w:cstheme="minorHAnsi"/>
-          <w:b/>
-          <w:sz w:val="24"/>
-        </w:rPr>
-        <w:t>remote: Resolving deltas: 100% (1/1), completed with 1 local object.</w:t>
+      <w:proofErr w:type="gramStart"/>
+      <w:r>
+        <w:rPr>
+          <w:rFonts w:asciiTheme="minorHAnsi" w:hAnsiTheme="minorHAnsi" w:cstheme="minorHAnsi"/>
+          <w:b/>
+          <w:sz w:val="24"/>
+        </w:rPr>
+        <w:t>remote</w:t>
+      </w:r>
+      <w:proofErr w:type="gramEnd"/>
+      <w:r>
+        <w:rPr>
+          <w:rFonts w:asciiTheme="minorHAnsi" w:hAnsiTheme="minorHAnsi" w:cstheme="minorHAnsi"/>
+          <w:b/>
+          <w:sz w:val="24"/>
+        </w:rPr>
+        <w:t>: Resolving deltas: 100% (1/1), completed with 1 local object.</w:t>
       </w:r>
     </w:p>
     <w:p>
@@ -1859,8 +3119,59 @@
           <w:sz w:val="24"/>
           <w:lang w:val="sv-SE"/>
         </w:rPr>
-        <w:t>bda298c..8282997  kia -&gt; kia</w:t>
-      </w:r>
+        <w:t>bda298c</w:t>
+      </w:r>
+      <w:proofErr w:type="gramStart"/>
+      <w:r>
+        <w:rPr>
+          <w:rFonts w:asciiTheme="minorHAnsi" w:hAnsiTheme="minorHAnsi" w:cstheme="minorHAnsi"/>
+          <w:b/>
+          <w:sz w:val="24"/>
+          <w:lang w:val="sv-SE"/>
+        </w:rPr>
+        <w:t>..</w:t>
+      </w:r>
+      <w:proofErr w:type="gramEnd"/>
+      <w:r>
+        <w:rPr>
+          <w:rFonts w:asciiTheme="minorHAnsi" w:hAnsiTheme="minorHAnsi" w:cstheme="minorHAnsi"/>
+          <w:b/>
+          <w:sz w:val="24"/>
+          <w:lang w:val="sv-SE"/>
+        </w:rPr>
+        <w:t xml:space="preserve">8282997  </w:t>
+      </w:r>
+      <w:proofErr w:type="spellStart"/>
+      <w:r>
+        <w:rPr>
+          <w:rFonts w:asciiTheme="minorHAnsi" w:hAnsiTheme="minorHAnsi" w:cstheme="minorHAnsi"/>
+          <w:b/>
+          <w:sz w:val="24"/>
+          <w:lang w:val="sv-SE"/>
+        </w:rPr>
+        <w:t>kia</w:t>
+      </w:r>
+      <w:proofErr w:type="spellEnd"/>
+      <w:r>
+        <w:rPr>
+          <w:rFonts w:asciiTheme="minorHAnsi" w:hAnsiTheme="minorHAnsi" w:cstheme="minorHAnsi"/>
+          <w:b/>
+          <w:sz w:val="24"/>
+          <w:lang w:val="sv-SE"/>
+        </w:rPr>
+        <w:t xml:space="preserve"> -&gt; </w:t>
+      </w:r>
+      <w:proofErr w:type="spellStart"/>
+      <w:r>
+        <w:rPr>
+          <w:rFonts w:asciiTheme="minorHAnsi" w:hAnsiTheme="minorHAnsi" w:cstheme="minorHAnsi"/>
+          <w:b/>
+          <w:sz w:val="24"/>
+          <w:lang w:val="sv-SE"/>
+        </w:rPr>
+        <w:t>kia</w:t>
+      </w:r>
+      <w:proofErr w:type="spellEnd"/>
     </w:p>
     <w:p>
       <w:pPr>
@@ -1892,6 +3203,473 @@
         </w:rPr>
         <w:t>C:\Users\34958\Desktop\New folder\Uppgift1&gt;</w:t>
       </w:r>
+    </w:p>
+    <w:p>
+      <w:pPr>
+        <w:spacing w:after="0" w:line="240" w:lineRule="auto"/>
+        <w:rPr>
+          <w:rFonts w:asciiTheme="minorHAnsi" w:hAnsiTheme="minorHAnsi" w:cstheme="minorHAnsi"/>
+          <w:b/>
+          <w:sz w:val="24"/>
+          <w:lang w:val="sv-SE"/>
+        </w:rPr>
+      </w:pPr>
+    </w:p>
+    <w:p>
+      <w:pPr>
+        <w:spacing w:after="0" w:line="240" w:lineRule="auto"/>
+        <w:rPr>
+          <w:rFonts w:asciiTheme="minorHAnsi" w:hAnsiTheme="minorHAnsi" w:cstheme="minorHAnsi"/>
+          <w:b/>
+          <w:sz w:val="24"/>
+          <w:lang w:val="sv-SE"/>
+        </w:rPr>
+      </w:pPr>
+    </w:p>
+    <w:p>
+      <w:pPr>
+        <w:spacing w:after="0" w:line="240" w:lineRule="auto"/>
+        <w:rPr>
+          <w:rFonts w:asciiTheme="minorHAnsi" w:hAnsiTheme="minorHAnsi" w:cstheme="minorHAnsi"/>
+          <w:b/>
+          <w:sz w:val="24"/>
+          <w:lang w:val="sv-SE"/>
+        </w:rPr>
+      </w:pPr>
+    </w:p>
+    <w:p>
+      <w:pPr>
+        <w:spacing w:after="0" w:line="240" w:lineRule="auto"/>
+        <w:rPr>
+          <w:rFonts w:asciiTheme="minorHAnsi" w:hAnsiTheme="minorHAnsi" w:cstheme="minorHAnsi"/>
+          <w:b/>
+          <w:sz w:val="24"/>
+          <w:lang w:val="sv-SE"/>
+        </w:rPr>
+      </w:pPr>
+    </w:p>
+    <w:p>
+      <w:pPr>
+        <w:shd w:val="clear" w:color="auto" w:fill="FFFFFF"/>
+        <w:spacing w:line="240" w:lineRule="auto"/>
+        <w:rPr>
+          <w:rFonts w:ascii="Arial" w:eastAsia="Times New Roman" w:hAnsi="Arial" w:cs="Arial"/>
+          <w:color w:val="222222"/>
+          <w:sz w:val="24"/>
+          <w:szCs w:val="24"/>
+          <w:lang w:eastAsia="sv-SE"/>
+        </w:rPr>
+      </w:pPr>
+      <w:r>
+        <w:rPr>
+          <w:rFonts w:ascii="Arial" w:eastAsia="Times New Roman" w:hAnsi="Arial" w:cs="Arial"/>
+          <w:b/>
+          <w:bCs/>
+          <w:color w:val="222222"/>
+          <w:sz w:val="24"/>
+          <w:szCs w:val="24"/>
+          <w:lang w:eastAsia="sv-SE"/>
+        </w:rPr>
+        <w:t>Using </w:t>
+      </w:r>
+      <w:proofErr w:type="spellStart"/>
+      <w:r>
+        <w:rPr>
+          <w:rFonts w:ascii="Arial" w:eastAsia="Times New Roman" w:hAnsi="Arial" w:cs="Arial"/>
+          <w:b/>
+          <w:bCs/>
+          <w:color w:val="222222"/>
+          <w:sz w:val="24"/>
+          <w:szCs w:val="24"/>
+          <w:lang w:eastAsia="sv-SE"/>
+        </w:rPr>
+        <w:t>Git</w:t>
+      </w:r>
+      <w:proofErr w:type="spellEnd"/>
+      <w:r>
+        <w:rPr>
+          <w:rFonts w:ascii="Arial" w:eastAsia="Times New Roman" w:hAnsi="Arial" w:cs="Arial"/>
+          <w:b/>
+          <w:bCs/>
+          <w:color w:val="222222"/>
+          <w:sz w:val="24"/>
+          <w:szCs w:val="24"/>
+          <w:lang w:eastAsia="sv-SE"/>
+        </w:rPr>
+        <w:t> to checkout a branch on the command line</w:t>
+      </w:r>
+    </w:p>
+    <w:p>
+      <w:pPr>
+        <w:numPr>
+          <w:ilvl w:val="0"/>
+          <w:numId w:val="1"/>
+        </w:numPr>
+        <w:shd w:val="clear" w:color="auto" w:fill="FFFFFF"/>
+        <w:spacing w:after="60" w:line="240" w:lineRule="auto"/>
+        <w:ind w:left="0"/>
+        <w:rPr>
+          <w:rFonts w:ascii="Arial" w:eastAsia="Times New Roman" w:hAnsi="Arial" w:cs="Arial"/>
+          <w:color w:val="222222"/>
+          <w:sz w:val="24"/>
+          <w:szCs w:val="24"/>
+          <w:lang w:val="sv-SE" w:eastAsia="sv-SE"/>
+        </w:rPr>
+      </w:pPr>
+      <w:r>
+        <w:rPr>
+          <w:rFonts w:ascii="Arial" w:eastAsia="Times New Roman" w:hAnsi="Arial" w:cs="Arial"/>
+          <w:b/>
+          <w:bCs/>
+          <w:color w:val="222222"/>
+          <w:sz w:val="24"/>
+          <w:szCs w:val="24"/>
+          <w:lang w:eastAsia="sv-SE"/>
+        </w:rPr>
+        <w:t>Change</w:t>
+      </w:r>
+      <w:r>
+        <w:rPr>
+          <w:rFonts w:ascii="Arial" w:eastAsia="Times New Roman" w:hAnsi="Arial" w:cs="Arial"/>
+          <w:color w:val="222222"/>
+          <w:sz w:val="24"/>
+          <w:szCs w:val="24"/>
+          <w:lang w:eastAsia="sv-SE"/>
+        </w:rPr>
+        <w:t xml:space="preserve"> to the root of the local repository. </w:t>
+      </w:r>
+      <w:r>
+        <w:rPr>
+          <w:rFonts w:ascii="Arial" w:eastAsia="Times New Roman" w:hAnsi="Arial" w:cs="Arial"/>
+          <w:color w:val="222222"/>
+          <w:sz w:val="24"/>
+          <w:szCs w:val="24"/>
+          <w:lang w:val="sv-SE" w:eastAsia="sv-SE"/>
+        </w:rPr>
+        <w:t>$ cd &lt;</w:t>
+      </w:r>
+      <w:proofErr w:type="spellStart"/>
+      <w:r>
+        <w:rPr>
+          <w:rFonts w:ascii="Arial" w:eastAsia="Times New Roman" w:hAnsi="Arial" w:cs="Arial"/>
+          <w:color w:val="222222"/>
+          <w:sz w:val="24"/>
+          <w:szCs w:val="24"/>
+          <w:lang w:val="sv-SE" w:eastAsia="sv-SE"/>
+        </w:rPr>
+        <w:t>repo_name</w:t>
+      </w:r>
+      <w:proofErr w:type="spellEnd"/>
+      <w:r>
+        <w:rPr>
+          <w:rFonts w:ascii="Arial" w:eastAsia="Times New Roman" w:hAnsi="Arial" w:cs="Arial"/>
+          <w:color w:val="222222"/>
+          <w:sz w:val="24"/>
+          <w:szCs w:val="24"/>
+          <w:lang w:val="sv-SE" w:eastAsia="sv-SE"/>
+        </w:rPr>
+        <w:t>&gt;</w:t>
+      </w:r>
+    </w:p>
+    <w:p>
+      <w:pPr>
+        <w:numPr>
+          <w:ilvl w:val="0"/>
+          <w:numId w:val="1"/>
+        </w:numPr>
+        <w:shd w:val="clear" w:color="auto" w:fill="FFFFFF"/>
+        <w:spacing w:after="60" w:line="240" w:lineRule="auto"/>
+        <w:ind w:left="0"/>
+        <w:rPr>
+          <w:rFonts w:ascii="Arial" w:eastAsia="Times New Roman" w:hAnsi="Arial" w:cs="Arial"/>
+          <w:color w:val="222222"/>
+          <w:sz w:val="24"/>
+          <w:szCs w:val="24"/>
+          <w:lang w:eastAsia="sv-SE"/>
+        </w:rPr>
+      </w:pPr>
+      <w:r>
+        <w:rPr>
+          <w:rFonts w:ascii="Arial" w:eastAsia="Times New Roman" w:hAnsi="Arial" w:cs="Arial"/>
+          <w:color w:val="222222"/>
+          <w:sz w:val="24"/>
+          <w:szCs w:val="24"/>
+          <w:lang w:eastAsia="sv-SE"/>
+        </w:rPr>
+        <w:t>List all your branches: $ </w:t>
+      </w:r>
+      <w:proofErr w:type="spellStart"/>
+      <w:r>
+        <w:rPr>
+          <w:rFonts w:ascii="Arial" w:eastAsia="Times New Roman" w:hAnsi="Arial" w:cs="Arial"/>
+          <w:b/>
+          <w:bCs/>
+          <w:color w:val="222222"/>
+          <w:sz w:val="24"/>
+          <w:szCs w:val="24"/>
+          <w:lang w:eastAsia="sv-SE"/>
+        </w:rPr>
+        <w:t>git</w:t>
+      </w:r>
+      <w:proofErr w:type="spellEnd"/>
+      <w:r>
+        <w:rPr>
+          <w:rFonts w:ascii="Arial" w:eastAsia="Times New Roman" w:hAnsi="Arial" w:cs="Arial"/>
+          <w:b/>
+          <w:bCs/>
+          <w:color w:val="222222"/>
+          <w:sz w:val="24"/>
+          <w:szCs w:val="24"/>
+          <w:lang w:eastAsia="sv-SE"/>
+        </w:rPr>
+        <w:t xml:space="preserve"> branch</w:t>
+      </w:r>
+      <w:r>
+        <w:rPr>
+          <w:rFonts w:ascii="Arial" w:eastAsia="Times New Roman" w:hAnsi="Arial" w:cs="Arial"/>
+          <w:color w:val="222222"/>
+          <w:sz w:val="24"/>
+          <w:szCs w:val="24"/>
+          <w:lang w:eastAsia="sv-SE"/>
+        </w:rPr>
+        <w:t> -</w:t>
+      </w:r>
+      <w:proofErr w:type="gramStart"/>
+      <w:r>
+        <w:rPr>
+          <w:rFonts w:ascii="Arial" w:eastAsia="Times New Roman" w:hAnsi="Arial" w:cs="Arial"/>
+          <w:color w:val="222222"/>
+          <w:sz w:val="24"/>
+          <w:szCs w:val="24"/>
+          <w:lang w:eastAsia="sv-SE"/>
+        </w:rPr>
+        <w:t>a.</w:t>
+      </w:r>
+      <w:proofErr w:type="gramEnd"/>
+      <w:r>
+        <w:rPr>
+          <w:rFonts w:ascii="Arial" w:eastAsia="Times New Roman" w:hAnsi="Arial" w:cs="Arial"/>
+          <w:color w:val="222222"/>
+          <w:sz w:val="24"/>
+          <w:szCs w:val="24"/>
+          <w:lang w:eastAsia="sv-SE"/>
+        </w:rPr>
+        <w:t xml:space="preserve"> ...</w:t>
+      </w:r>
+    </w:p>
+    <w:p>
+      <w:pPr>
+        <w:numPr>
+          <w:ilvl w:val="0"/>
+          <w:numId w:val="1"/>
+        </w:numPr>
+        <w:shd w:val="clear" w:color="auto" w:fill="FFFFFF"/>
+        <w:spacing w:after="60" w:line="240" w:lineRule="auto"/>
+        <w:ind w:left="0"/>
+        <w:rPr>
+          <w:rFonts w:ascii="Arial" w:eastAsia="Times New Roman" w:hAnsi="Arial" w:cs="Arial"/>
+          <w:color w:val="222222"/>
+          <w:sz w:val="24"/>
+          <w:szCs w:val="24"/>
+          <w:lang w:val="sv-SE" w:eastAsia="sv-SE"/>
+        </w:rPr>
+      </w:pPr>
+      <w:r>
+        <w:rPr>
+          <w:rFonts w:ascii="Arial" w:eastAsia="Times New Roman" w:hAnsi="Arial" w:cs="Arial"/>
+          <w:color w:val="222222"/>
+          <w:sz w:val="24"/>
+          <w:szCs w:val="24"/>
+          <w:lang w:eastAsia="sv-SE"/>
+        </w:rPr>
+        <w:t>Checkout the </w:t>
+      </w:r>
+      <w:r>
+        <w:rPr>
+          <w:rFonts w:ascii="Arial" w:eastAsia="Times New Roman" w:hAnsi="Arial" w:cs="Arial"/>
+          <w:b/>
+          <w:bCs/>
+          <w:color w:val="222222"/>
+          <w:sz w:val="24"/>
+          <w:szCs w:val="24"/>
+          <w:lang w:eastAsia="sv-SE"/>
+        </w:rPr>
+        <w:t>branch</w:t>
+      </w:r>
+      <w:r>
+        <w:rPr>
+          <w:rFonts w:ascii="Arial" w:eastAsia="Times New Roman" w:hAnsi="Arial" w:cs="Arial"/>
+          <w:color w:val="222222"/>
+          <w:sz w:val="24"/>
+          <w:szCs w:val="24"/>
+          <w:lang w:eastAsia="sv-SE"/>
+        </w:rPr>
+        <w:t xml:space="preserve"> you want to use. </w:t>
+      </w:r>
+      <w:r>
+        <w:rPr>
+          <w:rFonts w:ascii="Arial" w:eastAsia="Times New Roman" w:hAnsi="Arial" w:cs="Arial"/>
+          <w:color w:val="222222"/>
+          <w:sz w:val="24"/>
+          <w:szCs w:val="24"/>
+          <w:lang w:val="sv-SE" w:eastAsia="sv-SE"/>
+        </w:rPr>
+        <w:t>$ </w:t>
+      </w:r>
+      <w:proofErr w:type="spellStart"/>
+      <w:r>
+        <w:rPr>
+          <w:rFonts w:ascii="Arial" w:eastAsia="Times New Roman" w:hAnsi="Arial" w:cs="Arial"/>
+          <w:b/>
+          <w:bCs/>
+          <w:color w:val="222222"/>
+          <w:sz w:val="24"/>
+          <w:szCs w:val="24"/>
+          <w:lang w:val="sv-SE" w:eastAsia="sv-SE"/>
+        </w:rPr>
+        <w:t>git</w:t>
+      </w:r>
+      <w:proofErr w:type="spellEnd"/>
+      <w:r>
+        <w:rPr>
+          <w:rFonts w:ascii="Arial" w:eastAsia="Times New Roman" w:hAnsi="Arial" w:cs="Arial"/>
+          <w:color w:val="222222"/>
+          <w:sz w:val="24"/>
+          <w:szCs w:val="24"/>
+          <w:lang w:val="sv-SE" w:eastAsia="sv-SE"/>
+        </w:rPr>
+        <w:t> </w:t>
+      </w:r>
+      <w:proofErr w:type="spellStart"/>
+      <w:r>
+        <w:rPr>
+          <w:rFonts w:ascii="Arial" w:eastAsia="Times New Roman" w:hAnsi="Arial" w:cs="Arial"/>
+          <w:color w:val="222222"/>
+          <w:sz w:val="24"/>
+          <w:szCs w:val="24"/>
+          <w:lang w:val="sv-SE" w:eastAsia="sv-SE"/>
+        </w:rPr>
+        <w:t>checkout</w:t>
+      </w:r>
+      <w:proofErr w:type="spellEnd"/>
+      <w:r>
+        <w:rPr>
+          <w:rFonts w:ascii="Arial" w:eastAsia="Times New Roman" w:hAnsi="Arial" w:cs="Arial"/>
+          <w:color w:val="222222"/>
+          <w:sz w:val="24"/>
+          <w:szCs w:val="24"/>
+          <w:lang w:val="sv-SE" w:eastAsia="sv-SE"/>
+        </w:rPr>
+        <w:t xml:space="preserve"> &lt;</w:t>
+      </w:r>
+      <w:proofErr w:type="spellStart"/>
+      <w:r>
+        <w:rPr>
+          <w:rFonts w:ascii="Arial" w:eastAsia="Times New Roman" w:hAnsi="Arial" w:cs="Arial"/>
+          <w:color w:val="222222"/>
+          <w:sz w:val="24"/>
+          <w:szCs w:val="24"/>
+          <w:lang w:val="sv-SE" w:eastAsia="sv-SE"/>
+        </w:rPr>
+        <w:t>feature_branch</w:t>
+      </w:r>
+      <w:proofErr w:type="spellEnd"/>
+      <w:r>
+        <w:rPr>
+          <w:rFonts w:ascii="Arial" w:eastAsia="Times New Roman" w:hAnsi="Arial" w:cs="Arial"/>
+          <w:color w:val="222222"/>
+          <w:sz w:val="24"/>
+          <w:szCs w:val="24"/>
+          <w:lang w:val="sv-SE" w:eastAsia="sv-SE"/>
+        </w:rPr>
+        <w:t>&gt;</w:t>
+      </w:r>
+    </w:p>
+    <w:p>
+      <w:pPr>
+        <w:numPr>
+          <w:ilvl w:val="0"/>
+          <w:numId w:val="1"/>
+        </w:numPr>
+        <w:shd w:val="clear" w:color="auto" w:fill="FFFFFF"/>
+        <w:spacing w:after="60" w:line="240" w:lineRule="auto"/>
+        <w:ind w:left="0"/>
+        <w:rPr>
+          <w:rFonts w:ascii="Arial" w:eastAsia="Times New Roman" w:hAnsi="Arial" w:cs="Arial"/>
+          <w:color w:val="222222"/>
+          <w:sz w:val="24"/>
+          <w:szCs w:val="24"/>
+          <w:lang w:eastAsia="sv-SE"/>
+        </w:rPr>
+      </w:pPr>
+      <w:r>
+        <w:rPr>
+          <w:rFonts w:ascii="Arial" w:eastAsia="Times New Roman" w:hAnsi="Arial" w:cs="Arial"/>
+          <w:color w:val="222222"/>
+          <w:sz w:val="24"/>
+          <w:szCs w:val="24"/>
+          <w:lang w:eastAsia="sv-SE"/>
+        </w:rPr>
+        <w:t>Confirm you are now working on that </w:t>
+      </w:r>
+      <w:r>
+        <w:rPr>
+          <w:rFonts w:ascii="Arial" w:eastAsia="Times New Roman" w:hAnsi="Arial" w:cs="Arial"/>
+          <w:b/>
+          <w:bCs/>
+          <w:color w:val="222222"/>
+          <w:sz w:val="24"/>
+          <w:szCs w:val="24"/>
+          <w:lang w:eastAsia="sv-SE"/>
+        </w:rPr>
+        <w:t>branch</w:t>
+      </w:r>
+      <w:r>
+        <w:rPr>
+          <w:rFonts w:ascii="Arial" w:eastAsia="Times New Roman" w:hAnsi="Arial" w:cs="Arial"/>
+          <w:color w:val="222222"/>
+          <w:sz w:val="24"/>
+          <w:szCs w:val="24"/>
+          <w:lang w:eastAsia="sv-SE"/>
+        </w:rPr>
+        <w:t>: $ </w:t>
+      </w:r>
+      <w:proofErr w:type="spellStart"/>
+      <w:r>
+        <w:rPr>
+          <w:rFonts w:ascii="Arial" w:eastAsia="Times New Roman" w:hAnsi="Arial" w:cs="Arial"/>
+          <w:b/>
+          <w:bCs/>
+          <w:color w:val="222222"/>
+          <w:sz w:val="24"/>
+          <w:szCs w:val="24"/>
+          <w:lang w:eastAsia="sv-SE"/>
+        </w:rPr>
+        <w:t>git</w:t>
+      </w:r>
+      <w:proofErr w:type="spellEnd"/>
+      <w:r>
+        <w:rPr>
+          <w:rFonts w:ascii="Arial" w:eastAsia="Times New Roman" w:hAnsi="Arial" w:cs="Arial"/>
+          <w:b/>
+          <w:bCs/>
+          <w:color w:val="222222"/>
+          <w:sz w:val="24"/>
+          <w:szCs w:val="24"/>
+          <w:lang w:eastAsia="sv-SE"/>
+        </w:rPr>
+        <w:t xml:space="preserve"> branch</w:t>
+      </w:r>
+    </w:p>
+    <w:p>
+      <w:pPr>
+        <w:spacing w:after="0" w:line="240" w:lineRule="auto"/>
+        <w:rPr>
+          <w:rFonts w:asciiTheme="minorHAnsi" w:hAnsiTheme="minorHAnsi" w:cstheme="minorHAnsi"/>
+          <w:b/>
+          <w:sz w:val="24"/>
+        </w:rPr>
+      </w:pPr>
       <w:bookmarkStart w:id="0" w:name="_GoBack"/>
       <w:bookmarkEnd w:id="0"/>
     </w:p>
@@ -1903,6 +3681,127 @@
     </w:sectPr>
   </w:body>
 </w:document>
+</file>
+
+<file path=word/numbering.xml><?xml version="1.0" encoding="utf-8"?>
+<w:numbering xmlns:wpc="http://schemas.microsoft.com/office/word/2010/wordprocessingCanvas" xmlns:cx="http://schemas.microsoft.com/office/drawing/2014/chartex" xmlns:cx1="http://schemas.microsoft.com/office/drawing/2015/9/8/chartex" xmlns:mc="http://schemas.openxmlformats.org/markup-compatibility/2006" xmlns:o="urn:schemas-microsoft-com:office:office" xmlns:r="http://schemas.openxmlformats.org/officeDocument/2006/relationships" xmlns:m="http://schemas.openxmlformats.org/officeDocument/2006/math" xmlns:v="urn:schemas-microsoft-com:vml" xmlns:wp14="http://schemas.microsoft.com/office/word/2010/wordprocessingDrawing" xmlns:wp="http://schemas.openxmlformats.org/drawingml/2006/wordprocessingDrawing" xmlns:w10="urn:schemas-microsoft-com:office:word" xmlns:w="http://schemas.openxmlformats.org/wordprocessingml/2006/main" xmlns:w14="http://schemas.microsoft.com/office/word/2010/wordml" xmlns:w15="http://schemas.microsoft.com/office/word/2012/wordml" xmlns:w16se="http://schemas.microsoft.com/office/word/2015/wordml/symex" xmlns:wpg="http://schemas.microsoft.com/office/word/2010/wordprocessingGroup" xmlns:wpi="http://schemas.microsoft.com/office/word/2010/wordprocessingInk" xmlns:wne="http://schemas.microsoft.com/office/word/2006/wordml" xmlns:wps="http://schemas.microsoft.com/office/word/2010/wordprocessingShape" mc:Ignorable="w14 w15 w16se wp14">
+  <w:abstractNum w:abstractNumId="0" w15:restartNumberingAfterBreak="0">
+    <w:nsid w:val="366C0F46"/>
+    <w:multiLevelType w:val="multilevel"/>
+    <w:tmpl w:val="69E62FB2"/>
+    <w:lvl w:ilvl="0">
+      <w:start w:val="1"/>
+      <w:numFmt w:val="decimal"/>
+      <w:lvlText w:val="%1."/>
+      <w:lvlJc w:val="left"/>
+      <w:pPr>
+        <w:tabs>
+          <w:tab w:val="num" w:pos="720"/>
+        </w:tabs>
+        <w:ind w:left="720" w:hanging="360"/>
+      </w:pPr>
+    </w:lvl>
+    <w:lvl w:ilvl="1" w:tentative="1">
+      <w:start w:val="1"/>
+      <w:numFmt w:val="decimal"/>
+      <w:lvlText w:val="%2."/>
+      <w:lvlJc w:val="left"/>
+      <w:pPr>
+        <w:tabs>
+          <w:tab w:val="num" w:pos="1440"/>
+        </w:tabs>
+        <w:ind w:left="1440" w:hanging="360"/>
+      </w:pPr>
+    </w:lvl>
+    <w:lvl w:ilvl="2" w:tentative="1">
+      <w:start w:val="1"/>
+      <w:numFmt w:val="decimal"/>
+      <w:lvlText w:val="%3."/>
+      <w:lvlJc w:val="left"/>
+      <w:pPr>
+        <w:tabs>
+          <w:tab w:val="num" w:pos="2160"/>
+        </w:tabs>
+        <w:ind w:left="2160" w:hanging="360"/>
+      </w:pPr>
+    </w:lvl>
+    <w:lvl w:ilvl="3" w:tentative="1">
+      <w:start w:val="1"/>
+      <w:numFmt w:val="decimal"/>
+      <w:lvlText w:val="%4."/>
+      <w:lvlJc w:val="left"/>
+      <w:pPr>
+        <w:tabs>
+          <w:tab w:val="num" w:pos="2880"/>
+        </w:tabs>
+        <w:ind w:left="2880" w:hanging="360"/>
+      </w:pPr>
+    </w:lvl>
+    <w:lvl w:ilvl="4" w:tentative="1">
+      <w:start w:val="1"/>
+      <w:numFmt w:val="decimal"/>
+      <w:lvlText w:val="%5."/>
+      <w:lvlJc w:val="left"/>
+      <w:pPr>
+        <w:tabs>
+          <w:tab w:val="num" w:pos="3600"/>
+        </w:tabs>
+        <w:ind w:left="3600" w:hanging="360"/>
+      </w:pPr>
+    </w:lvl>
+    <w:lvl w:ilvl="5" w:tentative="1">
+      <w:start w:val="1"/>
+      <w:numFmt w:val="decimal"/>
+      <w:lvlText w:val="%6."/>
+      <w:lvlJc w:val="left"/>
+      <w:pPr>
+        <w:tabs>
+          <w:tab w:val="num" w:pos="4320"/>
+        </w:tabs>
+        <w:ind w:left="4320" w:hanging="360"/>
+      </w:pPr>
+    </w:lvl>
+    <w:lvl w:ilvl="6" w:tentative="1">
+      <w:start w:val="1"/>
+      <w:numFmt w:val="decimal"/>
+      <w:lvlText w:val="%7."/>
+      <w:lvlJc w:val="left"/>
+      <w:pPr>
+        <w:tabs>
+          <w:tab w:val="num" w:pos="5040"/>
+        </w:tabs>
+        <w:ind w:left="5040" w:hanging="360"/>
+      </w:pPr>
+    </w:lvl>
+    <w:lvl w:ilvl="7" w:tentative="1">
+      <w:start w:val="1"/>
+      <w:numFmt w:val="decimal"/>
+      <w:lvlText w:val="%8."/>
+      <w:lvlJc w:val="left"/>
+      <w:pPr>
+        <w:tabs>
+          <w:tab w:val="num" w:pos="5760"/>
+        </w:tabs>
+        <w:ind w:left="5760" w:hanging="360"/>
+      </w:pPr>
+    </w:lvl>
+    <w:lvl w:ilvl="8" w:tentative="1">
+      <w:start w:val="1"/>
+      <w:numFmt w:val="decimal"/>
+      <w:lvlText w:val="%9."/>
+      <w:lvlJc w:val="left"/>
+      <w:pPr>
+        <w:tabs>
+          <w:tab w:val="num" w:pos="6480"/>
+        </w:tabs>
+        <w:ind w:left="6480" w:hanging="360"/>
+      </w:pPr>
+    </w:lvl>
+  </w:abstractNum>
+  <w:num w:numId="1">
+    <w:abstractNumId w:val="0"/>
+  </w:num>
+</w:numbering>
 </file>
 
 <file path=word/styles.xml><?xml version="1.0" encoding="utf-8"?>

--- a/Git kodes.docx
+++ b/Git kodes.docx
@@ -365,37 +365,56 @@
           <w:b/>
           <w:sz w:val="24"/>
         </w:rPr>
-        <w:t>C:\Users\34958\Desktop&gt;cd new folder</w:t>
-      </w:r>
-    </w:p>
-    <w:p>
-      <w:pPr>
-        <w:spacing w:after="0" w:line="240" w:lineRule="auto"/>
-        <w:rPr>
-          <w:rFonts w:asciiTheme="minorHAnsi" w:hAnsiTheme="minorHAnsi" w:cstheme="minorHAnsi"/>
-          <w:b/>
-          <w:sz w:val="24"/>
-        </w:rPr>
-      </w:pPr>
-    </w:p>
-    <w:p>
-      <w:pPr>
-        <w:spacing w:after="0" w:line="240" w:lineRule="auto"/>
-        <w:rPr>
-          <w:rFonts w:asciiTheme="minorHAnsi" w:hAnsiTheme="minorHAnsi" w:cstheme="minorHAnsi"/>
-          <w:b/>
-          <w:sz w:val="24"/>
-          <w:lang w:val="sv-SE"/>
-        </w:rPr>
-      </w:pPr>
-      <w:r>
-        <w:rPr>
-          <w:rFonts w:asciiTheme="minorHAnsi" w:hAnsiTheme="minorHAnsi" w:cstheme="minorHAnsi"/>
-          <w:b/>
-          <w:sz w:val="24"/>
-          <w:lang w:val="sv-SE"/>
-        </w:rPr>
-        <w:t>C:\Users\34958\Desktop\New folder&gt;cd uppgift1</w:t>
+        <w:t>C:\Users\34958\Desktop&gt;</w:t>
+      </w:r>
+      <w:r>
+        <w:rPr>
+          <w:rFonts w:asciiTheme="minorHAnsi" w:hAnsiTheme="minorHAnsi" w:cstheme="minorHAnsi"/>
+          <w:b/>
+          <w:color w:val="A44E00" w:themeColor="text2" w:themeShade="BF"/>
+          <w:sz w:val="24"/>
+        </w:rPr>
+        <w:t>cd new folder</w:t>
+      </w:r>
+    </w:p>
+    <w:p>
+      <w:pPr>
+        <w:spacing w:after="0" w:line="240" w:lineRule="auto"/>
+        <w:rPr>
+          <w:rFonts w:asciiTheme="minorHAnsi" w:hAnsiTheme="minorHAnsi" w:cstheme="minorHAnsi"/>
+          <w:b/>
+          <w:sz w:val="24"/>
+        </w:rPr>
+      </w:pPr>
+    </w:p>
+    <w:p>
+      <w:pPr>
+        <w:spacing w:after="0" w:line="240" w:lineRule="auto"/>
+        <w:rPr>
+          <w:rFonts w:asciiTheme="minorHAnsi" w:hAnsiTheme="minorHAnsi" w:cstheme="minorHAnsi"/>
+          <w:b/>
+          <w:sz w:val="24"/>
+          <w:lang w:val="sv-SE"/>
+        </w:rPr>
+      </w:pPr>
+      <w:r>
+        <w:rPr>
+          <w:rFonts w:asciiTheme="minorHAnsi" w:hAnsiTheme="minorHAnsi" w:cstheme="minorHAnsi"/>
+          <w:b/>
+          <w:sz w:val="24"/>
+          <w:lang w:val="sv-SE"/>
+        </w:rPr>
+        <w:t>C:\Users\34958\Desktop\New folder&gt;</w:t>
+      </w:r>
+      <w:r>
+        <w:rPr>
+          <w:rFonts w:asciiTheme="minorHAnsi" w:hAnsiTheme="minorHAnsi" w:cstheme="minorHAnsi"/>
+          <w:b/>
+          <w:color w:val="A44E00" w:themeColor="text2" w:themeShade="BF"/>
+          <w:sz w:val="24"/>
+          <w:lang w:val="sv-SE"/>
+        </w:rPr>
+        <w:t>cd uppgift1</w:t>
       </w:r>
     </w:p>
     <w:p>
@@ -433,6 +452,7 @@
         <w:rPr>
           <w:rFonts w:asciiTheme="minorHAnsi" w:hAnsiTheme="minorHAnsi" w:cstheme="minorHAnsi"/>
           <w:b/>
+          <w:color w:val="A44E00" w:themeColor="text2" w:themeShade="BF"/>
           <w:sz w:val="24"/>
           <w:lang w:val="sv-SE"/>
         </w:rPr>
@@ -443,6 +463,7 @@
         <w:rPr>
           <w:rFonts w:asciiTheme="minorHAnsi" w:hAnsiTheme="minorHAnsi" w:cstheme="minorHAnsi"/>
           <w:b/>
+          <w:color w:val="A44E00" w:themeColor="text2" w:themeShade="BF"/>
           <w:sz w:val="24"/>
           <w:lang w:val="sv-SE"/>
         </w:rPr>
@@ -453,6 +474,7 @@
         <w:rPr>
           <w:rFonts w:asciiTheme="minorHAnsi" w:hAnsiTheme="minorHAnsi" w:cstheme="minorHAnsi"/>
           <w:b/>
+          <w:color w:val="A44E00" w:themeColor="text2" w:themeShade="BF"/>
           <w:sz w:val="24"/>
           <w:lang w:val="sv-SE"/>
         </w:rPr>
@@ -463,6 +485,7 @@
         <w:rPr>
           <w:rFonts w:asciiTheme="minorHAnsi" w:hAnsiTheme="minorHAnsi" w:cstheme="minorHAnsi"/>
           <w:b/>
+          <w:color w:val="A44E00" w:themeColor="text2" w:themeShade="BF"/>
           <w:sz w:val="24"/>
           <w:lang w:val="sv-SE"/>
         </w:rPr>
@@ -473,6 +496,7 @@
         <w:rPr>
           <w:rFonts w:asciiTheme="minorHAnsi" w:hAnsiTheme="minorHAnsi" w:cstheme="minorHAnsi"/>
           <w:b/>
+          <w:color w:val="A44E00" w:themeColor="text2" w:themeShade="BF"/>
           <w:sz w:val="24"/>
           <w:lang w:val="sv-SE"/>
         </w:rPr>
@@ -515,6 +539,7 @@
         <w:rPr>
           <w:rFonts w:asciiTheme="minorHAnsi" w:hAnsiTheme="minorHAnsi" w:cstheme="minorHAnsi"/>
           <w:b/>
+          <w:color w:val="A44E00" w:themeColor="text2" w:themeShade="BF"/>
           <w:sz w:val="24"/>
           <w:lang w:val="sv-SE"/>
         </w:rPr>
@@ -525,6 +550,7 @@
         <w:rPr>
           <w:rFonts w:asciiTheme="minorHAnsi" w:hAnsiTheme="minorHAnsi" w:cstheme="minorHAnsi"/>
           <w:b/>
+          <w:color w:val="A44E00" w:themeColor="text2" w:themeShade="BF"/>
           <w:sz w:val="24"/>
           <w:lang w:val="sv-SE"/>
         </w:rPr>
@@ -535,6 +561,7 @@
         <w:rPr>
           <w:rFonts w:asciiTheme="minorHAnsi" w:hAnsiTheme="minorHAnsi" w:cstheme="minorHAnsi"/>
           <w:b/>
+          <w:color w:val="A44E00" w:themeColor="text2" w:themeShade="BF"/>
           <w:sz w:val="24"/>
           <w:lang w:val="sv-SE"/>
         </w:rPr>
@@ -545,6 +572,7 @@
         <w:rPr>
           <w:rFonts w:asciiTheme="minorHAnsi" w:hAnsiTheme="minorHAnsi" w:cstheme="minorHAnsi"/>
           <w:b/>
+          <w:color w:val="A44E00" w:themeColor="text2" w:themeShade="BF"/>
           <w:sz w:val="24"/>
           <w:lang w:val="sv-SE"/>
         </w:rPr>
@@ -629,6 +657,7 @@
         <w:rPr>
           <w:rFonts w:asciiTheme="minorHAnsi" w:hAnsiTheme="minorHAnsi" w:cstheme="minorHAnsi"/>
           <w:b/>
+          <w:color w:val="A44E00" w:themeColor="text2" w:themeShade="BF"/>
           <w:sz w:val="24"/>
         </w:rPr>
         <w:t>git</w:t>
@@ -638,6 +667,7 @@
         <w:rPr>
           <w:rFonts w:asciiTheme="minorHAnsi" w:hAnsiTheme="minorHAnsi" w:cstheme="minorHAnsi"/>
           <w:b/>
+          <w:color w:val="A44E00" w:themeColor="text2" w:themeShade="BF"/>
           <w:sz w:val="24"/>
         </w:rPr>
         <w:t xml:space="preserve"> create 4.txt</w:t>
@@ -807,6 +837,7 @@
         <w:rPr>
           <w:rFonts w:asciiTheme="minorHAnsi" w:hAnsiTheme="minorHAnsi" w:cstheme="minorHAnsi"/>
           <w:b/>
+          <w:color w:val="A44E00" w:themeColor="text2" w:themeShade="BF"/>
           <w:sz w:val="24"/>
         </w:rPr>
         <w:t>git</w:t>
@@ -816,6 +847,7 @@
         <w:rPr>
           <w:rFonts w:asciiTheme="minorHAnsi" w:hAnsiTheme="minorHAnsi" w:cstheme="minorHAnsi"/>
           <w:b/>
+          <w:color w:val="A44E00" w:themeColor="text2" w:themeShade="BF"/>
           <w:sz w:val="24"/>
         </w:rPr>
         <w:t xml:space="preserve"> add 3.docx</w:t>
@@ -863,6 +895,7 @@
         <w:rPr>
           <w:rFonts w:asciiTheme="minorHAnsi" w:hAnsiTheme="minorHAnsi" w:cstheme="minorHAnsi"/>
           <w:b/>
+          <w:color w:val="A44E00" w:themeColor="text2" w:themeShade="BF"/>
           <w:sz w:val="24"/>
         </w:rPr>
         <w:t>git</w:t>
@@ -872,6 +905,7 @@
         <w:rPr>
           <w:rFonts w:asciiTheme="minorHAnsi" w:hAnsiTheme="minorHAnsi" w:cstheme="minorHAnsi"/>
           <w:b/>
+          <w:color w:val="A44E00" w:themeColor="text2" w:themeShade="BF"/>
           <w:sz w:val="24"/>
         </w:rPr>
         <w:t xml:space="preserve"> commit -m "</w:t>
@@ -881,6 +915,7 @@
         <w:rPr>
           <w:rFonts w:asciiTheme="minorHAnsi" w:hAnsiTheme="minorHAnsi" w:cstheme="minorHAnsi"/>
           <w:b/>
+          <w:color w:val="A44E00" w:themeColor="text2" w:themeShade="BF"/>
           <w:sz w:val="24"/>
         </w:rPr>
         <w:t>nw</w:t>
@@ -890,6 +925,7 @@
         <w:rPr>
           <w:rFonts w:asciiTheme="minorHAnsi" w:hAnsiTheme="minorHAnsi" w:cstheme="minorHAnsi"/>
           <w:b/>
+          <w:color w:val="A44E00" w:themeColor="text2" w:themeShade="BF"/>
           <w:sz w:val="24"/>
         </w:rPr>
         <w:t>"</w:t>
@@ -1045,6 +1081,7 @@
         <w:rPr>
           <w:rFonts w:asciiTheme="minorHAnsi" w:hAnsiTheme="minorHAnsi" w:cstheme="minorHAnsi"/>
           <w:b/>
+          <w:color w:val="A44E00" w:themeColor="text2" w:themeShade="BF"/>
           <w:sz w:val="24"/>
         </w:rPr>
         <w:t>git</w:t>
@@ -1054,6 +1091,7 @@
         <w:rPr>
           <w:rFonts w:asciiTheme="minorHAnsi" w:hAnsiTheme="minorHAnsi" w:cstheme="minorHAnsi"/>
           <w:b/>
+          <w:color w:val="A44E00" w:themeColor="text2" w:themeShade="BF"/>
           <w:sz w:val="24"/>
         </w:rPr>
         <w:t xml:space="preserve"> push</w:t>
@@ -1282,6 +1320,7 @@
         <w:rPr>
           <w:rFonts w:asciiTheme="minorHAnsi" w:hAnsiTheme="minorHAnsi" w:cstheme="minorHAnsi"/>
           <w:b/>
+          <w:color w:val="A44E00" w:themeColor="text2" w:themeShade="BF"/>
           <w:sz w:val="24"/>
         </w:rPr>
         <w:t>git</w:t>
@@ -1291,6 +1330,7 @@
         <w:rPr>
           <w:rFonts w:asciiTheme="minorHAnsi" w:hAnsiTheme="minorHAnsi" w:cstheme="minorHAnsi"/>
           <w:b/>
+          <w:color w:val="A44E00" w:themeColor="text2" w:themeShade="BF"/>
           <w:sz w:val="24"/>
         </w:rPr>
         <w:t xml:space="preserve"> checkout -b </w:t>
@@ -1301,6 +1341,7 @@
         <w:rPr>
           <w:rFonts w:asciiTheme="minorHAnsi" w:hAnsiTheme="minorHAnsi" w:cstheme="minorHAnsi"/>
           <w:b/>
+          <w:color w:val="A44E00" w:themeColor="text2" w:themeShade="BF"/>
           <w:sz w:val="24"/>
         </w:rPr>
         <w:t>kia</w:t>
@@ -1386,6 +1427,7 @@
         <w:rPr>
           <w:rFonts w:asciiTheme="minorHAnsi" w:hAnsiTheme="minorHAnsi" w:cstheme="minorHAnsi"/>
           <w:b/>
+          <w:color w:val="A44E00" w:themeColor="text2" w:themeShade="BF"/>
           <w:sz w:val="24"/>
         </w:rPr>
         <w:t>git</w:t>
@@ -1395,6 +1437,7 @@
         <w:rPr>
           <w:rFonts w:asciiTheme="minorHAnsi" w:hAnsiTheme="minorHAnsi" w:cstheme="minorHAnsi"/>
           <w:b/>
+          <w:color w:val="A44E00" w:themeColor="text2" w:themeShade="BF"/>
           <w:sz w:val="24"/>
         </w:rPr>
         <w:t xml:space="preserve"> checkout </w:t>
@@ -1405,6 +1448,7 @@
         <w:rPr>
           <w:rFonts w:asciiTheme="minorHAnsi" w:hAnsiTheme="minorHAnsi" w:cstheme="minorHAnsi"/>
           <w:b/>
+          <w:color w:val="A44E00" w:themeColor="text2" w:themeShade="BF"/>
           <w:sz w:val="24"/>
         </w:rPr>
         <w:t>kia</w:t>
@@ -1714,6 +1758,7 @@
         <w:rPr>
           <w:rFonts w:asciiTheme="minorHAnsi" w:hAnsiTheme="minorHAnsi" w:cstheme="minorHAnsi"/>
           <w:b/>
+          <w:color w:val="A44E00" w:themeColor="text2" w:themeShade="BF"/>
           <w:sz w:val="24"/>
           <w:lang w:val="sv-SE"/>
         </w:rPr>
@@ -1724,6 +1769,7 @@
         <w:rPr>
           <w:rFonts w:asciiTheme="minorHAnsi" w:hAnsiTheme="minorHAnsi" w:cstheme="minorHAnsi"/>
           <w:b/>
+          <w:color w:val="A44E00" w:themeColor="text2" w:themeShade="BF"/>
           <w:sz w:val="24"/>
           <w:lang w:val="sv-SE"/>
         </w:rPr>
@@ -1734,6 +1780,7 @@
         <w:rPr>
           <w:rFonts w:asciiTheme="minorHAnsi" w:hAnsiTheme="minorHAnsi" w:cstheme="minorHAnsi"/>
           <w:b/>
+          <w:color w:val="A44E00" w:themeColor="text2" w:themeShade="BF"/>
           <w:sz w:val="24"/>
           <w:lang w:val="sv-SE"/>
         </w:rPr>
@@ -1744,6 +1791,7 @@
         <w:rPr>
           <w:rFonts w:asciiTheme="minorHAnsi" w:hAnsiTheme="minorHAnsi" w:cstheme="minorHAnsi"/>
           <w:b/>
+          <w:color w:val="A44E00" w:themeColor="text2" w:themeShade="BF"/>
           <w:sz w:val="24"/>
           <w:lang w:val="sv-SE"/>
         </w:rPr>
@@ -1939,7 +1987,7 @@
         <w:rPr>
           <w:rFonts w:asciiTheme="minorHAnsi" w:hAnsiTheme="minorHAnsi" w:cstheme="minorHAnsi"/>
           <w:b/>
-          <w:color w:val="FFA351" w:themeColor="accent1" w:themeTint="99"/>
+          <w:color w:val="A44E00" w:themeColor="text2" w:themeShade="BF"/>
           <w:sz w:val="24"/>
         </w:rPr>
         <w:t>git</w:t>
@@ -1949,7 +1997,7 @@
         <w:rPr>
           <w:rFonts w:asciiTheme="minorHAnsi" w:hAnsiTheme="minorHAnsi" w:cstheme="minorHAnsi"/>
           <w:b/>
-          <w:color w:val="FFA351" w:themeColor="accent1" w:themeTint="99"/>
+          <w:color w:val="A44E00" w:themeColor="text2" w:themeShade="BF"/>
           <w:sz w:val="24"/>
         </w:rPr>
         <w:t xml:space="preserve"> push</w:t>
@@ -2443,6 +2491,7 @@
         <w:rPr>
           <w:rFonts w:asciiTheme="minorHAnsi" w:hAnsiTheme="minorHAnsi" w:cstheme="minorHAnsi"/>
           <w:b/>
+          <w:color w:val="A44E00" w:themeColor="text2" w:themeShade="BF"/>
           <w:sz w:val="24"/>
           <w:lang w:val="sv-SE"/>
         </w:rPr>
@@ -2453,6 +2502,7 @@
         <w:rPr>
           <w:rFonts w:asciiTheme="minorHAnsi" w:hAnsiTheme="minorHAnsi" w:cstheme="minorHAnsi"/>
           <w:b/>
+          <w:color w:val="A44E00" w:themeColor="text2" w:themeShade="BF"/>
           <w:sz w:val="24"/>
           <w:lang w:val="sv-SE"/>
         </w:rPr>
@@ -2463,6 +2513,7 @@
         <w:rPr>
           <w:rFonts w:asciiTheme="minorHAnsi" w:hAnsiTheme="minorHAnsi" w:cstheme="minorHAnsi"/>
           <w:b/>
+          <w:color w:val="A44E00" w:themeColor="text2" w:themeShade="BF"/>
           <w:sz w:val="24"/>
           <w:lang w:val="sv-SE"/>
         </w:rPr>
@@ -2473,6 +2524,7 @@
         <w:rPr>
           <w:rFonts w:asciiTheme="minorHAnsi" w:hAnsiTheme="minorHAnsi" w:cstheme="minorHAnsi"/>
           <w:b/>
+          <w:color w:val="A44E00" w:themeColor="text2" w:themeShade="BF"/>
           <w:sz w:val="24"/>
           <w:lang w:val="sv-SE"/>
         </w:rPr>
@@ -2514,6 +2566,7 @@
         <w:rPr>
           <w:rFonts w:asciiTheme="minorHAnsi" w:hAnsiTheme="minorHAnsi" w:cstheme="minorHAnsi"/>
           <w:b/>
+          <w:color w:val="A44E00" w:themeColor="text2" w:themeShade="BF"/>
           <w:sz w:val="24"/>
           <w:lang w:val="sv-SE"/>
         </w:rPr>
@@ -2524,6 +2577,7 @@
         <w:rPr>
           <w:rFonts w:asciiTheme="minorHAnsi" w:hAnsiTheme="minorHAnsi" w:cstheme="minorHAnsi"/>
           <w:b/>
+          <w:color w:val="A44E00" w:themeColor="text2" w:themeShade="BF"/>
           <w:sz w:val="24"/>
           <w:lang w:val="sv-SE"/>
         </w:rPr>
@@ -2534,6 +2588,7 @@
         <w:rPr>
           <w:rFonts w:asciiTheme="minorHAnsi" w:hAnsiTheme="minorHAnsi" w:cstheme="minorHAnsi"/>
           <w:b/>
+          <w:color w:val="A44E00" w:themeColor="text2" w:themeShade="BF"/>
           <w:sz w:val="24"/>
           <w:lang w:val="sv-SE"/>
         </w:rPr>
@@ -2544,6 +2599,7 @@
         <w:rPr>
           <w:rFonts w:asciiTheme="minorHAnsi" w:hAnsiTheme="minorHAnsi" w:cstheme="minorHAnsi"/>
           <w:b/>
+          <w:color w:val="A44E00" w:themeColor="text2" w:themeShade="BF"/>
           <w:sz w:val="24"/>
           <w:lang w:val="sv-SE"/>
         </w:rPr>
@@ -2554,6 +2610,7 @@
         <w:rPr>
           <w:rFonts w:asciiTheme="minorHAnsi" w:hAnsiTheme="minorHAnsi" w:cstheme="minorHAnsi"/>
           <w:b/>
+          <w:color w:val="A44E00" w:themeColor="text2" w:themeShade="BF"/>
           <w:sz w:val="24"/>
           <w:lang w:val="sv-SE"/>
         </w:rPr>
@@ -2564,6 +2621,7 @@
         <w:rPr>
           <w:rFonts w:asciiTheme="minorHAnsi" w:hAnsiTheme="minorHAnsi" w:cstheme="minorHAnsi"/>
           <w:b/>
+          <w:color w:val="A44E00" w:themeColor="text2" w:themeShade="BF"/>
           <w:sz w:val="24"/>
           <w:lang w:val="sv-SE"/>
         </w:rPr>
@@ -2574,6 +2632,7 @@
         <w:rPr>
           <w:rFonts w:asciiTheme="minorHAnsi" w:hAnsiTheme="minorHAnsi" w:cstheme="minorHAnsi"/>
           <w:b/>
+          <w:color w:val="A44E00" w:themeColor="text2" w:themeShade="BF"/>
           <w:sz w:val="24"/>
           <w:lang w:val="sv-SE"/>
         </w:rPr>
@@ -2584,6 +2643,7 @@
         <w:rPr>
           <w:rFonts w:asciiTheme="minorHAnsi" w:hAnsiTheme="minorHAnsi" w:cstheme="minorHAnsi"/>
           <w:b/>
+          <w:color w:val="A44E00" w:themeColor="text2" w:themeShade="BF"/>
           <w:sz w:val="24"/>
           <w:lang w:val="sv-SE"/>
         </w:rPr>
@@ -2594,6 +2654,7 @@
         <w:rPr>
           <w:rFonts w:asciiTheme="minorHAnsi" w:hAnsiTheme="minorHAnsi" w:cstheme="minorHAnsi"/>
           <w:b/>
+          <w:color w:val="A44E00" w:themeColor="text2" w:themeShade="BF"/>
           <w:sz w:val="24"/>
           <w:lang w:val="sv-SE"/>
         </w:rPr>
@@ -2604,6 +2665,7 @@
         <w:rPr>
           <w:rFonts w:asciiTheme="minorHAnsi" w:hAnsiTheme="minorHAnsi" w:cstheme="minorHAnsi"/>
           <w:b/>
+          <w:color w:val="A44E00" w:themeColor="text2" w:themeShade="BF"/>
           <w:sz w:val="24"/>
           <w:lang w:val="sv-SE"/>
         </w:rPr>
@@ -2901,11 +2963,13 @@
         </w:rPr>
         <w:t>C:\Users\34958\Desktop\New folder\Uppgift1&gt;</w:t>
       </w:r>
-      <w:proofErr w:type="spellStart"/>
-      <w:r>
-        <w:rPr>
-          <w:rFonts w:asciiTheme="minorHAnsi" w:hAnsiTheme="minorHAnsi" w:cstheme="minorHAnsi"/>
-          <w:b/>
+      <w:bookmarkStart w:id="0" w:name="_GoBack"/>
+      <w:proofErr w:type="spellStart"/>
+      <w:r>
+        <w:rPr>
+          <w:rFonts w:asciiTheme="minorHAnsi" w:hAnsiTheme="minorHAnsi" w:cstheme="minorHAnsi"/>
+          <w:b/>
+          <w:color w:val="A44E00" w:themeColor="text2" w:themeShade="BF"/>
           <w:sz w:val="24"/>
           <w:lang w:val="sv-SE"/>
         </w:rPr>
@@ -2916,11 +2980,13 @@
         <w:rPr>
           <w:rFonts w:asciiTheme="minorHAnsi" w:hAnsiTheme="minorHAnsi" w:cstheme="minorHAnsi"/>
           <w:b/>
+          <w:color w:val="A44E00" w:themeColor="text2" w:themeShade="BF"/>
           <w:sz w:val="24"/>
           <w:lang w:val="sv-SE"/>
         </w:rPr>
         <w:t xml:space="preserve"> push</w:t>
       </w:r>
+      <w:bookmarkEnd w:id="0"/>
     </w:p>
     <w:p>
       <w:pPr>
@@ -3670,8 +3736,489 @@
           <w:sz w:val="24"/>
         </w:rPr>
       </w:pPr>
-      <w:bookmarkStart w:id="0" w:name="_GoBack"/>
-      <w:bookmarkEnd w:id="0"/>
+    </w:p>
+    <w:p>
+      <w:pPr>
+        <w:spacing w:after="0" w:line="240" w:lineRule="auto"/>
+        <w:rPr>
+          <w:rFonts w:asciiTheme="minorHAnsi" w:hAnsiTheme="minorHAnsi" w:cstheme="minorHAnsi"/>
+          <w:b/>
+          <w:sz w:val="24"/>
+        </w:rPr>
+      </w:pPr>
+    </w:p>
+    <w:p>
+      <w:pPr>
+        <w:spacing w:after="0" w:line="240" w:lineRule="auto"/>
+        <w:rPr>
+          <w:rFonts w:asciiTheme="minorHAnsi" w:hAnsiTheme="minorHAnsi" w:cstheme="minorHAnsi"/>
+          <w:b/>
+          <w:sz w:val="24"/>
+        </w:rPr>
+      </w:pPr>
+    </w:p>
+    <w:p>
+      <w:pPr>
+        <w:spacing w:after="0" w:line="240" w:lineRule="auto"/>
+        <w:rPr>
+          <w:rFonts w:asciiTheme="minorHAnsi" w:hAnsiTheme="minorHAnsi" w:cstheme="minorHAnsi"/>
+          <w:b/>
+          <w:sz w:val="24"/>
+        </w:rPr>
+      </w:pPr>
+    </w:p>
+    <w:p>
+      <w:pPr>
+        <w:spacing w:after="0" w:line="240" w:lineRule="auto"/>
+        <w:rPr>
+          <w:rFonts w:ascii="Consolas" w:hAnsi="Consolas"/>
+          <w:color w:val="242729"/>
+          <w:szCs w:val="20"/>
+          <w:shd w:val="clear" w:color="auto" w:fill="EFF0F1"/>
+        </w:rPr>
+      </w:pPr>
+      <w:proofErr w:type="spellStart"/>
+      <w:proofErr w:type="gramStart"/>
+      <w:r>
+        <w:rPr>
+          <w:rFonts w:ascii="Consolas" w:hAnsi="Consolas"/>
+          <w:color w:val="242729"/>
+          <w:szCs w:val="20"/>
+          <w:shd w:val="clear" w:color="auto" w:fill="EFF0F1"/>
+        </w:rPr>
+        <w:t>git</w:t>
+      </w:r>
+      <w:proofErr w:type="spellEnd"/>
+      <w:proofErr w:type="gramEnd"/>
+      <w:r>
+        <w:rPr>
+          <w:rFonts w:ascii="Consolas" w:hAnsi="Consolas"/>
+          <w:color w:val="242729"/>
+          <w:szCs w:val="20"/>
+          <w:shd w:val="clear" w:color="auto" w:fill="EFF0F1"/>
+        </w:rPr>
+        <w:t xml:space="preserve"> clean </w:t>
+      </w:r>
+      <w:r>
+        <w:rPr>
+          <w:rFonts w:ascii="Consolas" w:hAnsi="Consolas"/>
+          <w:color w:val="242729"/>
+          <w:szCs w:val="20"/>
+          <w:shd w:val="clear" w:color="auto" w:fill="EFF0F1"/>
+        </w:rPr>
+        <w:t>–</w:t>
+      </w:r>
+      <w:proofErr w:type="spellStart"/>
+      <w:r>
+        <w:rPr>
+          <w:rFonts w:ascii="Consolas" w:hAnsi="Consolas"/>
+          <w:color w:val="242729"/>
+          <w:szCs w:val="20"/>
+          <w:shd w:val="clear" w:color="auto" w:fill="EFF0F1"/>
+        </w:rPr>
+        <w:t>fd</w:t>
+      </w:r>
+      <w:proofErr w:type="spellEnd"/>
+    </w:p>
+    <w:p>
+      <w:pPr>
+        <w:spacing w:after="0" w:line="240" w:lineRule="auto"/>
+        <w:rPr>
+          <w:rFonts w:ascii="Consolas" w:hAnsi="Consolas"/>
+          <w:color w:val="242729"/>
+          <w:szCs w:val="20"/>
+          <w:shd w:val="clear" w:color="auto" w:fill="EFF0F1"/>
+        </w:rPr>
+      </w:pPr>
+    </w:p>
+    <w:p>
+      <w:pPr>
+        <w:spacing w:after="0" w:line="240" w:lineRule="auto"/>
+        <w:rPr>
+          <w:rFonts w:ascii="Consolas" w:hAnsi="Consolas"/>
+          <w:color w:val="242729"/>
+          <w:szCs w:val="20"/>
+          <w:shd w:val="clear" w:color="auto" w:fill="EFF0F1"/>
+          <w:lang w:val="sv-SE"/>
+        </w:rPr>
+      </w:pPr>
+      <w:r>
+        <w:rPr>
+          <w:rFonts w:ascii="Consolas" w:hAnsi="Consolas"/>
+          <w:color w:val="242729"/>
+          <w:szCs w:val="20"/>
+          <w:shd w:val="clear" w:color="auto" w:fill="EFF0F1"/>
+          <w:lang w:val="sv-SE"/>
+        </w:rPr>
+        <w:t xml:space="preserve">Man kan </w:t>
+      </w:r>
+      <w:proofErr w:type="spellStart"/>
+      <w:r>
+        <w:rPr>
+          <w:rFonts w:ascii="Consolas" w:hAnsi="Consolas"/>
+          <w:color w:val="242729"/>
+          <w:szCs w:val="20"/>
+          <w:shd w:val="clear" w:color="auto" w:fill="EFF0F1"/>
+          <w:lang w:val="sv-SE"/>
+        </w:rPr>
+        <w:t>committa</w:t>
+      </w:r>
+      <w:proofErr w:type="spellEnd"/>
+      <w:r>
+        <w:rPr>
+          <w:rFonts w:ascii="Consolas" w:hAnsi="Consolas"/>
+          <w:color w:val="242729"/>
+          <w:szCs w:val="20"/>
+          <w:shd w:val="clear" w:color="auto" w:fill="EFF0F1"/>
+          <w:lang w:val="sv-SE"/>
+        </w:rPr>
+        <w:t xml:space="preserve"> bara en fil genom att:</w:t>
+      </w:r>
+    </w:p>
+    <w:p>
+      <w:pPr>
+        <w:shd w:val="clear" w:color="auto" w:fill="EFF0F1"/>
+        <w:tabs>
+          <w:tab w:val="left" w:pos="916"/>
+          <w:tab w:val="left" w:pos="1832"/>
+          <w:tab w:val="left" w:pos="2748"/>
+          <w:tab w:val="left" w:pos="3664"/>
+          <w:tab w:val="left" w:pos="4580"/>
+          <w:tab w:val="left" w:pos="5496"/>
+          <w:tab w:val="left" w:pos="6412"/>
+          <w:tab w:val="left" w:pos="7328"/>
+          <w:tab w:val="left" w:pos="8244"/>
+          <w:tab w:val="left" w:pos="9160"/>
+          <w:tab w:val="left" w:pos="10076"/>
+          <w:tab w:val="left" w:pos="10992"/>
+          <w:tab w:val="left" w:pos="11908"/>
+          <w:tab w:val="left" w:pos="12824"/>
+          <w:tab w:val="left" w:pos="13740"/>
+          <w:tab w:val="left" w:pos="14656"/>
+        </w:tabs>
+        <w:spacing w:after="0" w:line="240" w:lineRule="auto"/>
+        <w:textAlignment w:val="baseline"/>
+        <w:rPr>
+          <w:rFonts w:ascii="Consolas" w:eastAsia="Times New Roman" w:hAnsi="Consolas" w:cs="Courier New"/>
+          <w:color w:val="242729"/>
+          <w:szCs w:val="20"/>
+          <w:bdr w:val="none" w:sz="0" w:space="0" w:color="auto" w:frame="1"/>
+          <w:shd w:val="clear" w:color="auto" w:fill="EFF0F1"/>
+          <w:lang w:eastAsia="sv-SE"/>
+        </w:rPr>
+      </w:pPr>
+      <w:proofErr w:type="spellStart"/>
+      <w:proofErr w:type="gramStart"/>
+      <w:r>
+        <w:rPr>
+          <w:rFonts w:ascii="Consolas" w:eastAsia="Times New Roman" w:hAnsi="Consolas" w:cs="Courier New"/>
+          <w:color w:val="242729"/>
+          <w:szCs w:val="20"/>
+          <w:bdr w:val="none" w:sz="0" w:space="0" w:color="auto" w:frame="1"/>
+          <w:shd w:val="clear" w:color="auto" w:fill="EFF0F1"/>
+          <w:lang w:eastAsia="sv-SE"/>
+        </w:rPr>
+        <w:t>git</w:t>
+      </w:r>
+      <w:proofErr w:type="spellEnd"/>
+      <w:proofErr w:type="gramEnd"/>
+      <w:r>
+        <w:rPr>
+          <w:rFonts w:ascii="Consolas" w:eastAsia="Times New Roman" w:hAnsi="Consolas" w:cs="Courier New"/>
+          <w:color w:val="242729"/>
+          <w:szCs w:val="20"/>
+          <w:bdr w:val="none" w:sz="0" w:space="0" w:color="auto" w:frame="1"/>
+          <w:shd w:val="clear" w:color="auto" w:fill="EFF0F1"/>
+          <w:lang w:eastAsia="sv-SE"/>
+        </w:rPr>
+        <w:t xml:space="preserve"> add a</w:t>
+      </w:r>
+      <w:r>
+        <w:rPr>
+          <w:rFonts w:ascii="Consolas" w:eastAsia="Times New Roman" w:hAnsi="Consolas" w:cs="Courier New"/>
+          <w:color w:val="242729"/>
+          <w:szCs w:val="20"/>
+          <w:bdr w:val="none" w:sz="0" w:space="0" w:color="auto" w:frame="1"/>
+          <w:shd w:val="clear" w:color="auto" w:fill="EFF0F1"/>
+          <w:lang w:eastAsia="sv-SE"/>
+        </w:rPr>
+        <w:t>.txt</w:t>
+      </w:r>
+    </w:p>
+    <w:p>
+      <w:pPr>
+        <w:shd w:val="clear" w:color="auto" w:fill="EFF0F1"/>
+        <w:tabs>
+          <w:tab w:val="left" w:pos="916"/>
+          <w:tab w:val="left" w:pos="1832"/>
+          <w:tab w:val="left" w:pos="2748"/>
+          <w:tab w:val="left" w:pos="3664"/>
+          <w:tab w:val="left" w:pos="4580"/>
+          <w:tab w:val="left" w:pos="5496"/>
+          <w:tab w:val="left" w:pos="6412"/>
+          <w:tab w:val="left" w:pos="7328"/>
+          <w:tab w:val="left" w:pos="8244"/>
+          <w:tab w:val="left" w:pos="9160"/>
+          <w:tab w:val="left" w:pos="10076"/>
+          <w:tab w:val="left" w:pos="10992"/>
+          <w:tab w:val="left" w:pos="11908"/>
+          <w:tab w:val="left" w:pos="12824"/>
+          <w:tab w:val="left" w:pos="13740"/>
+          <w:tab w:val="left" w:pos="14656"/>
+        </w:tabs>
+        <w:spacing w:after="0" w:line="240" w:lineRule="auto"/>
+        <w:textAlignment w:val="baseline"/>
+        <w:rPr>
+          <w:rFonts w:ascii="Consolas" w:eastAsia="Times New Roman" w:hAnsi="Consolas" w:cs="Courier New"/>
+          <w:color w:val="242729"/>
+          <w:szCs w:val="20"/>
+          <w:bdr w:val="none" w:sz="0" w:space="0" w:color="auto" w:frame="1"/>
+          <w:shd w:val="clear" w:color="auto" w:fill="EFF0F1"/>
+          <w:lang w:eastAsia="sv-SE"/>
+        </w:rPr>
+      </w:pPr>
+      <w:proofErr w:type="spellStart"/>
+      <w:proofErr w:type="gramStart"/>
+      <w:r>
+        <w:rPr>
+          <w:rFonts w:ascii="Consolas" w:eastAsia="Times New Roman" w:hAnsi="Consolas" w:cs="Courier New"/>
+          <w:color w:val="242729"/>
+          <w:szCs w:val="20"/>
+          <w:bdr w:val="none" w:sz="0" w:space="0" w:color="auto" w:frame="1"/>
+          <w:shd w:val="clear" w:color="auto" w:fill="EFF0F1"/>
+          <w:lang w:eastAsia="sv-SE"/>
+        </w:rPr>
+        <w:t>git</w:t>
+      </w:r>
+      <w:proofErr w:type="spellEnd"/>
+      <w:proofErr w:type="gramEnd"/>
+      <w:r>
+        <w:rPr>
+          <w:rFonts w:ascii="Consolas" w:eastAsia="Times New Roman" w:hAnsi="Consolas" w:cs="Courier New"/>
+          <w:color w:val="242729"/>
+          <w:szCs w:val="20"/>
+          <w:bdr w:val="none" w:sz="0" w:space="0" w:color="auto" w:frame="1"/>
+          <w:shd w:val="clear" w:color="auto" w:fill="EFF0F1"/>
+          <w:lang w:eastAsia="sv-SE"/>
+        </w:rPr>
+        <w:t xml:space="preserve"> commit </w:t>
+      </w:r>
+      <w:r>
+        <w:rPr>
+          <w:rFonts w:ascii="Consolas" w:eastAsia="Times New Roman" w:hAnsi="Consolas" w:cs="Courier New"/>
+          <w:color w:val="242729"/>
+          <w:szCs w:val="20"/>
+          <w:bdr w:val="none" w:sz="0" w:space="0" w:color="auto" w:frame="1"/>
+          <w:shd w:val="clear" w:color="auto" w:fill="EFF0F1"/>
+          <w:lang w:eastAsia="sv-SE"/>
+        </w:rPr>
+        <w:t>a</w:t>
+      </w:r>
+      <w:r>
+        <w:rPr>
+          <w:rFonts w:ascii="Consolas" w:eastAsia="Times New Roman" w:hAnsi="Consolas" w:cs="Courier New"/>
+          <w:color w:val="242729"/>
+          <w:szCs w:val="20"/>
+          <w:bdr w:val="none" w:sz="0" w:space="0" w:color="auto" w:frame="1"/>
+          <w:shd w:val="clear" w:color="auto" w:fill="EFF0F1"/>
+          <w:lang w:eastAsia="sv-SE"/>
+        </w:rPr>
+        <w:t>.txt</w:t>
+      </w:r>
+      <w:r>
+        <w:rPr>
+          <w:rFonts w:ascii="Consolas" w:eastAsia="Times New Roman" w:hAnsi="Consolas" w:cs="Courier New"/>
+          <w:color w:val="242729"/>
+          <w:szCs w:val="20"/>
+          <w:bdr w:val="none" w:sz="0" w:space="0" w:color="auto" w:frame="1"/>
+          <w:shd w:val="clear" w:color="auto" w:fill="EFF0F1"/>
+          <w:lang w:eastAsia="sv-SE"/>
+        </w:rPr>
+        <w:t xml:space="preserve"> -m "</w:t>
+      </w:r>
+      <w:proofErr w:type="spellStart"/>
+      <w:r>
+        <w:rPr>
+          <w:rFonts w:ascii="Consolas" w:eastAsia="Times New Roman" w:hAnsi="Consolas" w:cs="Courier New"/>
+          <w:color w:val="242729"/>
+          <w:szCs w:val="20"/>
+          <w:bdr w:val="none" w:sz="0" w:space="0" w:color="auto" w:frame="1"/>
+          <w:shd w:val="clear" w:color="auto" w:fill="EFF0F1"/>
+          <w:lang w:eastAsia="sv-SE"/>
+        </w:rPr>
+        <w:t>bugfix</w:t>
+      </w:r>
+      <w:proofErr w:type="spellEnd"/>
+      <w:r>
+        <w:rPr>
+          <w:rFonts w:ascii="Consolas" w:eastAsia="Times New Roman" w:hAnsi="Consolas" w:cs="Courier New"/>
+          <w:color w:val="242729"/>
+          <w:szCs w:val="20"/>
+          <w:bdr w:val="none" w:sz="0" w:space="0" w:color="auto" w:frame="1"/>
+          <w:shd w:val="clear" w:color="auto" w:fill="EFF0F1"/>
+          <w:lang w:eastAsia="sv-SE"/>
+        </w:rPr>
+        <w:t>, in a"</w:t>
+      </w:r>
+    </w:p>
+    <w:p>
+      <w:pPr>
+        <w:shd w:val="clear" w:color="auto" w:fill="EFF0F1"/>
+        <w:tabs>
+          <w:tab w:val="left" w:pos="916"/>
+          <w:tab w:val="left" w:pos="1832"/>
+          <w:tab w:val="left" w:pos="2748"/>
+          <w:tab w:val="left" w:pos="3664"/>
+          <w:tab w:val="left" w:pos="4580"/>
+          <w:tab w:val="left" w:pos="5496"/>
+          <w:tab w:val="left" w:pos="6412"/>
+          <w:tab w:val="left" w:pos="7328"/>
+          <w:tab w:val="left" w:pos="8244"/>
+          <w:tab w:val="left" w:pos="9160"/>
+          <w:tab w:val="left" w:pos="10076"/>
+          <w:tab w:val="left" w:pos="10992"/>
+          <w:tab w:val="left" w:pos="11908"/>
+          <w:tab w:val="left" w:pos="12824"/>
+          <w:tab w:val="left" w:pos="13740"/>
+          <w:tab w:val="left" w:pos="14656"/>
+        </w:tabs>
+        <w:spacing w:after="0" w:line="240" w:lineRule="auto"/>
+        <w:textAlignment w:val="baseline"/>
+        <w:rPr>
+          <w:rFonts w:ascii="Consolas" w:eastAsia="Times New Roman" w:hAnsi="Consolas" w:cs="Courier New"/>
+          <w:color w:val="242729"/>
+          <w:szCs w:val="20"/>
+          <w:bdr w:val="none" w:sz="0" w:space="0" w:color="auto" w:frame="1"/>
+          <w:shd w:val="clear" w:color="auto" w:fill="EFF0F1"/>
+          <w:lang w:eastAsia="sv-SE"/>
+        </w:rPr>
+      </w:pPr>
+      <w:proofErr w:type="spellStart"/>
+      <w:proofErr w:type="gramStart"/>
+      <w:r>
+        <w:rPr>
+          <w:rFonts w:ascii="Consolas" w:eastAsia="Times New Roman" w:hAnsi="Consolas" w:cs="Courier New"/>
+          <w:color w:val="242729"/>
+          <w:szCs w:val="20"/>
+          <w:bdr w:val="none" w:sz="0" w:space="0" w:color="auto" w:frame="1"/>
+          <w:shd w:val="clear" w:color="auto" w:fill="EFF0F1"/>
+          <w:lang w:eastAsia="sv-SE"/>
+        </w:rPr>
+        <w:t>git</w:t>
+      </w:r>
+      <w:proofErr w:type="spellEnd"/>
+      <w:proofErr w:type="gramEnd"/>
+      <w:r>
+        <w:rPr>
+          <w:rFonts w:ascii="Consolas" w:eastAsia="Times New Roman" w:hAnsi="Consolas" w:cs="Courier New"/>
+          <w:color w:val="242729"/>
+          <w:szCs w:val="20"/>
+          <w:bdr w:val="none" w:sz="0" w:space="0" w:color="auto" w:frame="1"/>
+          <w:shd w:val="clear" w:color="auto" w:fill="EFF0F1"/>
+          <w:lang w:eastAsia="sv-SE"/>
+        </w:rPr>
+        <w:t xml:space="preserve"> add b</w:t>
+      </w:r>
+      <w:r>
+        <w:rPr>
+          <w:rFonts w:ascii="Consolas" w:eastAsia="Times New Roman" w:hAnsi="Consolas" w:cs="Courier New"/>
+          <w:color w:val="242729"/>
+          <w:szCs w:val="20"/>
+          <w:bdr w:val="none" w:sz="0" w:space="0" w:color="auto" w:frame="1"/>
+          <w:shd w:val="clear" w:color="auto" w:fill="EFF0F1"/>
+          <w:lang w:eastAsia="sv-SE"/>
+        </w:rPr>
+        <w:t>.txt</w:t>
+      </w:r>
+    </w:p>
+    <w:p>
+      <w:pPr>
+        <w:shd w:val="clear" w:color="auto" w:fill="EFF0F1"/>
+        <w:tabs>
+          <w:tab w:val="left" w:pos="916"/>
+          <w:tab w:val="left" w:pos="1832"/>
+          <w:tab w:val="left" w:pos="2748"/>
+          <w:tab w:val="left" w:pos="3664"/>
+          <w:tab w:val="left" w:pos="4580"/>
+          <w:tab w:val="left" w:pos="5496"/>
+          <w:tab w:val="left" w:pos="6412"/>
+          <w:tab w:val="left" w:pos="7328"/>
+          <w:tab w:val="left" w:pos="8244"/>
+          <w:tab w:val="left" w:pos="9160"/>
+          <w:tab w:val="left" w:pos="10076"/>
+          <w:tab w:val="left" w:pos="10992"/>
+          <w:tab w:val="left" w:pos="11908"/>
+          <w:tab w:val="left" w:pos="12824"/>
+          <w:tab w:val="left" w:pos="13740"/>
+          <w:tab w:val="left" w:pos="14656"/>
+        </w:tabs>
+        <w:spacing w:after="0" w:line="240" w:lineRule="auto"/>
+        <w:textAlignment w:val="baseline"/>
+        <w:rPr>
+          <w:rFonts w:ascii="Consolas" w:eastAsia="Times New Roman" w:hAnsi="Consolas" w:cs="Courier New"/>
+          <w:color w:val="242729"/>
+          <w:szCs w:val="20"/>
+          <w:lang w:eastAsia="sv-SE"/>
+        </w:rPr>
+      </w:pPr>
+      <w:proofErr w:type="spellStart"/>
+      <w:proofErr w:type="gramStart"/>
+      <w:r>
+        <w:rPr>
+          <w:rFonts w:ascii="Consolas" w:eastAsia="Times New Roman" w:hAnsi="Consolas" w:cs="Courier New"/>
+          <w:color w:val="242729"/>
+          <w:szCs w:val="20"/>
+          <w:bdr w:val="none" w:sz="0" w:space="0" w:color="auto" w:frame="1"/>
+          <w:shd w:val="clear" w:color="auto" w:fill="EFF0F1"/>
+          <w:lang w:eastAsia="sv-SE"/>
+        </w:rPr>
+        <w:t>git</w:t>
+      </w:r>
+      <w:proofErr w:type="spellEnd"/>
+      <w:proofErr w:type="gramEnd"/>
+      <w:r>
+        <w:rPr>
+          <w:rFonts w:ascii="Consolas" w:eastAsia="Times New Roman" w:hAnsi="Consolas" w:cs="Courier New"/>
+          <w:color w:val="242729"/>
+          <w:szCs w:val="20"/>
+          <w:bdr w:val="none" w:sz="0" w:space="0" w:color="auto" w:frame="1"/>
+          <w:shd w:val="clear" w:color="auto" w:fill="EFF0F1"/>
+          <w:lang w:eastAsia="sv-SE"/>
+        </w:rPr>
+        <w:t xml:space="preserve"> commit b</w:t>
+      </w:r>
+      <w:r>
+        <w:rPr>
+          <w:rFonts w:ascii="Consolas" w:eastAsia="Times New Roman" w:hAnsi="Consolas" w:cs="Courier New"/>
+          <w:color w:val="242729"/>
+          <w:szCs w:val="20"/>
+          <w:bdr w:val="none" w:sz="0" w:space="0" w:color="auto" w:frame="1"/>
+          <w:shd w:val="clear" w:color="auto" w:fill="EFF0F1"/>
+          <w:lang w:eastAsia="sv-SE"/>
+        </w:rPr>
+        <w:t>.txt</w:t>
+      </w:r>
+      <w:r>
+        <w:rPr>
+          <w:rFonts w:ascii="Consolas" w:eastAsia="Times New Roman" w:hAnsi="Consolas" w:cs="Courier New"/>
+          <w:color w:val="242729"/>
+          <w:szCs w:val="20"/>
+          <w:bdr w:val="none" w:sz="0" w:space="0" w:color="auto" w:frame="1"/>
+          <w:shd w:val="clear" w:color="auto" w:fill="EFF0F1"/>
+          <w:lang w:eastAsia="sv-SE"/>
+        </w:rPr>
+        <w:t xml:space="preserve"> -m "new feature, in b"</w:t>
+      </w:r>
+    </w:p>
+    <w:p>
+      <w:pPr>
+        <w:spacing w:after="0" w:line="240" w:lineRule="auto"/>
+        <w:rPr>
+          <w:rFonts w:asciiTheme="minorHAnsi" w:hAnsiTheme="minorHAnsi" w:cstheme="minorHAnsi"/>
+          <w:b/>
+          <w:sz w:val="24"/>
+        </w:rPr>
+      </w:pPr>
     </w:p>
     <w:sectPr>
       <w:pgSz w:w="12240" w:h="15840"/>
@@ -4265,6 +4812,67 @@
       <w:u w:val="single"/>
     </w:rPr>
   </w:style>
+  <w:style w:type="paragraph" w:styleId="HTMLPreformatted">
+    <w:name w:val="HTML Preformatted"/>
+    <w:basedOn w:val="Normal"/>
+    <w:link w:val="HTMLPreformattedChar"/>
+    <w:uiPriority w:val="99"/>
+    <w:semiHidden/>
+    <w:unhideWhenUsed/>
+    <w:rsid w:val="001417CF"/>
+    <w:pPr>
+      <w:tabs>
+        <w:tab w:val="left" w:pos="916"/>
+        <w:tab w:val="left" w:pos="1832"/>
+        <w:tab w:val="left" w:pos="2748"/>
+        <w:tab w:val="left" w:pos="3664"/>
+        <w:tab w:val="left" w:pos="4580"/>
+        <w:tab w:val="left" w:pos="5496"/>
+        <w:tab w:val="left" w:pos="6412"/>
+        <w:tab w:val="left" w:pos="7328"/>
+        <w:tab w:val="left" w:pos="8244"/>
+        <w:tab w:val="left" w:pos="9160"/>
+        <w:tab w:val="left" w:pos="10076"/>
+        <w:tab w:val="left" w:pos="10992"/>
+        <w:tab w:val="left" w:pos="11908"/>
+        <w:tab w:val="left" w:pos="12824"/>
+        <w:tab w:val="left" w:pos="13740"/>
+        <w:tab w:val="left" w:pos="14656"/>
+      </w:tabs>
+      <w:spacing w:after="0" w:line="240" w:lineRule="auto"/>
+    </w:pPr>
+    <w:rPr>
+      <w:rFonts w:ascii="Courier New" w:eastAsia="Times New Roman" w:hAnsi="Courier New" w:cs="Courier New"/>
+      <w:szCs w:val="20"/>
+      <w:lang w:val="sv-SE" w:eastAsia="sv-SE"/>
+    </w:rPr>
+  </w:style>
+  <w:style w:type="character" w:customStyle="1" w:styleId="HTMLPreformattedChar">
+    <w:name w:val="HTML Preformatted Char"/>
+    <w:basedOn w:val="DefaultParagraphFont"/>
+    <w:link w:val="HTMLPreformatted"/>
+    <w:uiPriority w:val="99"/>
+    <w:semiHidden/>
+    <w:rsid w:val="001417CF"/>
+    <w:rPr>
+      <w:rFonts w:ascii="Courier New" w:eastAsia="Times New Roman" w:hAnsi="Courier New" w:cs="Courier New"/>
+      <w:szCs w:val="20"/>
+      <w:lang w:val="sv-SE" w:eastAsia="sv-SE"/>
+    </w:rPr>
+  </w:style>
+  <w:style w:type="character" w:styleId="HTMLCode">
+    <w:name w:val="HTML Code"/>
+    <w:basedOn w:val="DefaultParagraphFont"/>
+    <w:uiPriority w:val="99"/>
+    <w:semiHidden/>
+    <w:unhideWhenUsed/>
+    <w:rsid w:val="001417CF"/>
+    <w:rPr>
+      <w:rFonts w:ascii="Courier New" w:eastAsia="Times New Roman" w:hAnsi="Courier New" w:cs="Courier New"/>
+      <w:sz w:val="20"/>
+      <w:szCs w:val="20"/>
+    </w:rPr>
+  </w:style>
 </w:styles>
 </file>
 
